--- a/_._/OLD/2022-2/SIS/LeonardoBertolDaSilva/LeonardoBertolDaSilva_PreProjeto_TCC1.docx
+++ b/_._/OLD/2022-2/SIS/LeonardoBertolDaSilva/LeonardoBertolDaSilva_PreProjeto_TCC1.docx
@@ -40,15 +40,15 @@
                 <w:rStyle w:val="Nmerodepgina"/>
               </w:rPr>
             </w:pPr>
-            <w:bookmarkStart w:id="0" w:name="_Toc420723208"/>
-            <w:bookmarkStart w:id="1" w:name="_Toc482682369"/>
-            <w:bookmarkStart w:id="2" w:name="_Toc54164903"/>
-            <w:bookmarkStart w:id="3" w:name="_Toc54165663"/>
-            <w:bookmarkStart w:id="4" w:name="_Toc54169315"/>
-            <w:bookmarkStart w:id="5" w:name="_Toc96347419"/>
-            <w:bookmarkStart w:id="6" w:name="_Toc96357709"/>
-            <w:bookmarkStart w:id="7" w:name="_Toc96491849"/>
-            <w:bookmarkStart w:id="8" w:name="_Toc411603089"/>
+            <w:bookmarkStart w:id="1" w:name="_Toc420723208"/>
+            <w:bookmarkStart w:id="2" w:name="_Toc482682369"/>
+            <w:bookmarkStart w:id="3" w:name="_Toc54164903"/>
+            <w:bookmarkStart w:id="4" w:name="_Toc54165663"/>
+            <w:bookmarkStart w:id="5" w:name="_Toc54169315"/>
+            <w:bookmarkStart w:id="6" w:name="_Toc96347419"/>
+            <w:bookmarkStart w:id="7" w:name="_Toc96357709"/>
+            <w:bookmarkStart w:id="8" w:name="_Toc96491849"/>
+            <w:bookmarkStart w:id="9" w:name="_Toc411603089"/>
             <w:r>
               <w:rPr>
                 <w:rStyle w:val="Nmerodepgina"/>
@@ -201,9 +201,24 @@
       <w:pPr>
         <w:pStyle w:val="TF-AUTOR0"/>
       </w:pPr>
-      <w:r>
-        <w:t>Alexander Roberto Valdameri</w:t>
-      </w:r>
+      <w:ins w:id="10" w:author="Dalton Solano dos Reis" w:date="2022-11-06T09:34:00Z">
+        <w:r>
+          <w:t xml:space="preserve">prof. </w:t>
+        </w:r>
+      </w:ins>
+      <w:r>
+        <w:t xml:space="preserve">Alexander Roberto </w:t>
+      </w:r>
+      <w:proofErr w:type="spellStart"/>
+      <w:r>
+        <w:t>Valdameri</w:t>
+      </w:r>
+      <w:proofErr w:type="spellEnd"/>
+      <w:ins w:id="11" w:author="Dalton Solano dos Reis" w:date="2022-11-06T09:34:00Z">
+        <w:r>
+          <w:t xml:space="preserve"> (orientador)</w:t>
+        </w:r>
+      </w:ins>
     </w:p>
     <w:p>
       <w:pPr>
@@ -217,7 +232,6 @@
       <w:r>
         <w:t xml:space="preserve">Introdução </w:t>
       </w:r>
-      <w:bookmarkEnd w:id="0"/>
       <w:bookmarkEnd w:id="1"/>
       <w:bookmarkEnd w:id="2"/>
       <w:bookmarkEnd w:id="3"/>
@@ -226,6 +240,7 @@
       <w:bookmarkEnd w:id="6"/>
       <w:bookmarkEnd w:id="7"/>
       <w:bookmarkEnd w:id="8"/>
+      <w:bookmarkEnd w:id="9"/>
     </w:p>
     <w:p>
       <w:pPr>
@@ -257,24 +272,30 @@
       <w:r>
         <w:t xml:space="preserve">Segundo pesquisa da </w:t>
       </w:r>
+      <w:commentRangeStart w:id="12"/>
+      <w:r>
+        <w:t xml:space="preserve">International Stress Management </w:t>
+      </w:r>
       <w:proofErr w:type="spellStart"/>
       <w:r>
-        <w:t>International</w:t>
+        <w:t>Association</w:t>
       </w:r>
       <w:proofErr w:type="spellEnd"/>
       <w:r>
-        <w:t xml:space="preserve"> Stress Management </w:t>
-      </w:r>
-      <w:proofErr w:type="spellStart"/>
-      <w:r>
-        <w:t>Association</w:t>
-      </w:r>
-      <w:proofErr w:type="spellEnd"/>
-      <w:r>
         <w:t xml:space="preserve"> Brasil</w:t>
       </w:r>
       <w:r>
-        <w:t xml:space="preserve"> (2010), mais de 60% dos brasileiros sofrem com a falta de tempo, sendo um sentimento recorrente na vida de vários profissionais no mercado de trabalho.</w:t>
+        <w:t xml:space="preserve"> (2010)</w:t>
+      </w:r>
+      <w:commentRangeEnd w:id="12"/>
+      <w:r>
+        <w:rPr>
+          <w:rStyle w:val="Refdecomentrio"/>
+        </w:rPr>
+        <w:commentReference w:id="12"/>
+      </w:r>
+      <w:r>
+        <w:t>, mais de 60% dos brasileiros sofrem com a falta de tempo, sendo um sentimento recorrente na vida de vários profissionais no mercado de trabalho.</w:t>
       </w:r>
       <w:r>
         <w:t xml:space="preserve"> </w:t>
@@ -283,7 +304,24 @@
         <w:t>Assim,</w:t>
       </w:r>
       <w:r>
-        <w:t xml:space="preserve"> a necessidade de gerenciar o tempo pessoal tem cada vez mais importância na sociedade contemporânea, pois, além das exigências sociais e de mercado de se desenvolver a máxima eficiência produtiva executável, tem-se o anseio pela qualidade de vida (Lipovetsky, 2004).</w:t>
+        <w:t xml:space="preserve"> a necessidade de gerenciar o tempo pessoal tem cada vez mais importância na sociedade contemporânea, pois, além das exigências sociais e de mercado de se desenvolver a máxima eficiência produtiva executável, tem-se o anseio pela qualidade de vida (</w:t>
+      </w:r>
+      <w:commentRangeStart w:id="13"/>
+      <w:r>
+        <w:t>Lipovetsky</w:t>
+      </w:r>
+      <w:r>
+        <w:t>, 2004</w:t>
+      </w:r>
+      <w:commentRangeEnd w:id="13"/>
+      <w:r>
+        <w:rPr>
+          <w:rStyle w:val="Refdecomentrio"/>
+        </w:rPr>
+        <w:commentReference w:id="13"/>
+      </w:r>
+      <w:r>
+        <w:t>).</w:t>
       </w:r>
     </w:p>
     <w:p>
@@ -311,11 +349,16 @@
       <w:r>
         <w:t xml:space="preserve"> Com o entendimento de </w:t>
       </w:r>
-      <w:proofErr w:type="gramStart"/>
-      <w:r>
-        <w:t>Fernandes(</w:t>
-      </w:r>
-      <w:proofErr w:type="gramEnd"/>
+      <w:del w:id="14" w:author="Dalton Solano dos Reis" w:date="2022-11-06T09:43:00Z">
+        <w:r>
+          <w:delText>Fernandes(</w:delText>
+        </w:r>
+      </w:del>
+      <w:ins w:id="15" w:author="Dalton Solano dos Reis" w:date="2022-11-06T09:43:00Z">
+        <w:r>
+          <w:t>Fernandes (</w:t>
+        </w:r>
+      </w:ins>
       <w:r>
         <w:t xml:space="preserve">2021), </w:t>
       </w:r>
@@ -323,7 +366,20 @@
         <w:t xml:space="preserve">se pode </w:t>
       </w:r>
       <w:r>
-        <w:t>complementar que a utilização de um sistema para o controle de escala de trabalho pode ser benefício, pois “d</w:t>
+        <w:t xml:space="preserve">complementar que a utilização de um sistema para o controle de escala de trabalho pode ser </w:t>
+      </w:r>
+      <w:del w:id="16" w:author="Dalton Solano dos Reis" w:date="2022-11-06T09:44:00Z">
+        <w:r>
+          <w:delText>benefício</w:delText>
+        </w:r>
+      </w:del>
+      <w:ins w:id="17" w:author="Dalton Solano dos Reis" w:date="2022-11-06T09:44:00Z">
+        <w:r>
+          <w:t>benéfico</w:t>
+        </w:r>
+      </w:ins>
+      <w:r>
+        <w:t>, pois “d</w:t>
       </w:r>
       <w:r>
         <w:t>essa forma, isso evita que faltem profissionais para a realização de trabalhos em determinados dias e locais. Por esse motivo, é tão importante que haja um sistema para estabelecer a rotina.</w:t>
@@ -344,37 +400,37 @@
       <w:pPr>
         <w:pStyle w:val="Ttulo2"/>
       </w:pPr>
-      <w:bookmarkStart w:id="9" w:name="_Toc419598576"/>
-      <w:bookmarkStart w:id="10" w:name="_Toc420721317"/>
-      <w:bookmarkStart w:id="11" w:name="_Toc420721467"/>
-      <w:bookmarkStart w:id="12" w:name="_Toc420721562"/>
-      <w:bookmarkStart w:id="13" w:name="_Toc420721768"/>
-      <w:bookmarkStart w:id="14" w:name="_Toc420723209"/>
-      <w:bookmarkStart w:id="15" w:name="_Toc482682370"/>
-      <w:bookmarkStart w:id="16" w:name="_Toc54164904"/>
-      <w:bookmarkStart w:id="17" w:name="_Toc54165664"/>
-      <w:bookmarkStart w:id="18" w:name="_Toc54169316"/>
-      <w:bookmarkStart w:id="19" w:name="_Toc96347426"/>
-      <w:bookmarkStart w:id="20" w:name="_Toc96357710"/>
-      <w:bookmarkStart w:id="21" w:name="_Toc96491850"/>
-      <w:bookmarkStart w:id="22" w:name="_Toc411603090"/>
+      <w:bookmarkStart w:id="18" w:name="_Toc419598576"/>
+      <w:bookmarkStart w:id="19" w:name="_Toc420721317"/>
+      <w:bookmarkStart w:id="20" w:name="_Toc420721467"/>
+      <w:bookmarkStart w:id="21" w:name="_Toc420721562"/>
+      <w:bookmarkStart w:id="22" w:name="_Toc420721768"/>
+      <w:bookmarkStart w:id="23" w:name="_Toc420723209"/>
+      <w:bookmarkStart w:id="24" w:name="_Toc482682370"/>
+      <w:bookmarkStart w:id="25" w:name="_Toc54164904"/>
+      <w:bookmarkStart w:id="26" w:name="_Toc54165664"/>
+      <w:bookmarkStart w:id="27" w:name="_Toc54169316"/>
+      <w:bookmarkStart w:id="28" w:name="_Toc96347426"/>
+      <w:bookmarkStart w:id="29" w:name="_Toc96357710"/>
+      <w:bookmarkStart w:id="30" w:name="_Toc96491850"/>
+      <w:bookmarkStart w:id="31" w:name="_Toc411603090"/>
       <w:r>
         <w:t>OBJETIVOS</w:t>
       </w:r>
-      <w:bookmarkEnd w:id="9"/>
-      <w:bookmarkEnd w:id="10"/>
-      <w:bookmarkEnd w:id="11"/>
-      <w:bookmarkEnd w:id="12"/>
-      <w:bookmarkEnd w:id="13"/>
-      <w:bookmarkEnd w:id="14"/>
-      <w:bookmarkEnd w:id="15"/>
-      <w:bookmarkEnd w:id="16"/>
-      <w:bookmarkEnd w:id="17"/>
       <w:bookmarkEnd w:id="18"/>
       <w:bookmarkEnd w:id="19"/>
       <w:bookmarkEnd w:id="20"/>
       <w:bookmarkEnd w:id="21"/>
       <w:bookmarkEnd w:id="22"/>
+      <w:bookmarkEnd w:id="23"/>
+      <w:bookmarkEnd w:id="24"/>
+      <w:bookmarkEnd w:id="25"/>
+      <w:bookmarkEnd w:id="26"/>
+      <w:bookmarkEnd w:id="27"/>
+      <w:bookmarkEnd w:id="28"/>
+      <w:bookmarkEnd w:id="29"/>
+      <w:bookmarkEnd w:id="30"/>
+      <w:bookmarkEnd w:id="31"/>
     </w:p>
     <w:p>
       <w:pPr>
@@ -411,8 +467,19 @@
         <w:pStyle w:val="TF-TEXTO"/>
       </w:pPr>
       <w:r>
+        <w:t>Os objetivos específicos são:</w:t>
+      </w:r>
+    </w:p>
+    <w:p>
+      <w:pPr>
+        <w:pStyle w:val="TF-ALNEA"/>
+      </w:pPr>
+      <w:r>
         <w:lastRenderedPageBreak/>
-        <w:t>Os objetivos específicos são:</w:t>
+        <w:t>f</w:t>
+      </w:r>
+      <w:r>
+        <w:t>acilitar a gestão de conflitos de agenda dos colaboradores;</w:t>
       </w:r>
     </w:p>
     <w:p>
@@ -420,190 +487,362 @@
         <w:pStyle w:val="TF-ALNEA"/>
       </w:pPr>
       <w:r>
-        <w:t>f</w:t>
-      </w:r>
-      <w:r>
-        <w:t>acilitar a gestão de conflitos de agenda dos colaboradores;</w:t>
+        <w:t>c</w:t>
+      </w:r>
+      <w:r>
+        <w:t>ontribuir para a assertividade da comunicação aos colaboradores sobre sua escala trabalho</w:t>
+      </w:r>
+      <w:r>
+        <w:t>;</w:t>
       </w:r>
     </w:p>
     <w:p>
       <w:pPr>
         <w:pStyle w:val="TF-ALNEA"/>
-      </w:pPr>
-      <w:r>
-        <w:t>c</w:t>
-      </w:r>
-      <w:r>
-        <w:t>ontribuir para a assertividade da comunicação aos colaboradores sobre sua escala trabalho</w:t>
-      </w:r>
-      <w:r>
-        <w:t>;</w:t>
-      </w:r>
+        <w:rPr>
+          <w:del w:id="32" w:author="Dalton Solano dos Reis" w:date="2022-11-06T09:36:00Z"/>
+        </w:rPr>
+      </w:pPr>
+      <w:r>
+        <w:t>p</w:t>
+      </w:r>
+      <w:r>
+        <w:t xml:space="preserve">ossibilitar ao usuário indicar preferência quanto a escala que está </w:t>
+      </w:r>
+      <w:r>
+        <w:t>criando</w:t>
+      </w:r>
+      <w:r>
+        <w:t>.</w:t>
+      </w:r>
+      <w:ins w:id="33" w:author="Dalton Solano dos Reis" w:date="2022-11-06T09:36:00Z">
+        <w:r>
+          <w:t xml:space="preserve">  </w:t>
+        </w:r>
+      </w:ins>
     </w:p>
     <w:p>
       <w:pPr>
         <w:pStyle w:val="TF-ALNEA"/>
-      </w:pPr>
-      <w:r>
-        <w:t>p</w:t>
-      </w:r>
-      <w:r>
-        <w:t xml:space="preserve">ossibilitar ao usuário indicar preferência quanto a escala que está </w:t>
-      </w:r>
-      <w:r>
-        <w:t>criando</w:t>
+        <w:pPrChange w:id="34" w:author="Dalton Solano dos Reis" w:date="2022-11-06T09:36:00Z">
+          <w:pPr>
+            <w:pStyle w:val="TF-ALNEA"/>
+            <w:numPr>
+              <w:numId w:val="0"/>
+            </w:numPr>
+            <w:tabs>
+              <w:tab w:val="clear" w:pos="1077"/>
+            </w:tabs>
+          </w:pPr>
+        </w:pPrChange>
+      </w:pPr>
+    </w:p>
+    <w:p>
+      <w:pPr>
+        <w:pStyle w:val="Ttulo1"/>
+      </w:pPr>
+      <w:bookmarkStart w:id="35" w:name="_Toc419598587"/>
+      <w:r>
+        <w:t xml:space="preserve">trabalhos </w:t>
+      </w:r>
+      <w:r>
+        <w:t>correlatos</w:t>
+      </w:r>
+    </w:p>
+    <w:p>
+      <w:pPr>
+        <w:pStyle w:val="TF-TEXTO"/>
+        <w:rPr>
+          <w:del w:id="36" w:author="Dalton Solano dos Reis" w:date="2022-11-06T09:34:00Z"/>
+        </w:rPr>
+      </w:pPr>
+      <w:del w:id="37" w:author="Dalton Solano dos Reis" w:date="2022-11-06T09:46:00Z">
+        <w:r>
+          <w:delText>No</w:delText>
+        </w:r>
+        <w:r>
+          <w:delText>s</w:delText>
+        </w:r>
+        <w:r>
+          <w:delText xml:space="preserve"> próximos </w:delText>
+        </w:r>
+        <w:r>
+          <w:delText>tópicos</w:delText>
+        </w:r>
+        <w:r>
+          <w:delText xml:space="preserve"> </w:delText>
+        </w:r>
+      </w:del>
+      <w:ins w:id="38" w:author="Dalton Solano dos Reis" w:date="2022-11-06T09:46:00Z">
+        <w:r>
+          <w:t xml:space="preserve">Nas próximas subseções </w:t>
+        </w:r>
+      </w:ins>
+      <w:r>
+        <w:t xml:space="preserve">serão descritos 3 trabalhos correlatos </w:t>
+      </w:r>
+      <w:del w:id="39" w:author="Dalton Solano dos Reis" w:date="2022-11-06T09:46:00Z">
+        <w:r>
+          <w:delText xml:space="preserve">que identifiquei como sendo </w:delText>
+        </w:r>
+      </w:del>
+      <w:r>
+        <w:t xml:space="preserve">semelhantes a proposta desse trabalho. </w:t>
+      </w:r>
+      <w:ins w:id="40" w:author="Dalton Solano dos Reis" w:date="2022-11-06T09:48:00Z">
+        <w:r>
+          <w:t>No</w:t>
+        </w:r>
+      </w:ins>
+      <w:del w:id="41" w:author="Dalton Solano dos Reis" w:date="2022-11-06T09:48:00Z">
+        <w:r>
+          <w:delText>O</w:delText>
+        </w:r>
+      </w:del>
+      <w:r>
+        <w:t xml:space="preserve"> primeiro trabalho </w:t>
+      </w:r>
+      <w:ins w:id="42" w:author="Dalton Solano dos Reis" w:date="2022-11-06T09:48:00Z">
+        <w:r>
+          <w:t>Campos e Ribeiro (2012)</w:t>
+        </w:r>
+        <w:r>
+          <w:t xml:space="preserve"> </w:t>
+        </w:r>
+      </w:ins>
+      <w:del w:id="43" w:author="Dalton Solano dos Reis" w:date="2022-11-06T09:49:00Z">
+        <w:r>
+          <w:delText>é dos alunos Antonio José Resende de Campos e Guilherme Ocker Ribeiro, onde os mesmos trabalham com a criação de</w:delText>
+        </w:r>
+      </w:del>
+      <w:ins w:id="44" w:author="Dalton Solano dos Reis" w:date="2022-11-06T09:49:00Z">
+        <w:r>
+          <w:t>criaram</w:t>
+        </w:r>
+      </w:ins>
+      <w:r>
+        <w:t xml:space="preserve"> um algoritmo genérico que gera grades de trabalho. </w:t>
+      </w:r>
+      <w:del w:id="45" w:author="Dalton Solano dos Reis" w:date="2022-11-06T09:49:00Z">
+        <w:r>
+          <w:delText xml:space="preserve">O </w:delText>
+        </w:r>
+      </w:del>
+      <w:ins w:id="46" w:author="Dalton Solano dos Reis" w:date="2022-11-06T09:49:00Z">
+        <w:r>
+          <w:t>Já o</w:t>
+        </w:r>
+        <w:r>
+          <w:t xml:space="preserve"> </w:t>
+        </w:r>
+      </w:ins>
+      <w:r>
+        <w:t xml:space="preserve">segundo </w:t>
+      </w:r>
+      <w:del w:id="47" w:author="Dalton Solano dos Reis" w:date="2022-11-06T09:49:00Z">
+        <w:r>
+          <w:delText>trabalho correlato</w:delText>
+        </w:r>
+        <w:r>
+          <w:delText xml:space="preserve"> a ser apresentado, </w:delText>
+        </w:r>
+      </w:del>
+      <w:r>
+        <w:t xml:space="preserve">é </w:t>
+      </w:r>
+      <w:del w:id="48" w:author="Dalton Solano dos Reis" w:date="2022-11-06T09:50:00Z">
+        <w:r>
+          <w:delText xml:space="preserve">o </w:delText>
+        </w:r>
+      </w:del>
+      <w:ins w:id="49" w:author="Dalton Solano dos Reis" w:date="2022-11-06T09:50:00Z">
+        <w:r>
+          <w:t>um</w:t>
+        </w:r>
+        <w:r>
+          <w:t xml:space="preserve"> </w:t>
+        </w:r>
+      </w:ins>
+      <w:r>
+        <w:t xml:space="preserve">sistema </w:t>
+      </w:r>
+      <w:ins w:id="50" w:author="Dalton Solano dos Reis" w:date="2022-11-06T09:50:00Z">
+        <w:r>
+          <w:t xml:space="preserve">comercial </w:t>
+        </w:r>
+      </w:ins>
+      <w:r>
+        <w:t xml:space="preserve">de escala de trabalho da empresa </w:t>
+      </w:r>
+      <w:proofErr w:type="spellStart"/>
+      <w:r>
+        <w:t>Bizeno</w:t>
+      </w:r>
+      <w:proofErr w:type="spellEnd"/>
+      <w:r>
+        <w:t xml:space="preserve">, </w:t>
+      </w:r>
+      <w:del w:id="51" w:author="Dalton Solano dos Reis" w:date="2022-11-06T09:50:00Z">
+        <w:r>
+          <w:delText xml:space="preserve">é um sistema comercial, </w:delText>
+        </w:r>
+      </w:del>
+      <w:r>
+        <w:t xml:space="preserve">que já está disponível para </w:t>
+      </w:r>
+      <w:r>
+        <w:t>contratação de quem desejar utilizá-lo</w:t>
       </w:r>
       <w:r>
         <w:t>.</w:t>
       </w:r>
-    </w:p>
-    <w:p>
-      <w:pPr>
-        <w:pStyle w:val="TF-ALNEA"/>
-        <w:numPr>
-          <w:ilvl w:val="0"/>
-          <w:numId w:val="0"/>
-        </w:numPr>
-        <w:ind w:left="1077" w:hanging="397"/>
-      </w:pPr>
-    </w:p>
-    <w:p>
-      <w:pPr>
-        <w:pStyle w:val="Ttulo1"/>
-      </w:pPr>
-      <w:bookmarkStart w:id="23" w:name="_Toc419598587"/>
-      <w:r>
-        <w:t xml:space="preserve">trabalhos </w:t>
-      </w:r>
-      <w:r>
-        <w:t>correlatos</w:t>
+      <w:r>
+        <w:t xml:space="preserve"> </w:t>
+      </w:r>
+      <w:ins w:id="52" w:author="Dalton Solano dos Reis" w:date="2022-11-06T09:51:00Z">
+        <w:r>
+          <w:t xml:space="preserve">Por fim, </w:t>
+        </w:r>
+      </w:ins>
+      <w:del w:id="53" w:author="Dalton Solano dos Reis" w:date="2022-11-06T09:51:00Z">
+        <w:r>
+          <w:delText xml:space="preserve">O </w:delText>
+        </w:r>
+      </w:del>
+      <w:r>
+        <w:t xml:space="preserve">terceiro </w:t>
+      </w:r>
+      <w:del w:id="54" w:author="Dalton Solano dos Reis" w:date="2022-11-06T09:51:00Z">
+        <w:r>
+          <w:delText xml:space="preserve">trabalho </w:delText>
+        </w:r>
+        <w:r>
+          <w:delText xml:space="preserve">correlato, </w:delText>
+        </w:r>
+        <w:r>
+          <w:delText xml:space="preserve">se </w:delText>
+        </w:r>
+      </w:del>
+      <w:r>
+        <w:t>trata</w:t>
+      </w:r>
+      <w:r>
+        <w:t xml:space="preserve"> de um sistema para gestão de escalas de trabalho, com a funcionalidade de gerar a escala </w:t>
+      </w:r>
+      <w:r>
+        <w:t>automaticamente</w:t>
+      </w:r>
+      <w:r>
+        <w:t xml:space="preserve">, </w:t>
+      </w:r>
+      <w:ins w:id="55" w:author="Dalton Solano dos Reis" w:date="2022-11-06T09:51:00Z">
+        <w:r>
+          <w:t xml:space="preserve">e foi </w:t>
+        </w:r>
+      </w:ins>
+      <w:r>
+        <w:t>desenvolvido como um trabalho de conclusão de curso.</w:t>
       </w:r>
     </w:p>
     <w:p>
       <w:pPr>
         <w:pStyle w:val="TF-TEXTO"/>
       </w:pPr>
-      <w:r>
-        <w:t>No</w:t>
-      </w:r>
-      <w:r>
-        <w:t>s</w:t>
-      </w:r>
-      <w:r>
-        <w:t xml:space="preserve"> próximos </w:t>
-      </w:r>
-      <w:r>
-        <w:t>tópicos</w:t>
-      </w:r>
-      <w:r>
-        <w:t xml:space="preserve"> serão descritos 3 trabalhos correlatos que identifiquei como sendo semelhantes a proposta desse trabalho. O primeiro trabalho é dos alunos Antonio José Resende de Campos e Guilherme </w:t>
-      </w:r>
-      <w:proofErr w:type="spellStart"/>
-      <w:r>
-        <w:t>Ocker</w:t>
-      </w:r>
-      <w:proofErr w:type="spellEnd"/>
-      <w:r>
-        <w:t xml:space="preserve"> Ribeiro, onde </w:t>
-      </w:r>
+    </w:p>
+    <w:p>
+      <w:pPr>
+        <w:pStyle w:val="Ttulo2"/>
+      </w:pPr>
+      <w:r>
+        <w:t>GERAÇÃO DE GRADES DE HORÁRIO PARA ESCALAS DE TRABALHO UTILIZANDO ALGORITMOS GENÉTICOS</w:t>
+      </w:r>
+      <w:r>
+        <w:t xml:space="preserve"> </w:t>
+      </w:r>
+    </w:p>
+    <w:p>
+      <w:pPr>
+        <w:pStyle w:val="TF-TEXTO"/>
+        <w:rPr>
+          <w:del w:id="56" w:author="Dalton Solano dos Reis" w:date="2022-11-06T10:03:00Z"/>
+        </w:rPr>
+      </w:pPr>
+      <w:r>
+        <w:t>Este trabalho apresenta uma solução para o problema de geração automatizada de escala de trabalho para empresas, utilizando um algoritmo</w:t>
+      </w:r>
+      <w:r>
+        <w:t xml:space="preserve"> </w:t>
+      </w:r>
+      <w:r>
+        <w:t>genético</w:t>
+      </w:r>
+      <w:r>
+        <w:t xml:space="preserve"> para executar essa atividade.</w:t>
+      </w:r>
+      <w:ins w:id="57" w:author="Dalton Solano dos Reis" w:date="2022-11-06T10:03:00Z">
+        <w:r>
+          <w:t xml:space="preserve"> </w:t>
+        </w:r>
+      </w:ins>
+    </w:p>
+    <w:p>
+      <w:pPr>
+        <w:pStyle w:val="TF-TEXTO"/>
+      </w:pPr>
+      <w:commentRangeStart w:id="58"/>
+      <w:r>
+        <w:t xml:space="preserve">Segundo </w:t>
+      </w:r>
+      <w:commentRangeEnd w:id="58"/>
+      <w:r>
+        <w:rPr>
+          <w:rStyle w:val="Refdecomentrio"/>
+        </w:rPr>
+        <w:commentReference w:id="58"/>
+      </w:r>
+      <w:commentRangeStart w:id="59"/>
+      <w:commentRangeStart w:id="60"/>
       <w:proofErr w:type="gramStart"/>
       <w:r>
-        <w:t>os mesmos</w:t>
+        <w:t>FUCILINI(</w:t>
       </w:r>
       <w:proofErr w:type="gramEnd"/>
       <w:r>
-        <w:t xml:space="preserve"> trabalham com a criação de um algoritmo genérico que gera grades de trabalho. O segundo trabalho correlato</w:t>
-      </w:r>
-      <w:r>
-        <w:t xml:space="preserve"> a ser apresentado, é </w:t>
-      </w:r>
-      <w:r>
-        <w:t xml:space="preserve">o sistema de escala de trabalho da empresa </w:t>
-      </w:r>
-      <w:proofErr w:type="spellStart"/>
-      <w:r>
-        <w:t>Bizeno</w:t>
-      </w:r>
-      <w:proofErr w:type="spellEnd"/>
-      <w:r>
-        <w:t xml:space="preserve">, é um sistema comercial, que já está disponível para </w:t>
-      </w:r>
-      <w:r>
-        <w:t>contratação de quem desejar utilizá-lo</w:t>
-      </w:r>
-      <w:r>
-        <w:t>.</w:t>
+        <w:t>2008)</w:t>
+      </w:r>
+      <w:commentRangeEnd w:id="59"/>
+      <w:r>
+        <w:rPr>
+          <w:rStyle w:val="Refdecomentrio"/>
+        </w:rPr>
+        <w:commentReference w:id="59"/>
+      </w:r>
+      <w:r>
+        <w:t>,</w:t>
+      </w:r>
+      <w:commentRangeEnd w:id="60"/>
+      <w:r>
+        <w:rPr>
+          <w:rStyle w:val="Refdecomentrio"/>
+        </w:rPr>
+        <w:commentReference w:id="60"/>
+      </w:r>
+      <w:r>
+        <w:t xml:space="preserve"> conforme citado por </w:t>
+      </w:r>
+      <w:commentRangeStart w:id="61"/>
+      <w:r>
+        <w:t>CAMPOS e RIBEIRO(2012, p.15)</w:t>
+      </w:r>
+      <w:commentRangeEnd w:id="61"/>
+      <w:r>
+        <w:rPr>
+          <w:rStyle w:val="Refdecomentrio"/>
+        </w:rPr>
+        <w:commentReference w:id="61"/>
       </w:r>
       <w:r>
         <w:t xml:space="preserve"> </w:t>
-      </w:r>
-      <w:r>
-        <w:t xml:space="preserve">O terceiro trabalho </w:t>
-      </w:r>
-      <w:r>
-        <w:t xml:space="preserve">correlato, </w:t>
-      </w:r>
-      <w:r>
-        <w:t>se trata</w:t>
-      </w:r>
-      <w:r>
-        <w:t xml:space="preserve"> de um sistema para gestão de escalas de trabalho, com a funcionalidade de gerar a escala </w:t>
-      </w:r>
-      <w:r>
-        <w:t>automaticamente</w:t>
-      </w:r>
-      <w:r>
-        <w:t>, desenvolvido como um trabalho de conclusão de curso.</w:t>
-      </w:r>
-    </w:p>
-    <w:p>
-      <w:pPr>
-        <w:pStyle w:val="TF-TEXTO"/>
-      </w:pPr>
-    </w:p>
-    <w:p>
-      <w:pPr>
-        <w:pStyle w:val="Ttulo2"/>
-        <w:spacing w:after="120" w:line="240" w:lineRule="auto"/>
-      </w:pPr>
-      <w:r>
-        <w:t>GERAÇÃO DE GRADES DE HORÁRIO PARA ESCALAS DE TRABALHO UTILIZANDO ALGORITMOS GENÉTICOS</w:t>
-      </w:r>
-      <w:r>
-        <w:t xml:space="preserve"> </w:t>
-      </w:r>
-    </w:p>
-    <w:p>
-      <w:pPr>
-        <w:pStyle w:val="TF-TEXTO"/>
-      </w:pPr>
-      <w:r>
-        <w:t>Este trabalho apresenta uma solução para o problema de geração automatizada de escala de trabalho para empresas, utilizando um algoritmo</w:t>
-      </w:r>
-      <w:r>
-        <w:t xml:space="preserve"> </w:t>
-      </w:r>
-      <w:r>
-        <w:t>genético</w:t>
-      </w:r>
-      <w:r>
-        <w:t xml:space="preserve"> para executar essa atividade.</w:t>
-      </w:r>
-    </w:p>
-    <w:p>
-      <w:pPr>
-        <w:pStyle w:val="TF-TEXTO"/>
-      </w:pPr>
-      <w:r>
-        <w:t xml:space="preserve">Segundo </w:t>
-      </w:r>
-      <w:proofErr w:type="gramStart"/>
-      <w:r>
-        <w:t>FUCILINI(</w:t>
-      </w:r>
-      <w:proofErr w:type="gramEnd"/>
-      <w:r>
-        <w:t xml:space="preserve">2008), conforme citado por CAMPOS e RIBEIRO(2012, p.15) </w:t>
       </w:r>
       <w:r>
         <w:t>a</w:t>
@@ -620,13 +859,21 @@
       <w:r>
         <w:t xml:space="preserve">O usuário pode </w:t>
       </w:r>
-      <w:proofErr w:type="spellStart"/>
-      <w:r>
-        <w:t>setar</w:t>
-      </w:r>
-      <w:proofErr w:type="spellEnd"/>
-      <w:r>
-        <w:t xml:space="preserve"> os parâmetros que o algoritmo irá seguir </w:t>
+      <w:del w:id="62" w:author="Dalton Solano dos Reis" w:date="2022-11-06T09:55:00Z">
+        <w:r>
+          <w:delText xml:space="preserve">setar </w:delText>
+        </w:r>
+      </w:del>
+      <w:ins w:id="63" w:author="Dalton Solano dos Reis" w:date="2022-11-06T09:55:00Z">
+        <w:r>
+          <w:t>definir</w:t>
+        </w:r>
+        <w:r>
+          <w:t xml:space="preserve"> </w:t>
+        </w:r>
+      </w:ins>
+      <w:r>
+        <w:t xml:space="preserve">os parâmetros que o algoritmo irá seguir </w:t>
       </w:r>
       <w:r>
         <w:t>o que</w:t>
@@ -643,6 +890,7 @@
       <w:r>
         <w:t>período (</w:t>
       </w:r>
+      <w:commentRangeStart w:id="64"/>
       <w:r>
         <w:t>CAMPOS</w:t>
       </w:r>
@@ -658,6 +906,13 @@
       <w:r>
         <w:t>, p. 5</w:t>
       </w:r>
+      <w:commentRangeEnd w:id="64"/>
+      <w:r>
+        <w:rPr>
+          <w:rStyle w:val="Refdecomentrio"/>
+        </w:rPr>
+        <w:commentReference w:id="64"/>
+      </w:r>
       <w:r>
         <w:t>).</w:t>
       </w:r>
@@ -684,12 +939,20 @@
       <w:r>
         <w:t xml:space="preserve">o contexto em que está sendo utilizado. A </w:t>
       </w:r>
+      <w:commentRangeStart w:id="65"/>
       <w:r>
         <w:t xml:space="preserve">imagem </w:t>
       </w:r>
       <w:r>
         <w:t xml:space="preserve">1 </w:t>
       </w:r>
+      <w:commentRangeEnd w:id="65"/>
+      <w:r>
+        <w:rPr>
+          <w:rStyle w:val="Refdecomentrio"/>
+        </w:rPr>
+        <w:commentReference w:id="65"/>
+      </w:r>
       <w:r>
         <w:t>mostra os detalhamentos da jornada de trabalho</w:t>
       </w:r>
@@ -706,8 +969,22 @@
       <w:pPr>
         <w:pStyle w:val="TF-FONTE"/>
       </w:pPr>
-      <w:r>
-        <w:t xml:space="preserve">Figura 1: </w:t>
+      <w:commentRangeStart w:id="66"/>
+      <w:r>
+        <w:t>Figura 1</w:t>
+      </w:r>
+      <w:ins w:id="67" w:author="Dalton Solano dos Reis" w:date="2022-11-06T10:09:00Z">
+        <w:r>
+          <w:t xml:space="preserve"> -</w:t>
+        </w:r>
+      </w:ins>
+      <w:del w:id="68" w:author="Dalton Solano dos Reis" w:date="2022-11-06T10:08:00Z">
+        <w:r>
+          <w:delText>:</w:delText>
+        </w:r>
+      </w:del>
+      <w:r>
+        <w:t xml:space="preserve"> </w:t>
       </w:r>
       <w:r>
         <w:t>Jornadas</w:t>
@@ -715,8 +992,17 @@
       <w:r>
         <w:t xml:space="preserve"> de trabalho</w:t>
       </w:r>
-      <w:r>
-        <w:t>.</w:t>
+      <w:del w:id="69" w:author="Dalton Solano dos Reis" w:date="2022-11-06T09:59:00Z">
+        <w:r>
+          <w:delText>.</w:delText>
+        </w:r>
+      </w:del>
+      <w:commentRangeEnd w:id="66"/>
+      <w:r>
+        <w:rPr>
+          <w:rStyle w:val="Refdecomentrio"/>
+        </w:rPr>
+        <w:commentReference w:id="66"/>
       </w:r>
     </w:p>
     <w:p>
@@ -726,11 +1012,13 @@
           <w:noProof/>
         </w:rPr>
       </w:pPr>
+      <w:commentRangeStart w:id="70"/>
       <w:r>
         <w:rPr>
           <w:noProof/>
         </w:rPr>
-        <w:pict w14:anchorId="76EC563D">
+        <w:lastRenderedPageBreak/>
+        <w:pict w14:anchorId="436CA37E">
           <v:shapetype id="_x0000_t75" coordsize="21600,21600" o:spt="75" o:preferrelative="t" path="m@4@5l@4@11@9@11@9@5xe" filled="f" stroked="f">
             <v:stroke joinstyle="miter"/>
             <v:formulas>
@@ -750,11 +1038,18 @@
             <v:path o:extrusionok="f" gradientshapeok="t" o:connecttype="rect"/>
             <o:lock v:ext="edit" aspectratio="t"/>
           </v:shapetype>
-          <v:shape id="_x0000_i1029" type="#_x0000_t75" alt="" style="width:428.45pt;height:136.9pt;visibility:visible;mso-wrap-style:square;mso-width-percent:0;mso-height-percent:0;mso-width-percent:0;mso-height-percent:0">
-            <v:imagedata r:id="rId11" o:title=""/>
+          <v:shape id="_x0000_i1029" type="#_x0000_t75" alt="" style="width:428.5pt;height:136.5pt;visibility:visible;mso-wrap-style:square;mso-width-percent:0;mso-height-percent:0;mso-width-percent:0;mso-height-percent:0">
+            <v:imagedata r:id="rId15" o:title=""/>
           </v:shape>
         </w:pict>
       </w:r>
+      <w:commentRangeEnd w:id="70"/>
+      <w:r>
+        <w:rPr>
+          <w:rStyle w:val="Refdecomentrio"/>
+        </w:rPr>
+        <w:commentReference w:id="70"/>
+      </w:r>
     </w:p>
     <w:p>
       <w:pPr>
@@ -769,14 +1064,35 @@
           <w:sz w:val="20"/>
           <w:szCs w:val="20"/>
         </w:rPr>
-        <w:t>Fonte: (CAMPOS e RIBEIRO, 2012, p. 5).</w:t>
+        <w:t>Fonte: (</w:t>
+      </w:r>
+      <w:commentRangeStart w:id="71"/>
+      <w:r>
+        <w:rPr>
+          <w:sz w:val="20"/>
+          <w:szCs w:val="20"/>
+        </w:rPr>
+        <w:t>CAMPOS e RIBEIRO, 2012, p. 5</w:t>
+      </w:r>
+      <w:commentRangeEnd w:id="71"/>
+      <w:r>
+        <w:rPr>
+          <w:rStyle w:val="Refdecomentrio"/>
+        </w:rPr>
+        <w:commentReference w:id="71"/>
+      </w:r>
+      <w:r>
+        <w:rPr>
+          <w:sz w:val="20"/>
+          <w:szCs w:val="20"/>
+        </w:rPr>
+        <w:t>).</w:t>
       </w:r>
     </w:p>
     <w:p/>
     <w:p>
       <w:pPr>
         <w:pStyle w:val="Ttulo2"/>
-        <w:spacing w:after="120" w:line="240" w:lineRule="auto"/>
       </w:pPr>
       <w:r>
         <w:t>BIZNEO – Sistema para gestão de escalas de trabalhos e turnos</w:t>
@@ -788,22 +1104,57 @@
         <w:ind w:firstLine="567"/>
       </w:pPr>
       <w:r>
-        <w:t>A Bizneo, uma empresa de software, desenvolveu um sistema para gestão de escalas de trabalhos e turnos, ele poupa bastante tempo dos gestores quando vão fazer a escala de trabalho.</w:t>
+        <w:t>A Bizneo, uma empresa de software, desenvolveu um sistema para gestão de escalas de trabalhos e turnos</w:t>
+      </w:r>
+      <w:del w:id="72" w:author="Dalton Solano dos Reis" w:date="2022-11-06T10:04:00Z">
+        <w:r>
+          <w:delText>, ele</w:delText>
+        </w:r>
+      </w:del>
+      <w:ins w:id="73" w:author="Dalton Solano dos Reis" w:date="2022-11-06T10:04:00Z">
+        <w:r>
+          <w:t>. Este sistema</w:t>
+        </w:r>
+      </w:ins>
+      <w:r>
+        <w:t xml:space="preserve"> poupa bastante tempo dos gestores quando vão fazer a escala de trabalho.</w:t>
       </w:r>
       <w:r>
         <w:t xml:space="preserve"> </w:t>
       </w:r>
+      <w:commentRangeStart w:id="74"/>
       <w:r>
         <w:t>Esqueça aquele velho quadro de avisos ou do Excel com as escalas de trabalho. Mantenha sua equipe coordenada de qualquer lugar, monitore as horas trabalhadas e notifique os colaboradores sobre qualquer mudança instantaneamente</w:t>
       </w:r>
-      <w:r>
-        <w:t xml:space="preserve"> (BIZN</w:t>
+      <w:commentRangeEnd w:id="74"/>
+      <w:r>
+        <w:rPr>
+          <w:rStyle w:val="Refdecomentrio"/>
+        </w:rPr>
+        <w:commentReference w:id="74"/>
+      </w:r>
+      <w:r>
+        <w:t xml:space="preserve"> (</w:t>
+      </w:r>
+      <w:commentRangeStart w:id="75"/>
+      <w:r>
+        <w:t>BIZN</w:t>
       </w:r>
       <w:r>
         <w:t>E</w:t>
       </w:r>
       <w:r>
-        <w:t>O, 2022).</w:t>
+        <w:t>O, 2022</w:t>
+      </w:r>
+      <w:commentRangeEnd w:id="75"/>
+      <w:r>
+        <w:rPr>
+          <w:rStyle w:val="Refdecomentrio"/>
+        </w:rPr>
+        <w:commentReference w:id="75"/>
+      </w:r>
+      <w:r>
+        <w:t>).</w:t>
       </w:r>
     </w:p>
     <w:p>
@@ -817,6 +1168,11 @@
       <w:r>
         <w:t>e sistema</w:t>
       </w:r>
+      <w:ins w:id="76" w:author="Dalton Solano dos Reis" w:date="2022-11-06T10:07:00Z">
+        <w:r>
+          <w:t xml:space="preserve"> são</w:t>
+        </w:r>
+      </w:ins>
       <w:r>
         <w:t>:</w:t>
       </w:r>
@@ -883,6 +1239,7 @@
       <w:r>
         <w:tab/>
       </w:r>
+      <w:commentRangeStart w:id="77"/>
       <w:r>
         <w:t>Segundo a empresa, tratasse de u</w:t>
       </w:r>
@@ -893,7 +1250,28 @@
         <w:t>diversas funcionalidades disponíveis</w:t>
       </w:r>
       <w:r>
-        <w:t>, a figura 2 é um exemplo da tela de cronogramas preenchida</w:t>
+        <w:t xml:space="preserve">, a </w:t>
+      </w:r>
+      <w:commentRangeStart w:id="78"/>
+      <w:r>
+        <w:t>figura 2</w:t>
+      </w:r>
+      <w:commentRangeEnd w:id="78"/>
+      <w:r>
+        <w:rPr>
+          <w:rStyle w:val="Refdecomentrio"/>
+        </w:rPr>
+        <w:commentReference w:id="78"/>
+      </w:r>
+      <w:r>
+        <w:t xml:space="preserve"> é um exemplo da tela de cronogramas preenchida</w:t>
+      </w:r>
+      <w:commentRangeEnd w:id="77"/>
+      <w:r>
+        <w:rPr>
+          <w:rStyle w:val="Refdecomentrio"/>
+        </w:rPr>
+        <w:commentReference w:id="77"/>
       </w:r>
       <w:r>
         <w:t>.</w:t>
@@ -970,8 +1348,37 @@
         <w:pStyle w:val="TF-TEXTO"/>
         <w:ind w:left="2127" w:firstLine="0"/>
       </w:pPr>
-      <w:r>
-        <w:t>Figura 2: Tela de cronogramas preenchida</w:t>
+      <w:commentRangeStart w:id="79"/>
+      <w:r>
+        <w:t>Figura 2</w:t>
+      </w:r>
+      <w:ins w:id="80" w:author="Dalton Solano dos Reis" w:date="2022-11-06T10:09:00Z">
+        <w:r>
+          <w:t xml:space="preserve"> </w:t>
+        </w:r>
+      </w:ins>
+      <w:del w:id="81" w:author="Dalton Solano dos Reis" w:date="2022-11-06T10:09:00Z">
+        <w:r>
+          <w:delText xml:space="preserve">: </w:delText>
+        </w:r>
+      </w:del>
+      <w:ins w:id="82" w:author="Dalton Solano dos Reis" w:date="2022-11-06T10:09:00Z">
+        <w:r>
+          <w:t>-</w:t>
+        </w:r>
+        <w:r>
+          <w:t xml:space="preserve"> </w:t>
+        </w:r>
+      </w:ins>
+      <w:r>
+        <w:t>Tela de cronogramas preenchida</w:t>
+      </w:r>
+      <w:commentRangeEnd w:id="79"/>
+      <w:r>
+        <w:rPr>
+          <w:rStyle w:val="Refdecomentrio"/>
+        </w:rPr>
+        <w:commentReference w:id="79"/>
       </w:r>
     </w:p>
     <w:p>
@@ -979,16 +1386,25 @@
         <w:pStyle w:val="TF-TEXTO"/>
         <w:ind w:left="567" w:firstLine="0"/>
       </w:pPr>
+      <w:commentRangeStart w:id="83"/>
       <w:r>
         <w:rPr>
           <w:noProof/>
         </w:rPr>
-        <w:pict w14:anchorId="09F72CF9">
-          <v:shape id="Imagem 1" o:spid="_x0000_i1028" type="#_x0000_t75" alt="" style="width:387.75pt;height:250.25pt;visibility:visible;mso-wrap-style:square;mso-width-percent:0;mso-height-percent:0;mso-width-percent:0;mso-height-percent:0">
-            <v:imagedata r:id="rId12" o:title=""/>
+        <w:lastRenderedPageBreak/>
+        <w:pict w14:anchorId="00DB6462">
+          <v:shape id="Imagem 1" o:spid="_x0000_i1028" type="#_x0000_t75" alt="" style="width:388pt;height:250pt;visibility:visible;mso-wrap-style:square;mso-width-percent:0;mso-height-percent:0;mso-width-percent:0;mso-height-percent:0">
+            <v:imagedata r:id="rId16" o:title=""/>
           </v:shape>
         </w:pict>
       </w:r>
+      <w:commentRangeEnd w:id="83"/>
+      <w:r>
+        <w:rPr>
+          <w:rStyle w:val="Refdecomentrio"/>
+        </w:rPr>
+        <w:commentReference w:id="83"/>
+      </w:r>
       <w:r>
         <w:t>.</w:t>
       </w:r>
@@ -1015,6 +1431,7 @@
         </w:rPr>
         <w:t xml:space="preserve"> </w:t>
       </w:r>
+      <w:commentRangeStart w:id="84"/>
       <w:r>
         <w:rPr>
           <w:sz w:val="20"/>
@@ -1027,29 +1444,65 @@
           <w:sz w:val="20"/>
           <w:szCs w:val="20"/>
         </w:rPr>
-        <w:t>(BIZNEO, 2022)</w:t>
-      </w:r>
+        <w:t>(</w:t>
+      </w:r>
+      <w:commentRangeStart w:id="85"/>
+      <w:commentRangeStart w:id="86"/>
       <w:r>
         <w:rPr>
           <w:sz w:val="20"/>
           <w:szCs w:val="20"/>
         </w:rPr>
-        <w:t>.</w:t>
-      </w:r>
-    </w:p>
-    <w:p>
-      <w:pPr>
-        <w:ind w:left="2127" w:firstLine="709"/>
+        <w:t>BIZNEO, 2022</w:t>
+      </w:r>
+      <w:commentRangeEnd w:id="85"/>
+      <w:r>
+        <w:rPr>
+          <w:rStyle w:val="Refdecomentrio"/>
+        </w:rPr>
+        <w:commentReference w:id="85"/>
+      </w:r>
+      <w:r>
         <w:rPr>
           <w:sz w:val="20"/>
           <w:szCs w:val="20"/>
         </w:rPr>
+        <w:t>)</w:t>
+      </w:r>
+      <w:commentRangeEnd w:id="86"/>
+      <w:r>
+        <w:rPr>
+          <w:rStyle w:val="Refdecomentrio"/>
+        </w:rPr>
+        <w:commentReference w:id="86"/>
+      </w:r>
+      <w:r>
+        <w:rPr>
+          <w:sz w:val="20"/>
+          <w:szCs w:val="20"/>
+        </w:rPr>
+        <w:t>.</w:t>
+      </w:r>
+      <w:commentRangeEnd w:id="84"/>
+      <w:r>
+        <w:rPr>
+          <w:rStyle w:val="Refdecomentrio"/>
+        </w:rPr>
+        <w:commentReference w:id="84"/>
+      </w:r>
+    </w:p>
+    <w:p>
+      <w:pPr>
+        <w:ind w:left="2127" w:firstLine="709"/>
+        <w:rPr>
+          <w:sz w:val="20"/>
+          <w:szCs w:val="20"/>
+        </w:rPr>
       </w:pPr>
     </w:p>
     <w:p>
       <w:pPr>
         <w:pStyle w:val="Ttulo2"/>
-        <w:spacing w:after="120" w:line="240" w:lineRule="auto"/>
       </w:pPr>
       <w:r>
         <w:t>SGET</w:t>
@@ -1058,6 +1511,9 @@
     <w:p>
       <w:pPr>
         <w:pStyle w:val="TF-TEXTO"/>
+        <w:rPr>
+          <w:del w:id="87" w:author="Dalton Solano dos Reis" w:date="2022-11-06T10:13:00Z"/>
+        </w:rPr>
       </w:pPr>
       <w:r>
         <w:t xml:space="preserve">O </w:t>
@@ -1084,18 +1540,65 @@
         <w:t>Maria Camila Leite Pereira e Priscila Patrício de Lima</w:t>
       </w:r>
       <w:r>
-        <w:t>, trata se um sistema cujo objetivo é a automação das escalas de trabalho de empresas</w:t>
+        <w:t xml:space="preserve">, </w:t>
+      </w:r>
+      <w:del w:id="88" w:author="Dalton Solano dos Reis" w:date="2022-11-06T10:12:00Z">
+        <w:r>
+          <w:delText xml:space="preserve">trata se </w:delText>
+        </w:r>
+      </w:del>
+      <w:ins w:id="89" w:author="Dalton Solano dos Reis" w:date="2022-11-06T10:12:00Z">
+        <w:r>
+          <w:t xml:space="preserve">é </w:t>
+        </w:r>
+      </w:ins>
+      <w:r>
+        <w:t xml:space="preserve">um sistema </w:t>
+      </w:r>
+      <w:del w:id="90" w:author="Dalton Solano dos Reis" w:date="2022-11-06T10:12:00Z">
+        <w:r>
+          <w:delText xml:space="preserve">cujo </w:delText>
+        </w:r>
+      </w:del>
+      <w:ins w:id="91" w:author="Dalton Solano dos Reis" w:date="2022-11-06T10:12:00Z">
+        <w:r>
+          <w:t xml:space="preserve">que tem como </w:t>
+        </w:r>
+      </w:ins>
+      <w:r>
+        <w:t>objetivo</w:t>
+      </w:r>
+      <w:del w:id="92" w:author="Dalton Solano dos Reis" w:date="2022-11-06T10:12:00Z">
+        <w:r>
+          <w:delText xml:space="preserve"> é</w:delText>
+        </w:r>
+      </w:del>
+      <w:r>
+        <w:t xml:space="preserve"> a automação das escalas de trabalho de empresas</w:t>
       </w:r>
       <w:r>
         <w:t>.</w:t>
       </w:r>
+      <w:ins w:id="93" w:author="Dalton Solano dos Reis" w:date="2022-11-06T10:13:00Z">
+        <w:r>
+          <w:t xml:space="preserve"> </w:t>
+        </w:r>
+      </w:ins>
     </w:p>
     <w:p>
       <w:pPr>
         <w:pStyle w:val="TF-TEXTO"/>
       </w:pPr>
       <w:r>
-        <w:t>Este sistema possui segregação de perfil para os usuários, ou seja, cada perfil, tem funcionalidades especificas.</w:t>
+        <w:t>Este sistema possui segregação de perfil para os usuários, ou seja, cada perfil</w:t>
+      </w:r>
+      <w:del w:id="94" w:author="Dalton Solano dos Reis" w:date="2022-11-06T10:13:00Z">
+        <w:r>
+          <w:delText>,</w:delText>
+        </w:r>
+      </w:del>
+      <w:r>
+        <w:t xml:space="preserve"> tem funcionalidades especificas.</w:t>
       </w:r>
       <w:r>
         <w:t xml:space="preserve"> C</w:t>
@@ -1103,6 +1606,8 @@
       <w:r>
         <w:t>ada usuário será classificado com um determinado perfil, podendo ser: um Administrador, um Gestor ou Funcionário, e será capaz apenas de acessar as funcionalidades referentes ao seu perfil. Todos os funcionários envolvidos serão usuários do sistema (</w:t>
       </w:r>
+      <w:commentRangeStart w:id="95"/>
+      <w:commentRangeStart w:id="96"/>
       <w:r>
         <w:t>PEREIRA</w:t>
       </w:r>
@@ -1115,8 +1620,25 @@
       <w:r>
         <w:t>p. 14</w:t>
       </w:r>
-      <w:r>
-        <w:t>).</w:t>
+      <w:commentRangeEnd w:id="95"/>
+      <w:r>
+        <w:rPr>
+          <w:rStyle w:val="Refdecomentrio"/>
+        </w:rPr>
+        <w:commentReference w:id="95"/>
+      </w:r>
+      <w:r>
+        <w:t>)</w:t>
+      </w:r>
+      <w:commentRangeEnd w:id="96"/>
+      <w:r>
+        <w:rPr>
+          <w:rStyle w:val="Refdecomentrio"/>
+        </w:rPr>
+        <w:commentReference w:id="96"/>
+      </w:r>
+      <w:r>
+        <w:t>.</w:t>
       </w:r>
     </w:p>
     <w:p>
@@ -1129,11 +1651,33 @@
       <w:r>
         <w:t xml:space="preserve"> (</w:t>
       </w:r>
+      <w:commentRangeStart w:id="97"/>
+      <w:commentRangeStart w:id="98"/>
       <w:r>
         <w:t>PEREIRA</w:t>
       </w:r>
       <w:r>
-        <w:t xml:space="preserve"> e LIMA, 2017, p. 41).</w:t>
+        <w:t xml:space="preserve"> e LIMA, 2017, p. 41</w:t>
+      </w:r>
+      <w:commentRangeEnd w:id="97"/>
+      <w:r>
+        <w:rPr>
+          <w:rStyle w:val="Refdecomentrio"/>
+        </w:rPr>
+        <w:commentReference w:id="97"/>
+      </w:r>
+      <w:r>
+        <w:t>)</w:t>
+      </w:r>
+      <w:commentRangeEnd w:id="98"/>
+      <w:r>
+        <w:rPr>
+          <w:rStyle w:val="Refdecomentrio"/>
+        </w:rPr>
+        <w:commentReference w:id="98"/>
+      </w:r>
+      <w:r>
+        <w:t>.</w:t>
       </w:r>
       <w:r>
         <w:t xml:space="preserve"> </w:t>
@@ -1215,18 +1759,69 @@
       <w:pPr>
         <w:pStyle w:val="TF-TEXTO"/>
       </w:pPr>
-      <w:r>
-        <w:t>Na imagem abaixo mostra a interface de escalas criada para o mês de agosto.</w:t>
+      <w:commentRangeStart w:id="99"/>
+      <w:r>
+        <w:t xml:space="preserve">Na </w:t>
+      </w:r>
+      <w:commentRangeEnd w:id="99"/>
+      <w:r>
+        <w:rPr>
+          <w:rStyle w:val="Refdecomentrio"/>
+        </w:rPr>
+        <w:commentReference w:id="99"/>
+      </w:r>
+      <w:commentRangeStart w:id="100"/>
+      <w:r>
+        <w:t xml:space="preserve">imagem </w:t>
+      </w:r>
+      <w:commentRangeEnd w:id="100"/>
+      <w:r>
+        <w:rPr>
+          <w:rStyle w:val="Refdecomentrio"/>
+        </w:rPr>
+        <w:commentReference w:id="100"/>
+      </w:r>
+      <w:r>
+        <w:t xml:space="preserve">abaixo mostra a interface de </w:t>
+      </w:r>
+      <w:commentRangeStart w:id="101"/>
+      <w:r>
+        <w:t xml:space="preserve">escalas criada </w:t>
+      </w:r>
+      <w:commentRangeEnd w:id="101"/>
+      <w:r>
+        <w:rPr>
+          <w:rStyle w:val="Refdecomentrio"/>
+        </w:rPr>
+        <w:commentReference w:id="101"/>
+      </w:r>
+      <w:r>
+        <w:t>para o mês de agosto.</w:t>
       </w:r>
       <w:r>
         <w:tab/>
       </w:r>
+      <w:commentRangeStart w:id="102"/>
     </w:p>
     <w:p>
       <w:pPr>
         <w:pStyle w:val="TF-TEXTO"/>
         <w:ind w:firstLine="0"/>
       </w:pPr>
+      <w:ins w:id="103" w:author="Dalton Solano dos Reis" w:date="2022-11-06T10:15:00Z">
+        <w:r>
+          <w:t xml:space="preserve">  </w:t>
+        </w:r>
+      </w:ins>
+      <w:commentRangeEnd w:id="102"/>
+      <w:ins w:id="104" w:author="Dalton Solano dos Reis" w:date="2022-11-06T10:16:00Z">
+        <w:r>
+          <w:rPr>
+            <w:rStyle w:val="Refdecomentrio"/>
+          </w:rPr>
+          <w:commentReference w:id="102"/>
+        </w:r>
+      </w:ins>
     </w:p>
     <w:p>
       <w:pPr>
@@ -1243,10 +1838,43 @@
       <w:pPr>
         <w:pStyle w:val="TF-FONTE"/>
       </w:pPr>
-      <w:r>
-        <w:lastRenderedPageBreak/>
-        <w:t>Figura 3: Interface que mostra a escala pronta.</w:t>
-      </w:r>
+      <w:commentRangeStart w:id="105"/>
+      <w:r>
+        <w:t>Figura 3</w:t>
+      </w:r>
+      <w:ins w:id="106" w:author="Dalton Solano dos Reis" w:date="2022-11-06T10:22:00Z">
+        <w:r>
+          <w:t xml:space="preserve"> </w:t>
+        </w:r>
+      </w:ins>
+      <w:del w:id="107" w:author="Dalton Solano dos Reis" w:date="2022-11-06T10:22:00Z">
+        <w:r>
+          <w:delText xml:space="preserve">: </w:delText>
+        </w:r>
+      </w:del>
+      <w:ins w:id="108" w:author="Dalton Solano dos Reis" w:date="2022-11-06T10:22:00Z">
+        <w:r>
+          <w:t>-</w:t>
+        </w:r>
+        <w:r>
+          <w:t xml:space="preserve"> </w:t>
+        </w:r>
+      </w:ins>
+      <w:r>
+        <w:t>Interface que mostra a escala pronta</w:t>
+      </w:r>
+      <w:commentRangeEnd w:id="105"/>
+      <w:r>
+        <w:rPr>
+          <w:rStyle w:val="Refdecomentrio"/>
+        </w:rPr>
+        <w:commentReference w:id="105"/>
+      </w:r>
+      <w:del w:id="109" w:author="Dalton Solano dos Reis" w:date="2022-11-06T10:22:00Z">
+        <w:r>
+          <w:delText>.</w:delText>
+        </w:r>
+      </w:del>
     </w:p>
     <w:p>
       <w:pPr>
@@ -1257,33 +1885,64 @@
           <w:noProof/>
         </w:rPr>
       </w:pPr>
+      <w:commentRangeStart w:id="110"/>
       <w:r>
         <w:rPr>
           <w:noProof/>
         </w:rPr>
-        <w:pict w14:anchorId="44F6CCA2">
-          <v:shape id="_x0000_i1027" type="#_x0000_t75" alt="" style="width:439.1pt;height:220.7pt;visibility:visible;mso-wrap-style:square;mso-width-percent:0;mso-height-percent:0;mso-width-percent:0;mso-height-percent:0">
-            <v:imagedata r:id="rId13" o:title=""/>
+        <w:lastRenderedPageBreak/>
+        <w:pict w14:anchorId="73BAFD45">
+          <v:shape id="_x0000_i1027" type="#_x0000_t75" alt="" style="width:439.5pt;height:220.5pt;visibility:visible;mso-wrap-style:square;mso-width-percent:0;mso-height-percent:0;mso-width-percent:0;mso-height-percent:0">
+            <v:imagedata r:id="rId17" o:title=""/>
           </v:shape>
         </w:pict>
       </w:r>
+      <w:commentRangeEnd w:id="110"/>
+      <w:r>
+        <w:rPr>
+          <w:rStyle w:val="Refdecomentrio"/>
+        </w:rPr>
+        <w:commentReference w:id="110"/>
+      </w:r>
       <w:r>
         <w:rPr>
           <w:sz w:val="20"/>
         </w:rPr>
         <w:t>Fonte: (</w:t>
       </w:r>
+      <w:commentRangeStart w:id="111"/>
+      <w:commentRangeStart w:id="112"/>
       <w:r>
         <w:rPr>
           <w:sz w:val="20"/>
         </w:rPr>
         <w:t>PEREIRA e LIMA, 2017, p. 30</w:t>
       </w:r>
+      <w:commentRangeEnd w:id="111"/>
+      <w:r>
+        <w:rPr>
+          <w:rStyle w:val="Refdecomentrio"/>
+        </w:rPr>
+        <w:commentReference w:id="111"/>
+      </w:r>
       <w:r>
         <w:rPr>
           <w:sz w:val="20"/>
         </w:rPr>
-        <w:t>).</w:t>
+        <w:t>)</w:t>
+      </w:r>
+      <w:commentRangeEnd w:id="112"/>
+      <w:r>
+        <w:rPr>
+          <w:rStyle w:val="Refdecomentrio"/>
+        </w:rPr>
+        <w:commentReference w:id="112"/>
+      </w:r>
+      <w:r>
+        <w:rPr>
+          <w:sz w:val="20"/>
+        </w:rPr>
+        <w:t>.</w:t>
       </w:r>
     </w:p>
     <w:p>
@@ -1296,14 +1955,14 @@
       <w:pPr>
         <w:pStyle w:val="Ttulo1"/>
       </w:pPr>
-      <w:bookmarkStart w:id="24" w:name="_Toc54164921"/>
-      <w:bookmarkStart w:id="25" w:name="_Toc54165675"/>
-      <w:bookmarkStart w:id="26" w:name="_Toc54169333"/>
-      <w:bookmarkStart w:id="27" w:name="_Toc96347439"/>
-      <w:bookmarkStart w:id="28" w:name="_Toc96357723"/>
-      <w:bookmarkStart w:id="29" w:name="_Toc96491866"/>
-      <w:bookmarkStart w:id="30" w:name="_Toc411603107"/>
-      <w:bookmarkEnd w:id="23"/>
+      <w:bookmarkStart w:id="113" w:name="_Toc54164921"/>
+      <w:bookmarkStart w:id="114" w:name="_Toc54165675"/>
+      <w:bookmarkStart w:id="115" w:name="_Toc54169333"/>
+      <w:bookmarkStart w:id="116" w:name="_Toc96347439"/>
+      <w:bookmarkStart w:id="117" w:name="_Toc96357723"/>
+      <w:bookmarkStart w:id="118" w:name="_Toc96491866"/>
+      <w:bookmarkStart w:id="119" w:name="_Toc411603107"/>
+      <w:bookmarkEnd w:id="35"/>
       <w:r>
         <w:t>proposta</w:t>
       </w:r>
@@ -1315,14 +1974,37 @@
       <w:pPr>
         <w:pStyle w:val="TF-TEXTO"/>
       </w:pPr>
-      <w:r>
-        <w:t xml:space="preserve">Nos próximos tópicos serão </w:t>
-      </w:r>
-      <w:r>
-        <w:t>encontradas</w:t>
-      </w:r>
-      <w:r>
-        <w:t xml:space="preserve"> as justificativas para o desenvolvimento deste trabalho, </w:t>
+      <w:del w:id="120" w:author="Dalton Solano dos Reis" w:date="2022-11-06T10:24:00Z">
+        <w:r>
+          <w:delText>Nos próximos tópicos</w:delText>
+        </w:r>
+      </w:del>
+      <w:ins w:id="121" w:author="Dalton Solano dos Reis" w:date="2022-11-06T10:24:00Z">
+        <w:r>
+          <w:t>Nas próximas subseções</w:t>
+        </w:r>
+      </w:ins>
+      <w:r>
+        <w:t xml:space="preserve"> serão </w:t>
+      </w:r>
+      <w:del w:id="122" w:author="Dalton Solano dos Reis" w:date="2022-11-06T10:24:00Z">
+        <w:r>
+          <w:delText>encontradas</w:delText>
+        </w:r>
+        <w:r>
+          <w:delText xml:space="preserve"> </w:delText>
+        </w:r>
+      </w:del>
+      <w:ins w:id="123" w:author="Dalton Solano dos Reis" w:date="2022-11-06T10:24:00Z">
+        <w:r>
+          <w:t>apresentadas</w:t>
+        </w:r>
+        <w:r>
+          <w:t xml:space="preserve"> </w:t>
+        </w:r>
+      </w:ins>
+      <w:r>
+        <w:t xml:space="preserve">as justificativas para o desenvolvimento deste trabalho, </w:t>
       </w:r>
       <w:r>
         <w:t xml:space="preserve">onde será </w:t>
@@ -1334,21 +2016,34 @@
         <w:t>. Também, serão mostrados</w:t>
       </w:r>
       <w:r>
-        <w:t xml:space="preserve"> os requisitos funcionais do sistema e a metodologia para o desenvolvimento deste trabalho.</w:t>
+        <w:t xml:space="preserve"> os </w:t>
+      </w:r>
+      <w:commentRangeStart w:id="124"/>
+      <w:r>
+        <w:t xml:space="preserve">requisitos funcionais </w:t>
+      </w:r>
+      <w:commentRangeEnd w:id="124"/>
+      <w:r>
+        <w:rPr>
+          <w:rStyle w:val="Refdecomentrio"/>
+        </w:rPr>
+        <w:commentReference w:id="124"/>
+      </w:r>
+      <w:r>
+        <w:t>do sistema e a metodologia para o desenvolvimento deste trabalho.</w:t>
       </w:r>
     </w:p>
     <w:p>
       <w:pPr>
         <w:pStyle w:val="Ttulo2"/>
-        <w:spacing w:after="120" w:line="240" w:lineRule="auto"/>
-      </w:pPr>
-      <w:bookmarkStart w:id="31" w:name="_Toc54164915"/>
-      <w:bookmarkStart w:id="32" w:name="_Toc54165669"/>
-      <w:bookmarkStart w:id="33" w:name="_Toc54169327"/>
-      <w:bookmarkStart w:id="34" w:name="_Toc96347433"/>
-      <w:bookmarkStart w:id="35" w:name="_Toc96357717"/>
-      <w:bookmarkStart w:id="36" w:name="_Toc96491860"/>
-      <w:bookmarkStart w:id="37" w:name="_Toc351015594"/>
+      </w:pPr>
+      <w:bookmarkStart w:id="125" w:name="_Toc54164915"/>
+      <w:bookmarkStart w:id="126" w:name="_Toc54165669"/>
+      <w:bookmarkStart w:id="127" w:name="_Toc54169327"/>
+      <w:bookmarkStart w:id="128" w:name="_Toc96347433"/>
+      <w:bookmarkStart w:id="129" w:name="_Toc96357717"/>
+      <w:bookmarkStart w:id="130" w:name="_Toc96491860"/>
+      <w:bookmarkStart w:id="131" w:name="_Toc351015594"/>
       <w:r>
         <w:t>JUSTIFICATIVA</w:t>
       </w:r>
@@ -1467,10 +2162,21 @@
       <w:pPr>
         <w:pStyle w:val="TF-LEGENDA"/>
       </w:pPr>
-      <w:bookmarkStart w:id="38" w:name="_Ref52025161"/>
+      <w:bookmarkStart w:id="132" w:name="_Ref52025161"/>
+      <w:commentRangeStart w:id="133"/>
       <w:r>
         <w:lastRenderedPageBreak/>
-        <w:t xml:space="preserve">Quadro </w:t>
+        <w:t>Qua</w:t>
+      </w:r>
+      <w:commentRangeEnd w:id="133"/>
+      <w:r>
+        <w:rPr>
+          <w:rStyle w:val="Refdecomentrio"/>
+        </w:rPr>
+        <w:commentReference w:id="133"/>
+      </w:r>
+      <w:r>
+        <w:t xml:space="preserve">dro </w:t>
       </w:r>
       <w:fldSimple w:instr=" SEQ Quadro \* ARABIC ">
         <w:r>
@@ -1480,7 +2186,7 @@
           <w:t>1</w:t>
         </w:r>
       </w:fldSimple>
-      <w:bookmarkEnd w:id="38"/>
+      <w:bookmarkEnd w:id="132"/>
       <w:r>
         <w:t xml:space="preserve"> - Comparativo dos trabalhos correlatos</w:t>
       </w:r>
@@ -1498,25 +2204,63 @@
           <w:insideV w:val="single" w:sz="4" w:space="0" w:color="000000"/>
         </w:tblBorders>
         <w:tblLook w:val="04A0" w:firstRow="1" w:lastRow="0" w:firstColumn="1" w:lastColumn="0" w:noHBand="0" w:noVBand="1"/>
+        <w:tblPrChange w:id="134" w:author="Dalton Solano dos Reis" w:date="2022-11-06T10:33:00Z">
+          <w:tblPr>
+            <w:tblW w:w="0" w:type="auto"/>
+            <w:jc w:val="center"/>
+            <w:tblBorders>
+              <w:top w:val="single" w:sz="4" w:space="0" w:color="000000"/>
+              <w:left w:val="single" w:sz="4" w:space="0" w:color="000000"/>
+              <w:bottom w:val="single" w:sz="4" w:space="0" w:color="000000"/>
+              <w:right w:val="single" w:sz="4" w:space="0" w:color="000000"/>
+              <w:insideH w:val="single" w:sz="4" w:space="0" w:color="000000"/>
+              <w:insideV w:val="single" w:sz="4" w:space="0" w:color="000000"/>
+            </w:tblBorders>
+            <w:tblLook w:val="04A0" w:firstRow="1" w:lastRow="0" w:firstColumn="1" w:lastColumn="0" w:noHBand="0" w:noVBand="1"/>
+          </w:tblPr>
+        </w:tblPrChange>
       </w:tblPr>
       <w:tblGrid>
-        <w:gridCol w:w="3828"/>
-        <w:gridCol w:w="1746"/>
-        <w:gridCol w:w="1746"/>
-        <w:gridCol w:w="1747"/>
+        <w:gridCol w:w="4396"/>
+        <w:gridCol w:w="1701"/>
+        <w:gridCol w:w="1417"/>
+        <w:gridCol w:w="1553"/>
+        <w:tblGridChange w:id="135">
+          <w:tblGrid>
+            <w:gridCol w:w="3828"/>
+            <w:gridCol w:w="1746"/>
+            <w:gridCol w:w="1746"/>
+            <w:gridCol w:w="1747"/>
+          </w:tblGrid>
+        </w:tblGridChange>
       </w:tblGrid>
       <w:tr>
         <w:trPr>
           <w:trHeight w:val="567"/>
           <w:jc w:val="center"/>
+          <w:trPrChange w:id="136" w:author="Dalton Solano dos Reis" w:date="2022-11-06T10:33:00Z">
+            <w:trPr>
+              <w:trHeight w:val="567"/>
+              <w:jc w:val="center"/>
+            </w:trPr>
+          </w:trPrChange>
         </w:trPr>
         <w:tc>
           <w:tcPr>
-            <w:tcW w:w="3828" w:type="dxa"/>
+            <w:tcW w:w="4396" w:type="dxa"/>
             <w:tcBorders>
               <w:tl2br w:val="single" w:sz="4" w:space="0" w:color="auto"/>
             </w:tcBorders>
             <w:shd w:val="clear" w:color="auto" w:fill="A6A6A6"/>
+            <w:tcPrChange w:id="137" w:author="Dalton Solano dos Reis" w:date="2022-11-06T10:33:00Z">
+              <w:tcPr>
+                <w:tcW w:w="3828" w:type="dxa"/>
+                <w:tcBorders>
+                  <w:tl2br w:val="single" w:sz="4" w:space="0" w:color="auto"/>
+                </w:tcBorders>
+                <w:shd w:val="clear" w:color="auto" w:fill="A6A6A6"/>
+              </w:tcPr>
+            </w:tcPrChange>
           </w:tcPr>
           <w:p>
             <w:pPr>
@@ -1527,43 +2271,13 @@
               <w:rPr>
                 <w:noProof/>
               </w:rPr>
-              <w:pict w14:anchorId="08836705">
+              <w:pict w14:anchorId="10644D56">
                 <v:shapetype id="_x0000_t202" coordsize="21600,21600" o:spt="202" path="m,l,21600r21600,l21600,xe">
                   <v:stroke joinstyle="miter"/>
                   <v:path gradientshapeok="t" o:connecttype="rect"/>
                 </v:shapetype>
-                <v:shape id="Caixa de Texto 2" o:spid="_x0000_s2051" type="#_x0000_t202" alt="" style="position:absolute;left:0;text-align:left;margin-left:-4.25pt;margin-top:13.15pt;width:79.5pt;height:30pt;z-index:1;visibility:visible;mso-wrap-style:square;mso-wrap-edited:f;mso-width-percent:0;mso-height-percent:0;mso-wrap-distance-left:9pt;mso-wrap-distance-top:3.6pt;mso-wrap-distance-right:9pt;mso-wrap-distance-bottom:3.6pt;mso-position-horizontal-relative:text;mso-position-vertical-relative:text;mso-width-percent:0;mso-height-percent:0;mso-width-relative:margin;mso-height-relative:margin;v-text-anchor:middle" filled="f" stroked="f">
-                  <v:textbox style="mso-next-textbox:#Caixa de Texto 2">
-                    <w:txbxContent>
-                      <w:p>
-                        <w:pPr>
-                          <w:pStyle w:val="TF-TEXTO"/>
-                          <w:ind w:firstLine="0"/>
-                          <w:rPr>
-                            <w:sz w:val="22"/>
-                            <w:szCs w:val="18"/>
-                          </w:rPr>
-                        </w:pPr>
-                        <w:r>
-                          <w:rPr>
-                            <w:sz w:val="22"/>
-                            <w:szCs w:val="18"/>
-                          </w:rPr>
-                          <w:t>Características</w:t>
-                        </w:r>
-                      </w:p>
-                    </w:txbxContent>
-                  </v:textbox>
-                </v:shape>
-              </w:pict>
-            </w:r>
-            <w:r>
-              <w:rPr>
-                <w:noProof/>
-              </w:rPr>
-              <w:pict w14:anchorId="45E2C946">
-                <v:shape id="_x0000_s2050" type="#_x0000_t202" alt="" style="position:absolute;left:0;text-align:left;margin-left:72.45pt;margin-top:.3pt;width:113.95pt;height:23.5pt;z-index:2;visibility:visible;mso-wrap-style:square;mso-wrap-edited:f;mso-width-percent:0;mso-height-percent:0;mso-wrap-distance-left:9pt;mso-wrap-distance-top:3.6pt;mso-wrap-distance-right:9pt;mso-wrap-distance-bottom:3.6pt;mso-position-horizontal-relative:text;mso-position-vertical-relative:text;mso-width-percent:0;mso-height-percent:0;mso-width-relative:margin;mso-height-relative:margin;v-text-anchor:top" filled="f" stroked="f">
-                  <v:textbox style="mso-next-textbox:#_x0000_s2050">
+                <v:shape id="_x0000_s2051" type="#_x0000_t202" alt="" style="position:absolute;left:0;text-align:left;margin-left:98.95pt;margin-top:.3pt;width:113.95pt;height:23.5pt;z-index:2;visibility:visible;mso-wrap-style:square;mso-wrap-edited:f;mso-width-percent:0;mso-height-percent:0;mso-wrap-distance-left:9pt;mso-wrap-distance-top:3.6pt;mso-wrap-distance-right:9pt;mso-wrap-distance-bottom:3.6pt;mso-position-horizontal-relative:text;mso-position-vertical-relative:text;mso-width-percent:0;mso-height-percent:0;mso-width-relative:margin;mso-height-relative:margin;v-text-anchor:top" filled="f" stroked="f">
+                  <v:textbox style="mso-next-textbox:#_x0000_s2051">
                     <w:txbxContent>
                       <w:p>
                         <w:pPr>
@@ -1583,9 +2297,16 @@
         </w:tc>
         <w:tc>
           <w:tcPr>
-            <w:tcW w:w="1746" w:type="dxa"/>
+            <w:tcW w:w="1701" w:type="dxa"/>
             <w:shd w:val="clear" w:color="auto" w:fill="A6A6A6"/>
             <w:vAlign w:val="center"/>
+            <w:tcPrChange w:id="138" w:author="Dalton Solano dos Reis" w:date="2022-11-06T10:33:00Z">
+              <w:tcPr>
+                <w:tcW w:w="1746" w:type="dxa"/>
+                <w:shd w:val="clear" w:color="auto" w:fill="A6A6A6"/>
+                <w:vAlign w:val="center"/>
+              </w:tcPr>
+            </w:tcPrChange>
           </w:tcPr>
           <w:p>
             <w:pPr>
@@ -1608,15 +2329,23 @@
         </w:tc>
         <w:tc>
           <w:tcPr>
-            <w:tcW w:w="1746" w:type="dxa"/>
+            <w:tcW w:w="1417" w:type="dxa"/>
             <w:shd w:val="clear" w:color="auto" w:fill="A6A6A6"/>
             <w:vAlign w:val="center"/>
+            <w:tcPrChange w:id="139" w:author="Dalton Solano dos Reis" w:date="2022-11-06T10:33:00Z">
+              <w:tcPr>
+                <w:tcW w:w="1746" w:type="dxa"/>
+                <w:shd w:val="clear" w:color="auto" w:fill="A6A6A6"/>
+                <w:vAlign w:val="center"/>
+              </w:tcPr>
+            </w:tcPrChange>
           </w:tcPr>
           <w:p>
             <w:pPr>
               <w:pStyle w:val="TF-TEXTOQUADRO"/>
               <w:jc w:val="center"/>
             </w:pPr>
+            <w:commentRangeStart w:id="140"/>
             <w:r>
               <w:t>Bizneo</w:t>
             </w:r>
@@ -1629,19 +2358,34 @@
             <w:r>
               <w:t>)</w:t>
             </w:r>
-          </w:p>
-        </w:tc>
-        <w:tc>
-          <w:tcPr>
-            <w:tcW w:w="1747" w:type="dxa"/>
+            <w:commentRangeEnd w:id="140"/>
+            <w:r>
+              <w:rPr>
+                <w:rStyle w:val="Refdecomentrio"/>
+              </w:rPr>
+              <w:commentReference w:id="140"/>
+            </w:r>
+          </w:p>
+        </w:tc>
+        <w:tc>
+          <w:tcPr>
+            <w:tcW w:w="1553" w:type="dxa"/>
             <w:shd w:val="clear" w:color="auto" w:fill="A6A6A6"/>
             <w:vAlign w:val="center"/>
+            <w:tcPrChange w:id="141" w:author="Dalton Solano dos Reis" w:date="2022-11-06T10:33:00Z">
+              <w:tcPr>
+                <w:tcW w:w="1747" w:type="dxa"/>
+                <w:shd w:val="clear" w:color="auto" w:fill="A6A6A6"/>
+                <w:vAlign w:val="center"/>
+              </w:tcPr>
+            </w:tcPrChange>
           </w:tcPr>
           <w:p>
             <w:pPr>
               <w:pStyle w:val="TF-TEXTOQUADRO"/>
               <w:jc w:val="center"/>
             </w:pPr>
+            <w:commentRangeStart w:id="142"/>
             <w:r>
               <w:t>P</w:t>
             </w:r>
@@ -1662,6 +2406,13 @@
             </w:r>
             <w:r>
               <w:t>)</w:t>
+            </w:r>
+            <w:commentRangeEnd w:id="142"/>
+            <w:r>
+              <w:rPr>
+                <w:rStyle w:val="Refdecomentrio"/>
+              </w:rPr>
+              <w:commentReference w:id="142"/>
             </w:r>
           </w:p>
         </w:tc>
@@ -1669,11 +2420,49 @@
       <w:tr>
         <w:trPr>
           <w:jc w:val="center"/>
+          <w:trPrChange w:id="143" w:author="Dalton Solano dos Reis" w:date="2022-11-06T10:33:00Z">
+            <w:trPr>
+              <w:jc w:val="center"/>
+            </w:trPr>
+          </w:trPrChange>
         </w:trPr>
         <w:tc>
           <w:tcPr>
-            <w:tcW w:w="3828" w:type="dxa"/>
+            <w:tcW w:w="4396" w:type="dxa"/>
             <w:shd w:val="clear" w:color="auto" w:fill="auto"/>
+            <w:tcPrChange w:id="144" w:author="Dalton Solano dos Reis" w:date="2022-11-06T10:33:00Z">
+              <w:tcPr>
+                <w:tcW w:w="3828" w:type="dxa"/>
+                <w:shd w:val="clear" w:color="auto" w:fill="auto"/>
+              </w:tcPr>
+            </w:tcPrChange>
+          </w:tcPr>
+          <w:p>
+            <w:pPr>
+              <w:pStyle w:val="TF-TEXTOQUADRO"/>
+              <w:jc w:val="both"/>
+              <w:pPrChange w:id="145" w:author="Dalton Solano dos Reis" w:date="2022-11-06T10:32:00Z">
+                <w:pPr>
+                  <w:pStyle w:val="TF-TEXTOQUADRO"/>
+                  <w:jc w:val="center"/>
+                </w:pPr>
+              </w:pPrChange>
+            </w:pPr>
+            <w:r>
+              <w:t>Gera a escala automaticamente</w:t>
+            </w:r>
+          </w:p>
+        </w:tc>
+        <w:tc>
+          <w:tcPr>
+            <w:tcW w:w="1701" w:type="dxa"/>
+            <w:shd w:val="clear" w:color="auto" w:fill="auto"/>
+            <w:tcPrChange w:id="146" w:author="Dalton Solano dos Reis" w:date="2022-11-06T10:33:00Z">
+              <w:tcPr>
+                <w:tcW w:w="1746" w:type="dxa"/>
+                <w:shd w:val="clear" w:color="auto" w:fill="auto"/>
+              </w:tcPr>
+            </w:tcPrChange>
           </w:tcPr>
           <w:p>
             <w:pPr>
@@ -1681,14 +2470,20 @@
               <w:jc w:val="center"/>
             </w:pPr>
             <w:r>
-              <w:t>Gera a escala automaticamente</w:t>
-            </w:r>
-          </w:p>
-        </w:tc>
-        <w:tc>
-          <w:tcPr>
-            <w:tcW w:w="1746" w:type="dxa"/>
+              <w:t>X</w:t>
+            </w:r>
+          </w:p>
+        </w:tc>
+        <w:tc>
+          <w:tcPr>
+            <w:tcW w:w="1417" w:type="dxa"/>
             <w:shd w:val="clear" w:color="auto" w:fill="auto"/>
+            <w:tcPrChange w:id="147" w:author="Dalton Solano dos Reis" w:date="2022-11-06T10:33:00Z">
+              <w:tcPr>
+                <w:tcW w:w="1746" w:type="dxa"/>
+                <w:shd w:val="clear" w:color="auto" w:fill="auto"/>
+              </w:tcPr>
+            </w:tcPrChange>
           </w:tcPr>
           <w:p>
             <w:pPr>
@@ -1702,23 +2497,14 @@
         </w:tc>
         <w:tc>
           <w:tcPr>
-            <w:tcW w:w="1746" w:type="dxa"/>
+            <w:tcW w:w="1553" w:type="dxa"/>
             <w:shd w:val="clear" w:color="auto" w:fill="auto"/>
-          </w:tcPr>
-          <w:p>
-            <w:pPr>
-              <w:pStyle w:val="TF-TEXTOQUADRO"/>
-              <w:jc w:val="center"/>
-            </w:pPr>
-            <w:r>
-              <w:t>X</w:t>
-            </w:r>
-          </w:p>
-        </w:tc>
-        <w:tc>
-          <w:tcPr>
-            <w:tcW w:w="1747" w:type="dxa"/>
-            <w:shd w:val="clear" w:color="auto" w:fill="auto"/>
+            <w:tcPrChange w:id="148" w:author="Dalton Solano dos Reis" w:date="2022-11-06T10:33:00Z">
+              <w:tcPr>
+                <w:tcW w:w="1747" w:type="dxa"/>
+                <w:shd w:val="clear" w:color="auto" w:fill="auto"/>
+              </w:tcPr>
+            </w:tcPrChange>
           </w:tcPr>
           <w:p>
             <w:pPr>
@@ -1734,11 +2520,49 @@
       <w:tr>
         <w:trPr>
           <w:jc w:val="center"/>
+          <w:trPrChange w:id="149" w:author="Dalton Solano dos Reis" w:date="2022-11-06T10:33:00Z">
+            <w:trPr>
+              <w:jc w:val="center"/>
+            </w:trPr>
+          </w:trPrChange>
         </w:trPr>
         <w:tc>
           <w:tcPr>
-            <w:tcW w:w="3828" w:type="dxa"/>
+            <w:tcW w:w="4396" w:type="dxa"/>
             <w:shd w:val="clear" w:color="auto" w:fill="auto"/>
+            <w:tcPrChange w:id="150" w:author="Dalton Solano dos Reis" w:date="2022-11-06T10:33:00Z">
+              <w:tcPr>
+                <w:tcW w:w="3828" w:type="dxa"/>
+                <w:shd w:val="clear" w:color="auto" w:fill="auto"/>
+              </w:tcPr>
+            </w:tcPrChange>
+          </w:tcPr>
+          <w:p>
+            <w:pPr>
+              <w:pStyle w:val="TF-TEXTOQUADRO"/>
+              <w:jc w:val="both"/>
+              <w:pPrChange w:id="151" w:author="Dalton Solano dos Reis" w:date="2022-11-06T10:32:00Z">
+                <w:pPr>
+                  <w:pStyle w:val="TF-TEXTOQUADRO"/>
+                  <w:jc w:val="center"/>
+                </w:pPr>
+              </w:pPrChange>
+            </w:pPr>
+            <w:r>
+              <w:t>Existem parâmetros para as escalas</w:t>
+            </w:r>
+          </w:p>
+        </w:tc>
+        <w:tc>
+          <w:tcPr>
+            <w:tcW w:w="1701" w:type="dxa"/>
+            <w:shd w:val="clear" w:color="auto" w:fill="auto"/>
+            <w:tcPrChange w:id="152" w:author="Dalton Solano dos Reis" w:date="2022-11-06T10:33:00Z">
+              <w:tcPr>
+                <w:tcW w:w="1746" w:type="dxa"/>
+                <w:shd w:val="clear" w:color="auto" w:fill="auto"/>
+              </w:tcPr>
+            </w:tcPrChange>
           </w:tcPr>
           <w:p>
             <w:pPr>
@@ -1746,14 +2570,20 @@
               <w:jc w:val="center"/>
             </w:pPr>
             <w:r>
-              <w:t>Existem parâmetros para as escalas</w:t>
-            </w:r>
-          </w:p>
-        </w:tc>
-        <w:tc>
-          <w:tcPr>
-            <w:tcW w:w="1746" w:type="dxa"/>
+              <w:t>X</w:t>
+            </w:r>
+          </w:p>
+        </w:tc>
+        <w:tc>
+          <w:tcPr>
+            <w:tcW w:w="1417" w:type="dxa"/>
             <w:shd w:val="clear" w:color="auto" w:fill="auto"/>
+            <w:tcPrChange w:id="153" w:author="Dalton Solano dos Reis" w:date="2022-11-06T10:33:00Z">
+              <w:tcPr>
+                <w:tcW w:w="1746" w:type="dxa"/>
+                <w:shd w:val="clear" w:color="auto" w:fill="auto"/>
+              </w:tcPr>
+            </w:tcPrChange>
           </w:tcPr>
           <w:p>
             <w:pPr>
@@ -1767,23 +2597,14 @@
         </w:tc>
         <w:tc>
           <w:tcPr>
-            <w:tcW w:w="1746" w:type="dxa"/>
+            <w:tcW w:w="1553" w:type="dxa"/>
             <w:shd w:val="clear" w:color="auto" w:fill="auto"/>
-          </w:tcPr>
-          <w:p>
-            <w:pPr>
-              <w:pStyle w:val="TF-TEXTOQUADRO"/>
-              <w:jc w:val="center"/>
-            </w:pPr>
-            <w:r>
-              <w:t>X</w:t>
-            </w:r>
-          </w:p>
-        </w:tc>
-        <w:tc>
-          <w:tcPr>
-            <w:tcW w:w="1747" w:type="dxa"/>
-            <w:shd w:val="clear" w:color="auto" w:fill="auto"/>
+            <w:tcPrChange w:id="154" w:author="Dalton Solano dos Reis" w:date="2022-11-06T10:33:00Z">
+              <w:tcPr>
+                <w:tcW w:w="1747" w:type="dxa"/>
+                <w:shd w:val="clear" w:color="auto" w:fill="auto"/>
+              </w:tcPr>
+            </w:tcPrChange>
           </w:tcPr>
           <w:p>
             <w:pPr>
@@ -1799,11 +2620,49 @@
       <w:tr>
         <w:trPr>
           <w:jc w:val="center"/>
+          <w:trPrChange w:id="155" w:author="Dalton Solano dos Reis" w:date="2022-11-06T10:33:00Z">
+            <w:trPr>
+              <w:jc w:val="center"/>
+            </w:trPr>
+          </w:trPrChange>
         </w:trPr>
         <w:tc>
           <w:tcPr>
-            <w:tcW w:w="3828" w:type="dxa"/>
+            <w:tcW w:w="4396" w:type="dxa"/>
             <w:shd w:val="clear" w:color="auto" w:fill="auto"/>
+            <w:tcPrChange w:id="156" w:author="Dalton Solano dos Reis" w:date="2022-11-06T10:33:00Z">
+              <w:tcPr>
+                <w:tcW w:w="3828" w:type="dxa"/>
+                <w:shd w:val="clear" w:color="auto" w:fill="auto"/>
+              </w:tcPr>
+            </w:tcPrChange>
+          </w:tcPr>
+          <w:p>
+            <w:pPr>
+              <w:pStyle w:val="TF-TEXTOQUADRO"/>
+              <w:jc w:val="both"/>
+              <w:pPrChange w:id="157" w:author="Dalton Solano dos Reis" w:date="2022-11-06T10:32:00Z">
+                <w:pPr>
+                  <w:pStyle w:val="TF-TEXTOQUADRO"/>
+                  <w:jc w:val="center"/>
+                </w:pPr>
+              </w:pPrChange>
+            </w:pPr>
+            <w:r>
+              <w:t>A solução é adaptativa ao contexto da empresa</w:t>
+            </w:r>
+          </w:p>
+        </w:tc>
+        <w:tc>
+          <w:tcPr>
+            <w:tcW w:w="1701" w:type="dxa"/>
+            <w:shd w:val="clear" w:color="auto" w:fill="auto"/>
+            <w:tcPrChange w:id="158" w:author="Dalton Solano dos Reis" w:date="2022-11-06T10:33:00Z">
+              <w:tcPr>
+                <w:tcW w:w="1746" w:type="dxa"/>
+                <w:shd w:val="clear" w:color="auto" w:fill="auto"/>
+              </w:tcPr>
+            </w:tcPrChange>
           </w:tcPr>
           <w:p>
             <w:pPr>
@@ -1811,14 +2670,20 @@
               <w:jc w:val="center"/>
             </w:pPr>
             <w:r>
-              <w:t>A solução é adaptativa ao contexto da empresa</w:t>
-            </w:r>
-          </w:p>
-        </w:tc>
-        <w:tc>
-          <w:tcPr>
-            <w:tcW w:w="1746" w:type="dxa"/>
+              <w:t>X</w:t>
+            </w:r>
+          </w:p>
+        </w:tc>
+        <w:tc>
+          <w:tcPr>
+            <w:tcW w:w="1417" w:type="dxa"/>
             <w:shd w:val="clear" w:color="auto" w:fill="auto"/>
+            <w:tcPrChange w:id="159" w:author="Dalton Solano dos Reis" w:date="2022-11-06T10:33:00Z">
+              <w:tcPr>
+                <w:tcW w:w="1746" w:type="dxa"/>
+                <w:shd w:val="clear" w:color="auto" w:fill="auto"/>
+              </w:tcPr>
+            </w:tcPrChange>
           </w:tcPr>
           <w:p>
             <w:pPr>
@@ -1832,23 +2697,14 @@
         </w:tc>
         <w:tc>
           <w:tcPr>
-            <w:tcW w:w="1746" w:type="dxa"/>
+            <w:tcW w:w="1553" w:type="dxa"/>
             <w:shd w:val="clear" w:color="auto" w:fill="auto"/>
-          </w:tcPr>
-          <w:p>
-            <w:pPr>
-              <w:pStyle w:val="TF-TEXTOQUADRO"/>
-              <w:jc w:val="center"/>
-            </w:pPr>
-            <w:r>
-              <w:t>X</w:t>
-            </w:r>
-          </w:p>
-        </w:tc>
-        <w:tc>
-          <w:tcPr>
-            <w:tcW w:w="1747" w:type="dxa"/>
-            <w:shd w:val="clear" w:color="auto" w:fill="auto"/>
+            <w:tcPrChange w:id="160" w:author="Dalton Solano dos Reis" w:date="2022-11-06T10:33:00Z">
+              <w:tcPr>
+                <w:tcW w:w="1747" w:type="dxa"/>
+                <w:shd w:val="clear" w:color="auto" w:fill="auto"/>
+              </w:tcPr>
+            </w:tcPrChange>
           </w:tcPr>
           <w:p>
             <w:pPr>
@@ -1864,53 +2720,88 @@
       <w:tr>
         <w:trPr>
           <w:jc w:val="center"/>
+          <w:trPrChange w:id="161" w:author="Dalton Solano dos Reis" w:date="2022-11-06T10:33:00Z">
+            <w:trPr>
+              <w:jc w:val="center"/>
+            </w:trPr>
+          </w:trPrChange>
         </w:trPr>
         <w:tc>
           <w:tcPr>
-            <w:tcW w:w="3828" w:type="dxa"/>
+            <w:tcW w:w="4396" w:type="dxa"/>
             <w:shd w:val="clear" w:color="auto" w:fill="auto"/>
+            <w:tcPrChange w:id="162" w:author="Dalton Solano dos Reis" w:date="2022-11-06T10:33:00Z">
+              <w:tcPr>
+                <w:tcW w:w="3828" w:type="dxa"/>
+                <w:shd w:val="clear" w:color="auto" w:fill="auto"/>
+              </w:tcPr>
+            </w:tcPrChange>
+          </w:tcPr>
+          <w:p>
+            <w:pPr>
+              <w:pStyle w:val="TF-TEXTOQUADRO"/>
+              <w:jc w:val="both"/>
+              <w:pPrChange w:id="163" w:author="Dalton Solano dos Reis" w:date="2022-11-06T10:32:00Z">
+                <w:pPr>
+                  <w:pStyle w:val="TF-TEXTOQUADRO"/>
+                  <w:jc w:val="center"/>
+                </w:pPr>
+              </w:pPrChange>
+            </w:pPr>
+            <w:r>
+              <w:t>Interface intuitiva</w:t>
+            </w:r>
+          </w:p>
+        </w:tc>
+        <w:tc>
+          <w:tcPr>
+            <w:tcW w:w="1701" w:type="dxa"/>
+            <w:shd w:val="clear" w:color="auto" w:fill="auto"/>
+            <w:tcPrChange w:id="164" w:author="Dalton Solano dos Reis" w:date="2022-11-06T10:33:00Z">
+              <w:tcPr>
+                <w:tcW w:w="1746" w:type="dxa"/>
+                <w:shd w:val="clear" w:color="auto" w:fill="auto"/>
+              </w:tcPr>
+            </w:tcPrChange>
           </w:tcPr>
           <w:p>
             <w:pPr>
               <w:pStyle w:val="TF-TEXTOQUADRO"/>
               <w:jc w:val="center"/>
             </w:pPr>
-            <w:r>
-              <w:t>Interface intuitiva</w:t>
-            </w:r>
-          </w:p>
-        </w:tc>
-        <w:tc>
-          <w:tcPr>
-            <w:tcW w:w="1746" w:type="dxa"/>
+          </w:p>
+        </w:tc>
+        <w:tc>
+          <w:tcPr>
+            <w:tcW w:w="1417" w:type="dxa"/>
             <w:shd w:val="clear" w:color="auto" w:fill="auto"/>
+            <w:tcPrChange w:id="165" w:author="Dalton Solano dos Reis" w:date="2022-11-06T10:33:00Z">
+              <w:tcPr>
+                <w:tcW w:w="1746" w:type="dxa"/>
+                <w:shd w:val="clear" w:color="auto" w:fill="auto"/>
+              </w:tcPr>
+            </w:tcPrChange>
           </w:tcPr>
           <w:p>
             <w:pPr>
               <w:pStyle w:val="TF-TEXTOQUADRO"/>
               <w:jc w:val="center"/>
             </w:pPr>
-          </w:p>
-        </w:tc>
-        <w:tc>
-          <w:tcPr>
-            <w:tcW w:w="1746" w:type="dxa"/>
+            <w:r>
+              <w:t>X</w:t>
+            </w:r>
+          </w:p>
+        </w:tc>
+        <w:tc>
+          <w:tcPr>
+            <w:tcW w:w="1553" w:type="dxa"/>
             <w:shd w:val="clear" w:color="auto" w:fill="auto"/>
-          </w:tcPr>
-          <w:p>
-            <w:pPr>
-              <w:pStyle w:val="TF-TEXTOQUADRO"/>
-              <w:jc w:val="center"/>
-            </w:pPr>
-            <w:r>
-              <w:t>X</w:t>
-            </w:r>
-          </w:p>
-        </w:tc>
-        <w:tc>
-          <w:tcPr>
-            <w:tcW w:w="1747" w:type="dxa"/>
-            <w:shd w:val="clear" w:color="auto" w:fill="auto"/>
+            <w:tcPrChange w:id="166" w:author="Dalton Solano dos Reis" w:date="2022-11-06T10:33:00Z">
+              <w:tcPr>
+                <w:tcW w:w="1747" w:type="dxa"/>
+                <w:shd w:val="clear" w:color="auto" w:fill="auto"/>
+              </w:tcPr>
+            </w:tcPrChange>
           </w:tcPr>
           <w:p>
             <w:pPr>
@@ -1926,53 +2817,136 @@
       <w:tr>
         <w:trPr>
           <w:jc w:val="center"/>
+          <w:trPrChange w:id="167" w:author="Dalton Solano dos Reis" w:date="2022-11-06T10:33:00Z">
+            <w:trPr>
+              <w:jc w:val="center"/>
+            </w:trPr>
+          </w:trPrChange>
         </w:trPr>
         <w:tc>
           <w:tcPr>
-            <w:tcW w:w="3828" w:type="dxa"/>
+            <w:tcW w:w="4396" w:type="dxa"/>
             <w:shd w:val="clear" w:color="auto" w:fill="auto"/>
+            <w:tcPrChange w:id="168" w:author="Dalton Solano dos Reis" w:date="2022-11-06T10:33:00Z">
+              <w:tcPr>
+                <w:tcW w:w="3828" w:type="dxa"/>
+                <w:shd w:val="clear" w:color="auto" w:fill="auto"/>
+              </w:tcPr>
+            </w:tcPrChange>
+          </w:tcPr>
+          <w:p>
+            <w:pPr>
+              <w:pStyle w:val="TF-TEXTOQUADRO"/>
+              <w:jc w:val="both"/>
+              <w:pPrChange w:id="169" w:author="Dalton Solano dos Reis" w:date="2022-11-06T10:32:00Z">
+                <w:pPr>
+                  <w:pStyle w:val="TF-TEXTOQUADRO"/>
+                  <w:jc w:val="center"/>
+                </w:pPr>
+              </w:pPrChange>
+            </w:pPr>
+            <w:r>
+              <w:rPr>
+                <w:noProof/>
+              </w:rPr>
+              <w:pict w14:anchorId="3AAD357D">
+                <v:shape id="Caixa de Texto 2" o:spid="_x0000_s2050" type="#_x0000_t202" alt="" style="position:absolute;left:0;text-align:left;margin-left:1.35pt;margin-top:-80.3pt;width:79.5pt;height:30pt;z-index:1;visibility:visible;mso-wrap-style:square;mso-wrap-edited:f;mso-width-percent:0;mso-height-percent:0;mso-wrap-distance-left:9pt;mso-wrap-distance-top:3.6pt;mso-wrap-distance-right:9pt;mso-wrap-distance-bottom:3.6pt;mso-position-horizontal-relative:text;mso-position-vertical-relative:text;mso-width-percent:0;mso-height-percent:0;mso-width-relative:margin;mso-height-relative:margin;v-text-anchor:middle" filled="f" stroked="f">
+                  <v:textbox style="mso-next-textbox:#Caixa de Texto 2">
+                    <w:txbxContent>
+                      <w:p>
+                        <w:pPr>
+                          <w:pStyle w:val="TF-TEXTO"/>
+                          <w:ind w:firstLine="0"/>
+                          <w:rPr>
+                            <w:sz w:val="22"/>
+                            <w:szCs w:val="18"/>
+                          </w:rPr>
+                        </w:pPr>
+                        <w:del w:id="170" w:author="Dalton Solano dos Reis" w:date="2022-11-06T10:33:00Z">
+                          <w:r>
+                            <w:rPr>
+                              <w:sz w:val="22"/>
+                              <w:szCs w:val="18"/>
+                            </w:rPr>
+                            <w:delText>Características</w:delText>
+                          </w:r>
+                        </w:del>
+                        <w:ins w:id="171" w:author="Dalton Solano dos Reis" w:date="2022-11-06T10:33:00Z">
+                          <w:r>
+                            <w:rPr>
+                              <w:sz w:val="22"/>
+                              <w:szCs w:val="18"/>
+                            </w:rPr>
+                            <w:t>Características</w:t>
+                          </w:r>
+                          <w:r>
+                            <w:rPr>
+                              <w:sz w:val="22"/>
+                              <w:szCs w:val="18"/>
+                            </w:rPr>
+                            <w:t xml:space="preserve"> Arrumar</w:t>
+                          </w:r>
+                        </w:ins>
+                      </w:p>
+                    </w:txbxContent>
+                  </v:textbox>
+                </v:shape>
+              </w:pict>
+            </w:r>
+            <w:r>
+              <w:t>O colaborador pode ver a sua escala</w:t>
+            </w:r>
+          </w:p>
+        </w:tc>
+        <w:tc>
+          <w:tcPr>
+            <w:tcW w:w="1701" w:type="dxa"/>
+            <w:shd w:val="clear" w:color="auto" w:fill="auto"/>
+            <w:tcPrChange w:id="172" w:author="Dalton Solano dos Reis" w:date="2022-11-06T10:33:00Z">
+              <w:tcPr>
+                <w:tcW w:w="1746" w:type="dxa"/>
+                <w:shd w:val="clear" w:color="auto" w:fill="auto"/>
+              </w:tcPr>
+            </w:tcPrChange>
           </w:tcPr>
           <w:p>
             <w:pPr>
               <w:pStyle w:val="TF-TEXTOQUADRO"/>
               <w:jc w:val="center"/>
             </w:pPr>
-            <w:r>
-              <w:t>O colaborador pode ver a sua escala</w:t>
-            </w:r>
-          </w:p>
-        </w:tc>
-        <w:tc>
-          <w:tcPr>
-            <w:tcW w:w="1746" w:type="dxa"/>
+          </w:p>
+        </w:tc>
+        <w:tc>
+          <w:tcPr>
+            <w:tcW w:w="1417" w:type="dxa"/>
             <w:shd w:val="clear" w:color="auto" w:fill="auto"/>
+            <w:tcPrChange w:id="173" w:author="Dalton Solano dos Reis" w:date="2022-11-06T10:33:00Z">
+              <w:tcPr>
+                <w:tcW w:w="1746" w:type="dxa"/>
+                <w:shd w:val="clear" w:color="auto" w:fill="auto"/>
+              </w:tcPr>
+            </w:tcPrChange>
           </w:tcPr>
           <w:p>
             <w:pPr>
               <w:pStyle w:val="TF-TEXTOQUADRO"/>
               <w:jc w:val="center"/>
             </w:pPr>
-          </w:p>
-        </w:tc>
-        <w:tc>
-          <w:tcPr>
-            <w:tcW w:w="1746" w:type="dxa"/>
+            <w:r>
+              <w:t>X</w:t>
+            </w:r>
+          </w:p>
+        </w:tc>
+        <w:tc>
+          <w:tcPr>
+            <w:tcW w:w="1553" w:type="dxa"/>
             <w:shd w:val="clear" w:color="auto" w:fill="auto"/>
-          </w:tcPr>
-          <w:p>
-            <w:pPr>
-              <w:pStyle w:val="TF-TEXTOQUADRO"/>
-              <w:jc w:val="center"/>
-            </w:pPr>
-            <w:r>
-              <w:t>X</w:t>
-            </w:r>
-          </w:p>
-        </w:tc>
-        <w:tc>
-          <w:tcPr>
-            <w:tcW w:w="1747" w:type="dxa"/>
-            <w:shd w:val="clear" w:color="auto" w:fill="auto"/>
+            <w:tcPrChange w:id="174" w:author="Dalton Solano dos Reis" w:date="2022-11-06T10:33:00Z">
+              <w:tcPr>
+                <w:tcW w:w="1747" w:type="dxa"/>
+                <w:shd w:val="clear" w:color="auto" w:fill="auto"/>
+              </w:tcPr>
+            </w:tcPrChange>
           </w:tcPr>
           <w:p>
             <w:pPr>
@@ -2019,11 +2993,19 @@
       <w:r>
         <w:tab/>
       </w:r>
+      <w:commentRangeStart w:id="175"/>
       <w:r>
         <w:t xml:space="preserve">Analisando os trabalhos correlatos, é notável </w:t>
       </w:r>
       <w:r>
         <w:t>que a usabilidade pode ficar comprometida com as interfaces que os trabalhos possuem, notando que nem todos possuem uma interface visualmente bonita e eficaz</w:t>
+      </w:r>
+      <w:commentRangeEnd w:id="175"/>
+      <w:r>
+        <w:rPr>
+          <w:rStyle w:val="Refdecomentrio"/>
+        </w:rPr>
+        <w:commentReference w:id="175"/>
       </w:r>
       <w:r>
         <w:t>. O</w:t>
@@ -2068,11 +3050,36 @@
       <w:r>
         <w:tab/>
       </w:r>
-      <w:r>
-        <w:t>A seguir</w:t>
-      </w:r>
-      <w:r>
-        <w:t xml:space="preserve"> são explicados os tópicos importantes que foram comparados no quadro 1.</w:t>
+      <w:commentRangeStart w:id="176"/>
+      <w:r>
+        <w:t>A seg</w:t>
+      </w:r>
+      <w:commentRangeEnd w:id="176"/>
+      <w:r>
+        <w:rPr>
+          <w:rStyle w:val="Refdecomentrio"/>
+        </w:rPr>
+        <w:commentReference w:id="176"/>
+      </w:r>
+      <w:r>
+        <w:t>uir</w:t>
+      </w:r>
+      <w:r>
+        <w:t xml:space="preserve"> são explicados os tópicos importantes que foram comparados no </w:t>
+      </w:r>
+      <w:commentRangeStart w:id="177"/>
+      <w:r>
+        <w:t>quadro 1</w:t>
+      </w:r>
+      <w:commentRangeEnd w:id="177"/>
+      <w:r>
+        <w:rPr>
+          <w:rStyle w:val="Refdecomentrio"/>
+        </w:rPr>
+        <w:commentReference w:id="177"/>
+      </w:r>
+      <w:r>
+        <w:t>.</w:t>
       </w:r>
     </w:p>
     <w:p>
@@ -2087,15 +3094,38 @@
       <w:r>
         <w:tab/>
       </w:r>
+      <w:commentRangeStart w:id="178"/>
       <w:r>
         <w:rPr>
           <w:b/>
           <w:bCs/>
         </w:rPr>
-        <w:t>Gera a escala automaticamente:</w:t>
-      </w:r>
-      <w:r>
-        <w:t xml:space="preserve"> É uma função muito importante para o objetivo deste trabalho, pois essa função é oque vai garantir que o sistema apresente a automatização do processo.</w:t>
+        <w:t xml:space="preserve">Gera a escala </w:t>
+      </w:r>
+      <w:commentRangeEnd w:id="178"/>
+      <w:r>
+        <w:rPr>
+          <w:rStyle w:val="Refdecomentrio"/>
+        </w:rPr>
+        <w:commentReference w:id="178"/>
+      </w:r>
+      <w:r>
+        <w:rPr>
+          <w:b/>
+          <w:bCs/>
+        </w:rPr>
+        <w:t>automaticamente:</w:t>
+      </w:r>
+      <w:r>
+        <w:t xml:space="preserve"> É uma função muito importante para o objetivo deste trabalho, pois essa função é o</w:t>
+      </w:r>
+      <w:ins w:id="179" w:author="Dalton Solano dos Reis" w:date="2022-11-06T10:37:00Z">
+        <w:r>
+          <w:t xml:space="preserve"> </w:t>
+        </w:r>
+      </w:ins>
+      <w:r>
+        <w:t>que vai garantir que o sistema apresente a automatização do processo.</w:t>
       </w:r>
     </w:p>
     <w:p>
@@ -2252,22 +3282,18 @@
     <w:p>
       <w:pPr>
         <w:pStyle w:val="Ttulo2"/>
-        <w:spacing w:after="120" w:line="240" w:lineRule="auto"/>
-      </w:pPr>
-      <w:r>
-        <w:rPr>
-          <w:caps w:val="0"/>
-        </w:rPr>
+      </w:pPr>
+      <w:r>
         <w:lastRenderedPageBreak/>
         <w:t>REQUISITOS PRINCIPAIS DO PROBLEMA A SER TRABALHADO</w:t>
       </w:r>
-      <w:bookmarkEnd w:id="31"/>
-      <w:bookmarkEnd w:id="32"/>
-      <w:bookmarkEnd w:id="33"/>
-      <w:bookmarkEnd w:id="34"/>
-      <w:bookmarkEnd w:id="35"/>
-      <w:bookmarkEnd w:id="36"/>
-      <w:bookmarkEnd w:id="37"/>
+      <w:bookmarkEnd w:id="125"/>
+      <w:bookmarkEnd w:id="126"/>
+      <w:bookmarkEnd w:id="127"/>
+      <w:bookmarkEnd w:id="128"/>
+      <w:bookmarkEnd w:id="129"/>
+      <w:bookmarkEnd w:id="130"/>
+      <w:bookmarkEnd w:id="131"/>
     </w:p>
     <w:p>
       <w:pPr>
@@ -2280,18 +3306,37 @@
         <w:t>subseção</w:t>
       </w:r>
       <w:r>
-        <w:t xml:space="preserve"> será especificado os Requisitos </w:t>
-      </w:r>
-      <w:proofErr w:type="gramStart"/>
-      <w:r>
-        <w:t>Funcionais(</w:t>
-      </w:r>
-      <w:proofErr w:type="gramEnd"/>
-      <w:r>
-        <w:t xml:space="preserve">RN) e Requisitos Não Funcionais(RNF), conforme o quadro </w:t>
+        <w:t xml:space="preserve"> será especificado os Requisitos Funcionais</w:t>
+      </w:r>
+      <w:ins w:id="180" w:author="Dalton Solano dos Reis" w:date="2022-11-06T10:45:00Z">
+        <w:r>
+          <w:t xml:space="preserve"> </w:t>
+        </w:r>
+      </w:ins>
+      <w:r>
+        <w:t>(RN) e Requisitos Não Funcionais</w:t>
+      </w:r>
+      <w:ins w:id="181" w:author="Dalton Solano dos Reis" w:date="2022-11-06T10:45:00Z">
+        <w:r>
+          <w:t xml:space="preserve"> </w:t>
+        </w:r>
+      </w:ins>
+      <w:r>
+        <w:t xml:space="preserve">(RNF), conforme o </w:t>
+      </w:r>
+      <w:commentRangeStart w:id="182"/>
+      <w:r>
+        <w:t xml:space="preserve">quadro </w:t>
       </w:r>
       <w:r>
         <w:t>2</w:t>
+      </w:r>
+      <w:commentRangeEnd w:id="182"/>
+      <w:r>
+        <w:rPr>
+          <w:rStyle w:val="Refdecomentrio"/>
+        </w:rPr>
+        <w:commentReference w:id="182"/>
       </w:r>
       <w:r>
         <w:t>.</w:t>
@@ -2678,7 +3723,35 @@
                 <w:sz w:val="22"/>
                 <w:szCs w:val="22"/>
               </w:rPr>
-              <w:t>Permitir que um usuário cadastrado realize login com e-mail e senha</w:t>
+              <w:t xml:space="preserve">Permitir que um usuário cadastrado realize </w:t>
+            </w:r>
+            <w:r>
+              <w:rPr>
+                <w:rFonts w:ascii="Calibri" w:hAnsi="Calibri" w:cs="Calibri"/>
+                <w:i/>
+                <w:iCs/>
+                <w:color w:val="000000"/>
+                <w:sz w:val="22"/>
+                <w:szCs w:val="22"/>
+                <w:rPrChange w:id="183" w:author="Dalton Solano dos Reis" w:date="2022-11-06T10:45:00Z">
+                  <w:rPr>
+                    <w:rFonts w:ascii="Calibri" w:hAnsi="Calibri" w:cs="Calibri"/>
+                    <w:color w:val="000000"/>
+                    <w:sz w:val="22"/>
+                    <w:szCs w:val="22"/>
+                  </w:rPr>
+                </w:rPrChange>
+              </w:rPr>
+              <w:t>login</w:t>
+            </w:r>
+            <w:r>
+              <w:rPr>
+                <w:rFonts w:ascii="Calibri" w:hAnsi="Calibri" w:cs="Calibri"/>
+                <w:color w:val="000000"/>
+                <w:sz w:val="22"/>
+                <w:szCs w:val="22"/>
+              </w:rPr>
+              <w:t xml:space="preserve"> com e-mail e senha</w:t>
             </w:r>
           </w:p>
         </w:tc>
@@ -3205,7 +4278,12 @@
     <w:p>
       <w:pPr>
         <w:pStyle w:val="Ttulo2"/>
-        <w:spacing w:after="120" w:line="240" w:lineRule="auto"/>
+        <w:pPrChange w:id="184" w:author="Dalton Solano dos Reis" w:date="2022-11-06T11:36:00Z">
+          <w:pPr>
+            <w:pStyle w:val="Ttulo2"/>
+            <w:spacing w:after="120" w:line="240" w:lineRule="auto"/>
+          </w:pPr>
+        </w:pPrChange>
       </w:pPr>
       <w:r>
         <w:t>METODOLOGIA</w:t>
@@ -3216,11 +4294,36 @@
         <w:pStyle w:val="TF-TEXTO"/>
       </w:pPr>
       <w:r>
-        <w:t xml:space="preserve">A metodologia que será aplicada neste trabalho está descrita no quadro </w:t>
+        <w:t xml:space="preserve">A </w:t>
+      </w:r>
+      <w:commentRangeStart w:id="185"/>
+      <w:r>
+        <w:t xml:space="preserve">metodologia </w:t>
+      </w:r>
+      <w:commentRangeEnd w:id="185"/>
+      <w:r>
+        <w:rPr>
+          <w:rStyle w:val="Refdecomentrio"/>
+        </w:rPr>
+        <w:commentReference w:id="185"/>
+      </w:r>
+      <w:r>
+        <w:t xml:space="preserve">que será aplicada neste trabalho está descrita no </w:t>
+      </w:r>
+      <w:commentRangeStart w:id="186"/>
+      <w:r>
+        <w:t xml:space="preserve">quadro </w:t>
       </w:r>
       <w:r>
         <w:t>3</w:t>
       </w:r>
+      <w:commentRangeEnd w:id="186"/>
+      <w:r>
+        <w:rPr>
+          <w:rStyle w:val="Refdecomentrio"/>
+        </w:rPr>
+        <w:commentReference w:id="186"/>
+      </w:r>
       <w:r>
         <w:t>, juntamente com os prazos estabelecidos.</w:t>
       </w:r>
@@ -3229,8 +4332,19 @@
       <w:pPr>
         <w:pStyle w:val="TF-LEGENDA"/>
       </w:pPr>
-      <w:r>
-        <w:t>Quadro 3 – Metodologias e Cronograma do presente trabalho</w:t>
+      <w:commentRangeStart w:id="187"/>
+      <w:r>
+        <w:t>Qua</w:t>
+      </w:r>
+      <w:commentRangeEnd w:id="187"/>
+      <w:r>
+        <w:rPr>
+          <w:rStyle w:val="Refdecomentrio"/>
+        </w:rPr>
+        <w:commentReference w:id="187"/>
+      </w:r>
+      <w:r>
+        <w:t>dro 3 – Metodologias e Cronograma do presente trabalho</w:t>
       </w:r>
     </w:p>
     <w:tbl>
@@ -3388,6 +4502,7 @@
                 <w:szCs w:val="22"/>
               </w:rPr>
             </w:pPr>
+            <w:commentRangeStart w:id="188"/>
             <w:r>
               <w:rPr>
                 <w:rFonts w:ascii="Calibri" w:hAnsi="Calibri" w:cs="Calibri"/>
@@ -3409,6 +4524,13 @@
                 <w:szCs w:val="22"/>
               </w:rPr>
               <w:t>3</w:t>
+            </w:r>
+            <w:commentRangeEnd w:id="188"/>
+            <w:r>
+              <w:rPr>
+                <w:rStyle w:val="Refdecomentrio"/>
+              </w:rPr>
+              <w:commentReference w:id="188"/>
             </w:r>
           </w:p>
         </w:tc>
@@ -4087,6 +5209,7 @@
                 <w:szCs w:val="22"/>
               </w:rPr>
             </w:pPr>
+            <w:commentRangeStart w:id="189"/>
             <w:r>
               <w:rPr>
                 <w:rFonts w:ascii="Calibri" w:hAnsi="Calibri" w:cs="Calibri"/>
@@ -4096,7 +5219,25 @@
                 <w:sz w:val="22"/>
                 <w:szCs w:val="22"/>
               </w:rPr>
-              <w:t>Pesquisa de Tecnologia:</w:t>
+              <w:t xml:space="preserve">Pesquisa </w:t>
+            </w:r>
+            <w:commentRangeEnd w:id="189"/>
+            <w:r>
+              <w:rPr>
+                <w:rStyle w:val="Refdecomentrio"/>
+              </w:rPr>
+              <w:commentReference w:id="189"/>
+            </w:r>
+            <w:r>
+              <w:rPr>
+                <w:rFonts w:ascii="Calibri" w:hAnsi="Calibri" w:cs="Calibri"/>
+                <w:b/>
+                <w:bCs/>
+                <w:color w:val="000000"/>
+                <w:sz w:val="22"/>
+                <w:szCs w:val="22"/>
+              </w:rPr>
+              <w:t>de Tecnologia:</w:t>
             </w:r>
             <w:r>
               <w:rPr>
@@ -4956,7 +6097,95 @@
                 <w:sz w:val="22"/>
                 <w:szCs w:val="22"/>
               </w:rPr>
-              <w:t xml:space="preserve">riar os diagramas de Casos de Uso e de classes para auxiliar no desenvolvimento do trabalho, utilizando a ferramenta </w:t>
+              <w:t xml:space="preserve">riar os </w:t>
+            </w:r>
+            <w:commentRangeStart w:id="190"/>
+            <w:r>
+              <w:rPr>
+                <w:rFonts w:ascii="Calibri" w:hAnsi="Calibri" w:cs="Calibri"/>
+                <w:color w:val="000000"/>
+                <w:sz w:val="22"/>
+                <w:szCs w:val="22"/>
+              </w:rPr>
+              <w:t xml:space="preserve">diagramas </w:t>
+            </w:r>
+            <w:commentRangeEnd w:id="190"/>
+            <w:r>
+              <w:rPr>
+                <w:rStyle w:val="Refdecomentrio"/>
+              </w:rPr>
+              <w:commentReference w:id="190"/>
+            </w:r>
+            <w:r>
+              <w:rPr>
+                <w:rFonts w:ascii="Calibri" w:hAnsi="Calibri" w:cs="Calibri"/>
+                <w:color w:val="000000"/>
+                <w:sz w:val="22"/>
+                <w:szCs w:val="22"/>
+              </w:rPr>
+              <w:t xml:space="preserve">de </w:t>
+            </w:r>
+            <w:ins w:id="191" w:author="Dalton Solano dos Reis" w:date="2022-11-06T10:51:00Z">
+              <w:r>
+                <w:rPr>
+                  <w:rFonts w:ascii="Calibri" w:hAnsi="Calibri" w:cs="Calibri"/>
+                  <w:color w:val="000000"/>
+                  <w:sz w:val="22"/>
+                  <w:szCs w:val="22"/>
+                </w:rPr>
+                <w:t>c</w:t>
+              </w:r>
+            </w:ins>
+            <w:del w:id="192" w:author="Dalton Solano dos Reis" w:date="2022-11-06T10:50:00Z">
+              <w:r>
+                <w:rPr>
+                  <w:rFonts w:ascii="Calibri" w:hAnsi="Calibri" w:cs="Calibri"/>
+                  <w:color w:val="000000"/>
+                  <w:sz w:val="22"/>
+                  <w:szCs w:val="22"/>
+                </w:rPr>
+                <w:delText>C</w:delText>
+              </w:r>
+            </w:del>
+            <w:r>
+              <w:rPr>
+                <w:rFonts w:ascii="Calibri" w:hAnsi="Calibri" w:cs="Calibri"/>
+                <w:color w:val="000000"/>
+                <w:sz w:val="22"/>
+                <w:szCs w:val="22"/>
+              </w:rPr>
+              <w:t xml:space="preserve">asos de </w:t>
+            </w:r>
+            <w:ins w:id="193" w:author="Dalton Solano dos Reis" w:date="2022-11-06T10:51:00Z">
+              <w:r>
+                <w:rPr>
+                  <w:rFonts w:ascii="Calibri" w:hAnsi="Calibri" w:cs="Calibri"/>
+                  <w:color w:val="000000"/>
+                  <w:sz w:val="22"/>
+                  <w:szCs w:val="22"/>
+                </w:rPr>
+                <w:t>u</w:t>
+              </w:r>
+            </w:ins>
+            <w:del w:id="194" w:author="Dalton Solano dos Reis" w:date="2022-11-06T10:51:00Z">
+              <w:r>
+                <w:rPr>
+                  <w:rFonts w:ascii="Calibri" w:hAnsi="Calibri" w:cs="Calibri"/>
+                  <w:color w:val="000000"/>
+                  <w:sz w:val="22"/>
+                  <w:szCs w:val="22"/>
+                </w:rPr>
+                <w:delText>U</w:delText>
+              </w:r>
+            </w:del>
+            <w:r>
+              <w:rPr>
+                <w:rFonts w:ascii="Calibri" w:hAnsi="Calibri" w:cs="Calibri"/>
+                <w:color w:val="000000"/>
+                <w:sz w:val="22"/>
+                <w:szCs w:val="22"/>
+              </w:rPr>
+              <w:t xml:space="preserve">so e de classes para auxiliar no desenvolvimento do trabalho, utilizando a ferramenta </w:t>
             </w:r>
             <w:proofErr w:type="spellStart"/>
             <w:r>
@@ -5379,6 +6608,7 @@
                 <w:szCs w:val="22"/>
               </w:rPr>
             </w:pPr>
+            <w:commentRangeStart w:id="195"/>
             <w:r>
               <w:rPr>
                 <w:rFonts w:ascii="Calibri" w:hAnsi="Calibri" w:cs="Calibri"/>
@@ -5388,7 +6618,25 @@
                 <w:sz w:val="22"/>
                 <w:szCs w:val="22"/>
               </w:rPr>
-              <w:t xml:space="preserve">Implementar os CRUDS: </w:t>
+              <w:t xml:space="preserve">Implementar </w:t>
+            </w:r>
+            <w:commentRangeEnd w:id="195"/>
+            <w:r>
+              <w:rPr>
+                <w:rStyle w:val="Refdecomentrio"/>
+              </w:rPr>
+              <w:commentReference w:id="195"/>
+            </w:r>
+            <w:r>
+              <w:rPr>
+                <w:rFonts w:ascii="Calibri" w:hAnsi="Calibri" w:cs="Calibri"/>
+                <w:b/>
+                <w:bCs/>
+                <w:color w:val="000000"/>
+                <w:sz w:val="22"/>
+                <w:szCs w:val="22"/>
+              </w:rPr>
+              <w:t xml:space="preserve">os CRUDS: </w:t>
             </w:r>
             <w:r>
               <w:rPr>
@@ -5417,7 +6665,33 @@
                 <w:sz w:val="22"/>
                 <w:szCs w:val="22"/>
               </w:rPr>
-              <w:t xml:space="preserve"> os CRUDS, para que seja possível manter os dados do sistema.</w:t>
+              <w:t xml:space="preserve"> os </w:t>
+            </w:r>
+            <w:commentRangeStart w:id="196"/>
+            <w:r>
+              <w:rPr>
+                <w:rFonts w:ascii="Calibri" w:hAnsi="Calibri" w:cs="Calibri"/>
+                <w:color w:val="000000"/>
+                <w:sz w:val="22"/>
+                <w:szCs w:val="22"/>
+              </w:rPr>
+              <w:t>CRUDS</w:t>
+            </w:r>
+            <w:commentRangeEnd w:id="196"/>
+            <w:r>
+              <w:rPr>
+                <w:rStyle w:val="Refdecomentrio"/>
+              </w:rPr>
+              <w:commentReference w:id="196"/>
+            </w:r>
+            <w:r>
+              <w:rPr>
+                <w:rFonts w:ascii="Calibri" w:hAnsi="Calibri" w:cs="Calibri"/>
+                <w:color w:val="000000"/>
+                <w:sz w:val="22"/>
+                <w:szCs w:val="22"/>
+              </w:rPr>
+              <w:t>, para que seja possível manter os dados do sistema.</w:t>
             </w:r>
           </w:p>
         </w:tc>
@@ -6666,8 +7940,40 @@
       <w:pPr>
         <w:pStyle w:val="TF-TEXTO"/>
       </w:pPr>
-      <w:r>
-        <w:t>Nos próximos tópicos serão abordados os temas os temas que são considerados pertinentes para a elaboração deste trabalho.</w:t>
+      <w:del w:id="197" w:author="Dalton Solano dos Reis" w:date="2022-11-06T10:54:00Z">
+        <w:r>
+          <w:delText xml:space="preserve">Nos próximos tópicos </w:delText>
+        </w:r>
+      </w:del>
+      <w:ins w:id="198" w:author="Dalton Solano dos Reis" w:date="2022-11-06T10:54:00Z">
+        <w:r>
+          <w:t xml:space="preserve">Nas próximas subseções </w:t>
+        </w:r>
+      </w:ins>
+      <w:r>
+        <w:t xml:space="preserve">serão abordados os temas </w:t>
+      </w:r>
+      <w:del w:id="199" w:author="Dalton Solano dos Reis" w:date="2022-11-06T10:52:00Z">
+        <w:r>
+          <w:delText xml:space="preserve">os temas </w:delText>
+        </w:r>
+      </w:del>
+      <w:r>
+        <w:t xml:space="preserve">que são </w:t>
+      </w:r>
+      <w:commentRangeStart w:id="200"/>
+      <w:r>
+        <w:t>considerados pertinentes para a elaboração deste trabalho</w:t>
+      </w:r>
+      <w:commentRangeEnd w:id="200"/>
+      <w:r>
+        <w:rPr>
+          <w:rStyle w:val="Refdecomentrio"/>
+        </w:rPr>
+        <w:commentReference w:id="200"/>
+      </w:r>
+      <w:r>
+        <w:t>.</w:t>
       </w:r>
     </w:p>
     <w:p>
@@ -6683,34 +7989,61 @@
         <w:pStyle w:val="TF-TEXTO"/>
         <w:ind w:firstLine="567"/>
       </w:pPr>
-      <w:r>
-        <w:t xml:space="preserve">No artigo de Roig (2017), é mencionado que em função da alta competitividade e o mercado acirrado, as empresas concorrem uma contra outra para obter a fidelidade do cliente. Para isso, a organização, precisa produzir mais, em menor tempo, com menor </w:t>
-      </w:r>
-      <w:proofErr w:type="gramStart"/>
-      <w:r>
-        <w:t>custos</w:t>
-      </w:r>
-      <w:r>
-        <w:t xml:space="preserve"> </w:t>
-      </w:r>
-      <w:r>
-        <w:t>e qualidade</w:t>
-      </w:r>
-      <w:r>
-        <w:t xml:space="preserve"> </w:t>
-      </w:r>
-      <w:r>
-        <w:t>superior</w:t>
-      </w:r>
-      <w:proofErr w:type="gramEnd"/>
+      <w:commentRangeStart w:id="201"/>
+      <w:r>
+        <w:t xml:space="preserve">No </w:t>
+      </w:r>
+      <w:commentRangeEnd w:id="201"/>
+      <w:r>
+        <w:rPr>
+          <w:rStyle w:val="Refdecomentrio"/>
+        </w:rPr>
+        <w:commentReference w:id="201"/>
+      </w:r>
+      <w:r>
+        <w:t xml:space="preserve">artigo de Roig (2017), é mencionado que em função da alta competitividade e o mercado acirrado, as empresas concorrem uma contra outra para obter a fidelidade do cliente. Para isso, a organização, precisa produzir mais, em menor tempo, com menor </w:t>
+      </w:r>
+      <w:del w:id="202" w:author="Dalton Solano dos Reis" w:date="2022-11-06T10:56:00Z">
+        <w:r>
+          <w:delText>custos</w:delText>
+        </w:r>
+        <w:r>
+          <w:delText xml:space="preserve"> </w:delText>
+        </w:r>
+        <w:r>
+          <w:delText>e qualidade</w:delText>
+        </w:r>
+        <w:r>
+          <w:delText xml:space="preserve"> </w:delText>
+        </w:r>
+        <w:r>
+          <w:delText>superior</w:delText>
+        </w:r>
+      </w:del>
+      <w:ins w:id="203" w:author="Dalton Solano dos Reis" w:date="2022-11-06T10:56:00Z">
+        <w:r>
+          <w:t>custos e qualidade superiores</w:t>
+        </w:r>
+      </w:ins>
       <w:r>
         <w:t xml:space="preserve">. </w:t>
       </w:r>
+      <w:commentRangeStart w:id="204"/>
       <w:r>
         <w:t>“</w:t>
       </w:r>
       <w:r>
-        <w:t>Mas como fazer isso? Com a automação de processos, que traz vantagens para cumprir todas essas metas</w:t>
+        <w:t xml:space="preserve">Mas como </w:t>
+      </w:r>
+      <w:commentRangeEnd w:id="204"/>
+      <w:r>
+        <w:rPr>
+          <w:rStyle w:val="Refdecomentrio"/>
+        </w:rPr>
+        <w:commentReference w:id="204"/>
+      </w:r>
+      <w:r>
+        <w:t>fazer isso? Com a automação de processos, que traz vantagens para cumprir todas essas metas</w:t>
       </w:r>
       <w:r>
         <w:t>”.</w:t>
@@ -6736,17 +8069,55 @@
         <w:pStyle w:val="TF-TEXTO"/>
         <w:ind w:left="1418" w:firstLine="709"/>
       </w:pPr>
-      <w:r>
-        <w:t>a</w:t>
-      </w:r>
-      <w:r>
-        <w:t>utomatizar processos nada mais é do que racionalizar e otimizar as atividades que geram os resultados de uma organização. Seu principal objetivo   "enxugar" a produção: reduzir o trabalho e o tempo utilizado para a execução, diminuir custos e substituir tarefas manuais por aplicações de software</w:t>
+      <w:commentRangeStart w:id="205"/>
+      <w:del w:id="206" w:author="Dalton Solano dos Reis" w:date="2022-11-06T10:58:00Z">
+        <w:r>
+          <w:delText>a</w:delText>
+        </w:r>
+        <w:r>
+          <w:delText xml:space="preserve">utomatizar </w:delText>
+        </w:r>
+      </w:del>
+      <w:ins w:id="207" w:author="Dalton Solano dos Reis" w:date="2022-11-06T10:58:00Z">
+        <w:r>
+          <w:t>A</w:t>
+        </w:r>
+        <w:r>
+          <w:t xml:space="preserve">utomatizar </w:t>
+        </w:r>
+      </w:ins>
+      <w:r>
+        <w:t xml:space="preserve">processos </w:t>
+      </w:r>
+      <w:commentRangeEnd w:id="205"/>
+      <w:r>
+        <w:rPr>
+          <w:rStyle w:val="Refdecomentrio"/>
+        </w:rPr>
+        <w:commentReference w:id="205"/>
+      </w:r>
+      <w:r>
+        <w:t>nada mais é do que racionalizar e otimizar as atividades que geram os resultados de uma organização. Seu principal objetivo   "enxugar" a produção: reduzir o trabalho e o tempo utilizado para a execução, diminuir custos e substituir tarefas manuais por aplicações de software</w:t>
       </w:r>
       <w:r>
         <w:t xml:space="preserve"> </w:t>
       </w:r>
       <w:r>
-        <w:t>(ROIG, 2017).</w:t>
+        <w:t xml:space="preserve">(ROIG, </w:t>
+      </w:r>
+      <w:commentRangeStart w:id="208"/>
+      <w:r>
+        <w:t>2017</w:t>
+      </w:r>
+      <w:commentRangeEnd w:id="208"/>
+      <w:r>
+        <w:rPr>
+          <w:rStyle w:val="Refdecomentrio"/>
+        </w:rPr>
+        <w:commentReference w:id="208"/>
+      </w:r>
+      <w:r>
+        <w:t>).</w:t>
       </w:r>
     </w:p>
     <w:p>
@@ -6761,15 +8132,43 @@
         <w:t xml:space="preserve">Segundo </w:t>
       </w:r>
       <w:r>
-        <w:t xml:space="preserve">o entendimento de Roig (2017), que </w:t>
-      </w:r>
-      <w:proofErr w:type="gramStart"/>
-      <w:r>
-        <w:t>pode-se</w:t>
-      </w:r>
-      <w:proofErr w:type="gramEnd"/>
-      <w:r>
-        <w:t xml:space="preserve"> dizer que “a automação alia tecnologia da informação e o gerenciamento de negócios para otimizar resultados e contribuir para o alcance de objetivos globais”. Neste contexto, fica claro que “quando implementada, ela garante, de forma geral, uma produção mais rápida, que faz com que o cliente fique mais satisfeito com o recebimento de sua mercadoria ou serviço em um prazo menor”.</w:t>
+        <w:t>o entendimento de Roig (</w:t>
+      </w:r>
+      <w:commentRangeStart w:id="209"/>
+      <w:r>
+        <w:t>2017</w:t>
+      </w:r>
+      <w:commentRangeEnd w:id="209"/>
+      <w:r>
+        <w:rPr>
+          <w:rStyle w:val="Refdecomentrio"/>
+        </w:rPr>
+        <w:commentReference w:id="209"/>
+      </w:r>
+      <w:r>
+        <w:t>)</w:t>
+      </w:r>
+      <w:del w:id="210" w:author="Dalton Solano dos Reis" w:date="2022-11-06T11:00:00Z">
+        <w:r>
+          <w:delText>, que pode-se dizer que</w:delText>
+        </w:r>
+      </w:del>
+      <w:r>
+        <w:t xml:space="preserve"> “a automação alia tecnologia da informação e o gerenciamento de negócios para otimizar resultados e contribuir para o alcance de objetivos globais”. Neste contexto, fica claro que “quando implementada, ela garante, de forma geral, uma produção mais rápida, que faz com que o cliente fique mais satisfeito com o recebimento de sua mercadoria ou serviço em um prazo </w:t>
+      </w:r>
+      <w:commentRangeStart w:id="211"/>
+      <w:r>
+        <w:t>menor</w:t>
+      </w:r>
+      <w:commentRangeEnd w:id="211"/>
+      <w:r>
+        <w:rPr>
+          <w:rStyle w:val="Refdecomentrio"/>
+        </w:rPr>
+        <w:commentReference w:id="211"/>
+      </w:r>
+      <w:r>
+        <w:t>”.</w:t>
       </w:r>
       <w:r>
         <w:tab/>
@@ -6783,11 +8182,36 @@
       <w:r>
         <w:tab/>
       </w:r>
+      <w:commentRangeStart w:id="212"/>
       <w:r>
         <w:t>Com</w:t>
       </w:r>
       <w:r>
-        <w:t xml:space="preserve"> base no estudo de Moreira (2022), onde </w:t>
+        <w:t xml:space="preserve"> </w:t>
+      </w:r>
+      <w:commentRangeEnd w:id="212"/>
+      <w:r>
+        <w:rPr>
+          <w:rStyle w:val="Refdecomentrio"/>
+        </w:rPr>
+        <w:commentReference w:id="212"/>
+      </w:r>
+      <w:r>
+        <w:t xml:space="preserve">base </w:t>
+      </w:r>
+      <w:commentRangeStart w:id="213"/>
+      <w:r>
+        <w:t xml:space="preserve">no estudo </w:t>
+      </w:r>
+      <w:commentRangeEnd w:id="213"/>
+      <w:r>
+        <w:rPr>
+          <w:rStyle w:val="Refdecomentrio"/>
+        </w:rPr>
+        <w:commentReference w:id="213"/>
+      </w:r>
+      <w:r>
+        <w:t xml:space="preserve">de Moreira (2022), onde </w:t>
       </w:r>
       <w:r>
         <w:t>é apresentado</w:t>
@@ -6807,8 +8231,19 @@
       <w:r>
         <w:t xml:space="preserve">a </w:t>
       </w:r>
-      <w:r>
-        <w:t xml:space="preserve">figura 4 </w:t>
+      <w:commentRangeStart w:id="214"/>
+      <w:r>
+        <w:t>figura 4</w:t>
+      </w:r>
+      <w:commentRangeEnd w:id="214"/>
+      <w:r>
+        <w:rPr>
+          <w:rStyle w:val="Refdecomentrio"/>
+        </w:rPr>
+        <w:commentReference w:id="214"/>
+      </w:r>
+      <w:r>
+        <w:t xml:space="preserve"> </w:t>
       </w:r>
       <w:r>
         <w:t xml:space="preserve">mostra os </w:t>
@@ -6820,13 +8255,24 @@
         <w:t xml:space="preserve"> obtidos</w:t>
       </w:r>
       <w:r>
-        <w:t xml:space="preserve"> por Moreira</w:t>
+        <w:t xml:space="preserve"> por </w:t>
+      </w:r>
+      <w:commentRangeStart w:id="215"/>
+      <w:r>
+        <w:t>Moreira</w:t>
       </w:r>
       <w:r>
         <w:t xml:space="preserve"> </w:t>
       </w:r>
       <w:r>
         <w:t>(2022)</w:t>
+      </w:r>
+      <w:commentRangeEnd w:id="215"/>
+      <w:r>
+        <w:rPr>
+          <w:rStyle w:val="Refdecomentrio"/>
+        </w:rPr>
+        <w:commentReference w:id="215"/>
       </w:r>
       <w:r>
         <w:t>.</w:t>
@@ -6873,8 +8319,21 @@
         <w:pStyle w:val="TF-FONTE"/>
       </w:pPr>
       <w:r>
-        <w:t xml:space="preserve">Figura 4: </w:t>
-      </w:r>
+        <w:t>Figura 4</w:t>
+      </w:r>
+      <w:del w:id="216" w:author="Dalton Solano dos Reis" w:date="2022-11-06T11:04:00Z">
+        <w:r>
+          <w:delText xml:space="preserve">: </w:delText>
+        </w:r>
+      </w:del>
+      <w:ins w:id="217" w:author="Dalton Solano dos Reis" w:date="2022-11-06T11:04:00Z">
+        <w:r>
+          <w:t xml:space="preserve"> -</w:t>
+        </w:r>
+        <w:r>
+          <w:t xml:space="preserve"> </w:t>
+        </w:r>
+      </w:ins>
       <w:r>
         <w:t>Alguns benefícios na área contábil com a automação de processos</w:t>
       </w:r>
@@ -6887,17 +8346,25 @@
           <w:noProof/>
         </w:rPr>
       </w:pPr>
+      <w:commentRangeStart w:id="218"/>
       <w:r>
         <w:rPr>
           <w:noProof/>
         </w:rPr>
-        <w:pict w14:anchorId="135F62F4">
-          <v:shape id="_x0000_i1026" type="#_x0000_t75" alt="" style="width:443.8pt;height:162.3pt;visibility:visible;mso-wrap-style:square;mso-width-percent:0;mso-height-percent:0;mso-width-percent:0;mso-height-percent:0">
-            <v:imagedata r:id="rId14" o:title=""/>
+        <w:pict w14:anchorId="0F64C7FD">
+          <v:shape id="_x0000_i1026" type="#_x0000_t75" alt="" style="width:444pt;height:162pt;visibility:visible;mso-wrap-style:square;mso-width-percent:0;mso-height-percent:0;mso-width-percent:0;mso-height-percent:0">
+            <v:imagedata r:id="rId18" o:title=""/>
             <v:shadow on="t" opacity=".5" offset="6pt,6pt"/>
           </v:shape>
         </w:pict>
       </w:r>
+      <w:commentRangeEnd w:id="218"/>
+      <w:r>
+        <w:rPr>
+          <w:rStyle w:val="Refdecomentrio"/>
+        </w:rPr>
+        <w:commentReference w:id="218"/>
+      </w:r>
     </w:p>
     <w:p>
       <w:pPr>
@@ -6914,6 +8381,7 @@
         </w:rPr>
         <w:t>Fonte: (</w:t>
       </w:r>
+      <w:commentRangeStart w:id="219"/>
       <w:r>
         <w:rPr>
           <w:sz w:val="20"/>
@@ -6936,7 +8404,20 @@
         <w:rPr>
           <w:sz w:val="20"/>
         </w:rPr>
-        <w:t xml:space="preserve">2, p. </w:t>
+        <w:t>2</w:t>
+      </w:r>
+      <w:commentRangeEnd w:id="219"/>
+      <w:r>
+        <w:rPr>
+          <w:rStyle w:val="Refdecomentrio"/>
+        </w:rPr>
+        <w:commentReference w:id="219"/>
+      </w:r>
+      <w:r>
+        <w:rPr>
+          <w:sz w:val="20"/>
+        </w:rPr>
+        <w:t xml:space="preserve">, p. </w:t>
       </w:r>
       <w:r>
         <w:rPr>
@@ -6973,8 +8454,19 @@
         <w:pStyle w:val="TF-TEXTO"/>
         <w:ind w:firstLine="567"/>
       </w:pPr>
-      <w:r>
-        <w:t>A produtividade pode ser melhorada de várias formas e com as informações acima, entendesse que a automação de processos é um aliado nesse processo, com a otimização realizada, a jornada de trabalho pode ser mais produtiva, com o colaborador podendo ocupar o tempo que seria gasto sem a automação dos processos para outras atividades. Muitas vezes a jornada de trabalho não é eficaz por questões simples, como por exemplo, a falta da automação de processos ou sistemas que não apresentam um desempenho adequado para a atividade realizada.</w:t>
+      <w:commentRangeStart w:id="220"/>
+      <w:r>
+        <w:t xml:space="preserve">A produtividade </w:t>
+      </w:r>
+      <w:commentRangeEnd w:id="220"/>
+      <w:r>
+        <w:rPr>
+          <w:rStyle w:val="Refdecomentrio"/>
+        </w:rPr>
+        <w:commentReference w:id="220"/>
+      </w:r>
+      <w:r>
+        <w:t>pode ser melhorada de várias formas e com as informações acima, entendesse que a automação de processos é um aliado nesse processo, com a otimização realizada, a jornada de trabalho pode ser mais produtiva, com o colaborador podendo ocupar o tempo que seria gasto sem a automação dos processos para outras atividades. Muitas vezes a jornada de trabalho não é eficaz por questões simples, como por exemplo, a falta da automação de processos ou sistemas que não apresentam um desempenho adequado para a atividade realizada.</w:t>
       </w:r>
     </w:p>
     <w:p>
@@ -6990,11 +8482,50 @@
         <w:pStyle w:val="TF-TEXTO"/>
         <w:ind w:left="1418" w:firstLine="12"/>
       </w:pPr>
-      <w:r>
-        <w:t>A jornada de trabalho diz respeito ao período em que o colaborador está disponível para a empresa e executando suas tarefas. Para todos os funcionários contratados pela CLT, as leis trabalhistas preveem uma jornada de no máximo 44 horas semanais e de no máximo 220 horas mensais.</w:t>
-      </w:r>
-      <w:r>
-        <w:t xml:space="preserve"> (FERNANDES, 2021)</w:t>
+      <w:commentRangeStart w:id="221"/>
+      <w:r>
+        <w:t xml:space="preserve">A jornada </w:t>
+      </w:r>
+      <w:commentRangeEnd w:id="221"/>
+      <w:r>
+        <w:rPr>
+          <w:rStyle w:val="Refdecomentrio"/>
+        </w:rPr>
+        <w:commentReference w:id="221"/>
+      </w:r>
+      <w:r>
+        <w:t>de</w:t>
+      </w:r>
+      <w:commentRangeStart w:id="222"/>
+      <w:r>
+        <w:t xml:space="preserve"> trabalho </w:t>
+      </w:r>
+      <w:commentRangeEnd w:id="222"/>
+      <w:r>
+        <w:rPr>
+          <w:rStyle w:val="Refdecomentrio"/>
+        </w:rPr>
+        <w:commentReference w:id="222"/>
+      </w:r>
+      <w:r>
+        <w:t>diz respeito ao período em que o colaborador está disponível para a empresa e executando suas tarefas. Para todos os funcionários contratados pela CLT, as leis trabalhistas preveem uma jornada de no máximo 44 horas semanais e de no máximo 220 horas mensais.</w:t>
+      </w:r>
+      <w:r>
+        <w:t xml:space="preserve"> (FERNANDES, </w:t>
+      </w:r>
+      <w:commentRangeStart w:id="223"/>
+      <w:r>
+        <w:t>2021</w:t>
+      </w:r>
+      <w:commentRangeEnd w:id="223"/>
+      <w:r>
+        <w:rPr>
+          <w:rStyle w:val="Refdecomentrio"/>
+        </w:rPr>
+        <w:commentReference w:id="223"/>
+      </w:r>
+      <w:r>
+        <w:t>)</w:t>
       </w:r>
     </w:p>
     <w:p>
@@ -7017,15 +8548,15 @@
         <w:t xml:space="preserve"> </w:t>
       </w:r>
       <w:r>
-        <w:t xml:space="preserve">Para </w:t>
-      </w:r>
-      <w:proofErr w:type="gramStart"/>
-      <w:r>
-        <w:t>Fernandes(</w:t>
-      </w:r>
-      <w:proofErr w:type="gramEnd"/>
-      <w:r>
-        <w:t>2021) é</w:t>
+        <w:t>Para Fernandes</w:t>
+      </w:r>
+      <w:ins w:id="224" w:author="Dalton Solano dos Reis" w:date="2022-11-06T11:08:00Z">
+        <w:r>
+          <w:t xml:space="preserve"> </w:t>
+        </w:r>
+      </w:ins>
+      <w:r>
+        <w:t>(2021) é</w:t>
       </w:r>
       <w:r>
         <w:t xml:space="preserve"> valido informar que um controle da jornada de trabalho utilizando sistemas </w:t>
@@ -7034,11 +8565,39 @@
         <w:t>também é benéfica pois “</w:t>
       </w:r>
       <w:r>
-        <w:t xml:space="preserve">Para evitar processos ligados a hora extra, adicional noturno, DSR e não </w:t>
+        <w:t xml:space="preserve">Para evitar processos ligados a hora extra, adicional noturno, </w:t>
+      </w:r>
+      <w:commentRangeStart w:id="225"/>
+      <w:r>
+        <w:t xml:space="preserve">DSR </w:t>
+      </w:r>
+      <w:commentRangeEnd w:id="225"/>
+      <w:r>
+        <w:rPr>
+          <w:rStyle w:val="Refdecomentrio"/>
+        </w:rPr>
+        <w:commentReference w:id="225"/>
+      </w:r>
+      <w:r>
+        <w:t xml:space="preserve">e não </w:t>
       </w:r>
       <w:r>
         <w:lastRenderedPageBreak/>
-        <w:t>cumprimento dos intervalos é importante ter um controle automatizado. O uso da automação, aliado à organização, é vital.</w:t>
+        <w:t xml:space="preserve">cumprimento dos intervalos é importante ter um controle automatizado. O uso da automação, aliado à organização, é </w:t>
+      </w:r>
+      <w:commentRangeStart w:id="226"/>
+      <w:r>
+        <w:t>vital</w:t>
+      </w:r>
+      <w:commentRangeEnd w:id="226"/>
+      <w:r>
+        <w:rPr>
+          <w:rStyle w:val="Refdecomentrio"/>
+        </w:rPr>
+        <w:commentReference w:id="226"/>
+      </w:r>
+      <w:r>
+        <w:t>.</w:t>
       </w:r>
       <w:r>
         <w:t>”</w:t>
@@ -7047,9 +8606,23 @@
     <w:p>
       <w:pPr>
         <w:pStyle w:val="TF-TEXTO"/>
-      </w:pPr>
-      <w:r>
-        <w:t>Com o aumento das tecnologias</w:t>
+        <w:rPr>
+          <w:del w:id="227" w:author="Dalton Solano dos Reis" w:date="2022-11-06T11:16:00Z"/>
+        </w:rPr>
+      </w:pPr>
+      <w:commentRangeStart w:id="228"/>
+      <w:r>
+        <w:t xml:space="preserve">Com </w:t>
+      </w:r>
+      <w:commentRangeEnd w:id="228"/>
+      <w:r>
+        <w:rPr>
+          <w:rStyle w:val="Refdecomentrio"/>
+        </w:rPr>
+        <w:commentReference w:id="228"/>
+      </w:r>
+      <w:r>
+        <w:t>o aumento das tecnologias</w:t>
       </w:r>
       <w:r>
         <w:t>,</w:t>
@@ -7057,108 +8630,213 @@
       <w:r>
         <w:t xml:space="preserve"> as jornadas de trabalho evoluíram e consequentemente mudaram, antes eram poucas as empresas que ofereciam a opção de que a jornada de trabalho poderia ser realizada na forma de </w:t>
       </w:r>
+      <w:ins w:id="229" w:author="Dalton Solano dos Reis" w:date="2022-11-06T11:12:00Z">
+        <w:r>
+          <w:rPr>
+            <w:i/>
+            <w:iCs/>
+          </w:rPr>
+          <w:t>h</w:t>
+        </w:r>
+      </w:ins>
+      <w:del w:id="230" w:author="Dalton Solano dos Reis" w:date="2022-11-06T11:12:00Z">
+        <w:r>
+          <w:rPr>
+            <w:i/>
+            <w:iCs/>
+          </w:rPr>
+          <w:delText>H</w:delText>
+        </w:r>
+      </w:del>
       <w:r>
         <w:rPr>
           <w:i/>
           <w:iCs/>
         </w:rPr>
-        <w:t>Home Off</w:t>
-      </w:r>
+        <w:t xml:space="preserve">ome </w:t>
+      </w:r>
+      <w:ins w:id="231" w:author="Dalton Solano dos Reis" w:date="2022-11-06T11:12:00Z">
+        <w:r>
+          <w:rPr>
+            <w:i/>
+            <w:iCs/>
+          </w:rPr>
+          <w:t>o</w:t>
+        </w:r>
+      </w:ins>
+      <w:del w:id="232" w:author="Dalton Solano dos Reis" w:date="2022-11-06T11:12:00Z">
+        <w:r>
+          <w:rPr>
+            <w:i/>
+            <w:iCs/>
+          </w:rPr>
+          <w:delText>O</w:delText>
+        </w:r>
+      </w:del>
       <w:r>
         <w:rPr>
           <w:i/>
           <w:iCs/>
         </w:rPr>
-        <w:t>i</w:t>
+        <w:t>ff</w:t>
       </w:r>
       <w:r>
         <w:rPr>
           <w:i/>
           <w:iCs/>
         </w:rPr>
-        <w:t>c</w:t>
+        <w:t>i</w:t>
       </w:r>
       <w:r>
         <w:rPr>
           <w:i/>
           <w:iCs/>
         </w:rPr>
-        <w:t xml:space="preserve">e </w:t>
-      </w:r>
-      <w:r>
-        <w:t xml:space="preserve">(escritório em casa) que é a jornada em que o colaborador não precisa ir para as dependências da empresa, faz o </w:t>
-      </w:r>
-      <w:r>
-        <w:t>trabalho em outro lugar, seja na sala de casa ou em</w:t>
-      </w:r>
-      <w:r>
-        <w:t xml:space="preserve"> qualquer outro lugar apropriado</w:t>
-      </w:r>
-      <w:r>
-        <w:t>.</w:t>
-      </w:r>
-      <w:r>
-        <w:t xml:space="preserve"> </w:t>
-      </w:r>
-      <w:r>
-        <w:t>O home office caracteriza-se como uma forma de trabalho flexível, decorrente das evoluções tecnológicas que aconteceram ao longo dos anos. Estas evoluções, como o desenvolvimento e o uso frequente da Internet, proporcionaram uma nova forma de desenvolver o trabalho, tanto para as organizações, quanto para os trabalhadores (</w:t>
-      </w:r>
-      <w:proofErr w:type="spellStart"/>
-      <w:r>
-        <w:t>Taschetto</w:t>
-      </w:r>
-      <w:proofErr w:type="spellEnd"/>
-      <w:r>
-        <w:t xml:space="preserve"> &amp; </w:t>
-      </w:r>
-      <w:proofErr w:type="spellStart"/>
-      <w:r>
-        <w:t>Froehlich</w:t>
-      </w:r>
-      <w:proofErr w:type="spellEnd"/>
-      <w:r>
-        <w:t>, 2019).</w:t>
-      </w:r>
-      <w:r>
-        <w:t xml:space="preserve"> Com base no conhecimento de </w:t>
-      </w:r>
-      <w:r>
-        <w:t>HAUBRICH e FROEHLICH</w:t>
-      </w:r>
-      <w:r>
-        <w:t xml:space="preserve"> (202</w:t>
-      </w:r>
-      <w:r>
-        <w:t>0</w:t>
-      </w:r>
-      <w:r>
-        <w:t>)</w:t>
-      </w:r>
-      <w:r>
-        <w:t>, existe</w:t>
-      </w:r>
-      <w:r>
-        <w:t xml:space="preserve"> mais de um </w:t>
-      </w:r>
-      <w:r>
-        <w:t xml:space="preserve">tipo de </w:t>
+        <w:t>c</w:t>
       </w:r>
       <w:r>
         <w:rPr>
           <w:i/>
           <w:iCs/>
         </w:rPr>
+        <w:t xml:space="preserve">e </w:t>
+      </w:r>
+      <w:r>
+        <w:t xml:space="preserve">(escritório em casa) que é a jornada em que o colaborador não precisa ir para as dependências da empresa, faz o </w:t>
+      </w:r>
+      <w:r>
+        <w:t>trabalho em outro lugar, seja na sala de casa ou em</w:t>
+      </w:r>
+      <w:r>
+        <w:t xml:space="preserve"> qualquer outro lugar apropriado</w:t>
+      </w:r>
+      <w:r>
+        <w:t>.</w:t>
+      </w:r>
+      <w:r>
+        <w:t xml:space="preserve"> </w:t>
+      </w:r>
+      <w:r>
+        <w:t xml:space="preserve">O </w:t>
+      </w:r>
+      <w:r>
+        <w:rPr>
+          <w:i/>
+          <w:iCs/>
+          <w:rPrChange w:id="233" w:author="Dalton Solano dos Reis" w:date="2022-11-06T11:13:00Z">
+            <w:rPr/>
+          </w:rPrChange>
+        </w:rPr>
+        <w:t>home office</w:t>
+      </w:r>
+      <w:r>
+        <w:t xml:space="preserve"> caracteriza-se como uma forma de trabalho flexível, decorrente das evoluções tecnológicas que aconteceram ao longo dos anos. Estas evoluções, como o desenvolvimento e o uso frequente da Internet, proporcionaram uma nova forma de desenvolver o trabalho, tanto para as organizações, quanto para os trabalhadores (</w:t>
+      </w:r>
+      <w:commentRangeStart w:id="234"/>
+      <w:proofErr w:type="spellStart"/>
+      <w:r>
+        <w:t>Taschetto</w:t>
+      </w:r>
+      <w:proofErr w:type="spellEnd"/>
+      <w:r>
+        <w:t xml:space="preserve"> &amp; </w:t>
+      </w:r>
+      <w:proofErr w:type="spellStart"/>
+      <w:r>
+        <w:t>Froehlich</w:t>
+      </w:r>
+      <w:proofErr w:type="spellEnd"/>
+      <w:r>
+        <w:t>, 2019</w:t>
+      </w:r>
+      <w:commentRangeEnd w:id="234"/>
+      <w:r>
+        <w:rPr>
+          <w:rStyle w:val="Refdecomentrio"/>
+        </w:rPr>
+        <w:commentReference w:id="234"/>
+      </w:r>
+      <w:r>
+        <w:t>).</w:t>
+      </w:r>
+      <w:r>
+        <w:t xml:space="preserve"> Com base no conhecimento de </w:t>
+      </w:r>
+      <w:commentRangeStart w:id="235"/>
+      <w:r>
+        <w:t>HAUBRICH e FROEHLICH</w:t>
+      </w:r>
+      <w:r>
+        <w:t xml:space="preserve"> (202</w:t>
+      </w:r>
+      <w:r>
+        <w:t>0</w:t>
+      </w:r>
+      <w:r>
+        <w:t>)</w:t>
+      </w:r>
+      <w:commentRangeEnd w:id="235"/>
+      <w:r>
+        <w:rPr>
+          <w:rStyle w:val="Refdecomentrio"/>
+        </w:rPr>
+        <w:commentReference w:id="235"/>
+      </w:r>
+      <w:del w:id="236" w:author="Dalton Solano dos Reis" w:date="2022-11-06T11:15:00Z">
+        <w:r>
+          <w:delText>,</w:delText>
+        </w:r>
+      </w:del>
+      <w:r>
+        <w:t xml:space="preserve"> existe</w:t>
+      </w:r>
+      <w:r>
+        <w:t xml:space="preserve"> mais de um </w:t>
+      </w:r>
+      <w:r>
+        <w:t xml:space="preserve">tipo de </w:t>
+      </w:r>
+      <w:r>
+        <w:rPr>
+          <w:i/>
+          <w:iCs/>
+        </w:rPr>
         <w:t>Home Office</w:t>
       </w:r>
-      <w:r>
-        <w:t xml:space="preserve">, como mostra a </w:t>
-      </w:r>
-      <w:r>
-        <w:t>figura 5</w:t>
-      </w:r>
-      <w:r>
-        <w:t>:</w:t>
-      </w:r>
+      <w:del w:id="237" w:author="Dalton Solano dos Reis" w:date="2022-11-06T11:16:00Z">
+        <w:r>
+          <w:delText>, como mostra a</w:delText>
+        </w:r>
+      </w:del>
+      <w:r>
+        <w:t xml:space="preserve"> </w:t>
+      </w:r>
+      <w:del w:id="238" w:author="Dalton Solano dos Reis" w:date="2022-11-06T11:16:00Z">
+        <w:r>
+          <w:delText xml:space="preserve">figura </w:delText>
+        </w:r>
+      </w:del>
+      <w:ins w:id="239" w:author="Dalton Solano dos Reis" w:date="2022-11-06T11:16:00Z">
+        <w:r>
+          <w:t>(F</w:t>
+        </w:r>
+        <w:r>
+          <w:t xml:space="preserve">igura </w:t>
+        </w:r>
+      </w:ins>
+      <w:r>
+        <w:t>5</w:t>
+      </w:r>
+      <w:ins w:id="240" w:author="Dalton Solano dos Reis" w:date="2022-11-06T11:16:00Z">
+        <w:r>
+          <w:t>).</w:t>
+        </w:r>
+      </w:ins>
+      <w:del w:id="241" w:author="Dalton Solano dos Reis" w:date="2022-11-06T11:16:00Z">
+        <w:r>
+          <w:delText>:</w:delText>
+        </w:r>
+      </w:del>
     </w:p>
     <w:p>
       <w:pPr>
@@ -7173,17 +8851,27 @@
           <w:sz w:val="20"/>
         </w:rPr>
       </w:pPr>
+      <w:commentRangeStart w:id="242"/>
+      <w:del w:id="243" w:author="Dalton Solano dos Reis" w:date="2022-11-06T11:16:00Z">
+        <w:r>
+          <w:rPr>
+            <w:sz w:val="20"/>
+          </w:rPr>
+          <w:delText xml:space="preserve">       </w:delText>
+        </w:r>
+      </w:del>
       <w:r>
         <w:rPr>
           <w:sz w:val="20"/>
         </w:rPr>
-        <w:t xml:space="preserve">       </w:t>
-      </w:r>
-      <w:r>
-        <w:rPr>
-          <w:sz w:val="20"/>
-        </w:rPr>
         <w:t xml:space="preserve">Figura </w:t>
+      </w:r>
+      <w:commentRangeEnd w:id="242"/>
+      <w:r>
+        <w:rPr>
+          <w:rStyle w:val="Refdecomentrio"/>
+        </w:rPr>
+        <w:commentReference w:id="242"/>
       </w:r>
       <w:r>
         <w:rPr>
@@ -7214,9 +8902,9 @@
         <w:rPr>
           <w:noProof/>
         </w:rPr>
-        <w:pict w14:anchorId="1A38E9C8">
-          <v:shape id="_x0000_i1025" type="#_x0000_t75" alt="" style="width:453.85pt;height:116.25pt;visibility:visible;mso-wrap-style:square;mso-width-percent:0;mso-height-percent:0;mso-width-percent:0;mso-height-percent:0">
-            <v:imagedata r:id="rId15" o:title=""/>
+        <w:pict w14:anchorId="56927E1F">
+          <v:shape id="_x0000_i1025" type="#_x0000_t75" alt="" style="width:454pt;height:116pt;visibility:visible;mso-wrap-style:square;mso-width-percent:0;mso-height-percent:0;mso-width-percent:0;mso-height-percent:0">
+            <v:imagedata r:id="rId19" o:title=""/>
           </v:shape>
         </w:pict>
       </w:r>
@@ -7237,6 +8925,7 @@
         </w:rPr>
         <w:t>Fonte: (</w:t>
       </w:r>
+      <w:commentRangeStart w:id="244"/>
       <w:r>
         <w:rPr>
           <w:sz w:val="20"/>
@@ -7265,7 +8954,21 @@
           <w:sz w:val="20"/>
           <w:lang w:val="en-US"/>
         </w:rPr>
-        <w:t>, p. 3).</w:t>
+        <w:t xml:space="preserve">, </w:t>
+      </w:r>
+      <w:commentRangeEnd w:id="244"/>
+      <w:r>
+        <w:rPr>
+          <w:rStyle w:val="Refdecomentrio"/>
+        </w:rPr>
+        <w:commentReference w:id="244"/>
+      </w:r>
+      <w:r>
+        <w:rPr>
+          <w:sz w:val="20"/>
+          <w:lang w:val="en-US"/>
+        </w:rPr>
+        <w:t>p. 3).</w:t>
       </w:r>
     </w:p>
     <w:p>
@@ -7288,18 +8991,29 @@
       <w:pPr>
         <w:pStyle w:val="TF-refernciasbibliogrficasTTULO"/>
       </w:pPr>
-      <w:bookmarkStart w:id="39" w:name="_Toc351015602"/>
-      <w:bookmarkEnd w:id="24"/>
-      <w:bookmarkEnd w:id="25"/>
-      <w:bookmarkEnd w:id="26"/>
-      <w:bookmarkEnd w:id="27"/>
-      <w:bookmarkEnd w:id="28"/>
-      <w:bookmarkEnd w:id="29"/>
-      <w:bookmarkEnd w:id="30"/>
+      <w:bookmarkStart w:id="245" w:name="_Toc351015602"/>
+      <w:bookmarkEnd w:id="113"/>
+      <w:bookmarkEnd w:id="114"/>
+      <w:bookmarkEnd w:id="115"/>
+      <w:bookmarkEnd w:id="116"/>
+      <w:bookmarkEnd w:id="117"/>
+      <w:bookmarkEnd w:id="118"/>
+      <w:bookmarkEnd w:id="119"/>
+      <w:commentRangeStart w:id="246"/>
       <w:r>
         <w:t>Referências</w:t>
       </w:r>
-      <w:bookmarkEnd w:id="39"/>
+      <w:bookmarkEnd w:id="245"/>
+      <w:commentRangeEnd w:id="246"/>
+      <w:r>
+        <w:rPr>
+          <w:rStyle w:val="Refdecomentrio"/>
+          <w:rFonts w:ascii="Times New Roman" w:hAnsi="Times New Roman"/>
+          <w:b w:val="0"/>
+          <w:caps w:val="0"/>
+        </w:rPr>
+        <w:commentReference w:id="246"/>
+      </w:r>
     </w:p>
     <w:p>
       <w:pPr>
@@ -7310,6 +9024,9 @@
     <w:p>
       <w:pPr>
         <w:pStyle w:val="TF-refernciasITEM"/>
+        <w:rPr>
+          <w:del w:id="247" w:author="Dalton Solano dos Reis" w:date="2022-11-06T11:18:00Z"/>
+        </w:rPr>
       </w:pPr>
       <w:r>
         <w:t>CAMPOS</w:t>
@@ -7423,6 +9140,9 @@
     <w:p>
       <w:pPr>
         <w:pStyle w:val="TF-refernciasITEM"/>
+        <w:rPr>
+          <w:del w:id="248" w:author="Dalton Solano dos Reis" w:date="2022-11-06T11:18:00Z"/>
+        </w:rPr>
       </w:pPr>
       <w:r>
         <w:t>DOMINGUEZ, L.A.R. Programação de escalas usando algoritmos evolutivos: aplicação em empresas de transporte rodoviário. 201 f. Dissertação (Mestrado) – Faculdade de Engenharia Elétrica e de Computação, Universidade de campinas, Campinas, 2000.</w:t>
@@ -7436,9 +9156,11 @@
     <w:p>
       <w:pPr>
         <w:pStyle w:val="TF-refernciasITEM"/>
-      </w:pPr>
-      <w:r>
-        <w:lastRenderedPageBreak/>
+        <w:rPr>
+          <w:del w:id="249" w:author="Dalton Solano dos Reis" w:date="2022-11-06T11:18:00Z"/>
+        </w:rPr>
+      </w:pPr>
+      <w:r>
         <w:t xml:space="preserve">Fernandes, </w:t>
       </w:r>
       <w:proofErr w:type="gramStart"/>
@@ -7455,7 +9177,7 @@
       <w:r>
         <w:t xml:space="preserve">estão de Jornada de Trabalho: Conheça as Diferentes Escalas e a Melhor Forma Para Gerenciá-las. Disponível em: </w:t>
       </w:r>
-      <w:hyperlink r:id="rId16" w:history="1">
+      <w:hyperlink r:id="rId20" w:history="1">
         <w:r>
           <w:t>https://pontomais.com.br/blog/gestao-jornada-trabalho</w:t>
         </w:r>
@@ -7486,8 +9208,12 @@
     <w:p>
       <w:pPr>
         <w:pStyle w:val="TF-refernciasITEM"/>
-      </w:pPr>
-      <w:r>
+        <w:rPr>
+          <w:del w:id="250" w:author="Dalton Solano dos Reis" w:date="2022-11-06T11:18:00Z"/>
+        </w:rPr>
+      </w:pPr>
+      <w:r>
+        <w:lastRenderedPageBreak/>
         <w:t xml:space="preserve">HAUBRICH, Deise Bitencourt; FROEHLICH, Cristiane. Benefícios e Desafios do Home Office em Empresas de Tecnologia da Informação. Revista Gestão &amp; Conexões, Vitória - ES, v. 9, p.03, </w:t>
       </w:r>
       <w:proofErr w:type="gramStart"/>
@@ -7538,6 +9264,9 @@
     <w:p>
       <w:pPr>
         <w:pStyle w:val="TF-refernciasITEM"/>
+        <w:rPr>
+          <w:del w:id="251" w:author="Dalton Solano dos Reis" w:date="2022-11-06T11:18:00Z"/>
+        </w:rPr>
       </w:pPr>
       <w:r>
         <w:t>L</w:t>
@@ -7559,6 +9288,9 @@
     <w:p>
       <w:pPr>
         <w:pStyle w:val="TF-refernciasITEM"/>
+        <w:rPr>
+          <w:del w:id="252" w:author="Dalton Solano dos Reis" w:date="2022-11-06T11:18:00Z"/>
+        </w:rPr>
       </w:pPr>
       <w:r>
         <w:t>MOREIRA, Augusto. A</w:t>
@@ -7580,7 +9312,7 @@
       <w:r>
         <w:t xml:space="preserve">. 2022. 21. TCC – Graduação em Ciências Contábeis UFU, Uberlândia. 2022. Disponível em: </w:t>
       </w:r>
-      <w:hyperlink r:id="rId17" w:history="1">
+      <w:hyperlink r:id="rId21" w:history="1">
         <w:r>
           <w:t>https://repositorio.ufu.br/bitstream/123456789/34347/1/Automa%C3%A7%C3%A3oDosProcessos.pdf</w:t>
         </w:r>
@@ -7617,9 +9349,23 @@
     <w:p>
       <w:pPr>
         <w:pStyle w:val="TF-refernciasITEM"/>
-      </w:pPr>
-      <w:r>
-        <w:t>PEREIRA, Maria Camila Leite. PRISCILA, Patrício de Lima. S</w:t>
+        <w:rPr>
+          <w:del w:id="253" w:author="Dalton Solano dos Reis" w:date="2022-11-06T11:18:00Z"/>
+        </w:rPr>
+      </w:pPr>
+      <w:commentRangeStart w:id="254"/>
+      <w:r>
+        <w:t>PEREIRA</w:t>
+      </w:r>
+      <w:commentRangeEnd w:id="254"/>
+      <w:r>
+        <w:rPr>
+          <w:rStyle w:val="Refdecomentrio"/>
+        </w:rPr>
+        <w:commentReference w:id="254"/>
+      </w:r>
+      <w:r>
+        <w:t>, Maria Camila Leite. PRISCILA, Patrício de Lima. S</w:t>
       </w:r>
       <w:r>
         <w:t>istema de Gestão de Escala de Trabalho.</w:t>
@@ -7655,9 +9401,23 @@
     <w:p>
       <w:pPr>
         <w:pStyle w:val="TF-refernciasITEM"/>
-      </w:pPr>
-      <w:r>
-        <w:t xml:space="preserve">Planejamento digital de escalas de trabalho. Bizneo HR Software. Disponível em: https://www.bizneo.com/pt/escalas-de-trabalho. Acesso em: 07 de </w:t>
+        <w:rPr>
+          <w:del w:id="255" w:author="Dalton Solano dos Reis" w:date="2022-11-06T11:18:00Z"/>
+        </w:rPr>
+      </w:pPr>
+      <w:commentRangeStart w:id="256"/>
+      <w:r>
+        <w:t xml:space="preserve">Planejamento </w:t>
+      </w:r>
+      <w:commentRangeEnd w:id="256"/>
+      <w:r>
+        <w:rPr>
+          <w:rStyle w:val="Refdecomentrio"/>
+        </w:rPr>
+        <w:commentReference w:id="256"/>
+      </w:r>
+      <w:r>
+        <w:t xml:space="preserve">digital de escalas de trabalho. Bizneo HR Software. Disponível em: https://www.bizneo.com/pt/escalas-de-trabalho. Acesso em: 07 de </w:t>
       </w:r>
       <w:proofErr w:type="gramStart"/>
       <w:r>
@@ -7676,9 +9436,23 @@
     <w:p>
       <w:pPr>
         <w:pStyle w:val="TF-refernciasITEM"/>
-      </w:pPr>
-      <w:r>
-        <w:t xml:space="preserve">Roig, M. 7 benefícios da automação de processos. </w:t>
+        <w:rPr>
+          <w:del w:id="257" w:author="Dalton Solano dos Reis" w:date="2022-11-06T11:18:00Z"/>
+        </w:rPr>
+      </w:pPr>
+      <w:commentRangeStart w:id="258"/>
+      <w:r>
+        <w:t>Roig</w:t>
+      </w:r>
+      <w:commentRangeEnd w:id="258"/>
+      <w:r>
+        <w:rPr>
+          <w:rStyle w:val="Refdecomentrio"/>
+        </w:rPr>
+        <w:commentReference w:id="258"/>
+      </w:r>
+      <w:r>
+        <w:t xml:space="preserve">, M. 7 benefícios da automação de processos. </w:t>
       </w:r>
       <w:r>
         <w:t>D</w:t>
@@ -7689,7 +9463,7 @@
       <w:r>
         <w:t xml:space="preserve">: </w:t>
       </w:r>
-      <w:hyperlink r:id="rId18" w:history="1">
+      <w:hyperlink r:id="rId22" w:history="1">
         <w:r>
           <w:rPr>
             <w:rStyle w:val="Hyperlink"/>
@@ -7721,15 +9495,58 @@
     <w:p>
       <w:pPr>
         <w:pStyle w:val="TF-refernciasITEM"/>
-      </w:pPr>
-      <w:r>
-        <w:t xml:space="preserve">Sistema para gestão de escalas de trabalhos e turnos. Desenvolvido pela Bizneo. Software Gerador de Escala de Trabalho. Disponível em </w:t>
-      </w:r>
-      <w:hyperlink r:id="rId19" w:history="1">
-        <w:r>
-          <w:t>https://www.bizneo.com/pt/escalas-de-trabalho</w:t>
-        </w:r>
-      </w:hyperlink>
+        <w:rPr>
+          <w:ins w:id="259" w:author="Dalton Solano dos Reis" w:date="2022-11-06T11:25:00Z"/>
+        </w:rPr>
+      </w:pPr>
+      <w:commentRangeStart w:id="260"/>
+      <w:r>
+        <w:t xml:space="preserve">Sistema </w:t>
+      </w:r>
+      <w:commentRangeEnd w:id="260"/>
+      <w:r>
+        <w:rPr>
+          <w:rStyle w:val="Refdecomentrio"/>
+        </w:rPr>
+        <w:commentReference w:id="260"/>
+      </w:r>
+      <w:r>
+        <w:t xml:space="preserve">para gestão de escalas de trabalhos e turnos. Desenvolvido pela Bizneo. Software Gerador de Escala de Trabalho. Disponível em </w:t>
+      </w:r>
+      <w:r>
+        <w:fldChar w:fldCharType="begin"/>
+      </w:r>
+      <w:r>
+        <w:instrText>HYPERLINK "https://www.bizneo.com/pt/escalas-de-trabalho"</w:instrText>
+      </w:r>
+      <w:r>
+        <w:fldChar w:fldCharType="separate"/>
+      </w:r>
+      <w:r>
+        <w:t>https://www.bizneo</w:t>
+      </w:r>
+    </w:p>
+    <w:p>
+      <w:pPr>
+        <w:pStyle w:val="TF-refernciasITEM"/>
+        <w:rPr>
+          <w:del w:id="261" w:author="Dalton Solano dos Reis" w:date="2022-11-06T11:18:00Z"/>
+        </w:rPr>
+      </w:pPr>
+      <w:r>
+        <w:t>.com/</w:t>
+      </w:r>
+      <w:proofErr w:type="spellStart"/>
+      <w:r>
+        <w:t>pt</w:t>
+      </w:r>
+      <w:proofErr w:type="spellEnd"/>
+      <w:r>
+        <w:t>/escalas-de-trabalho</w:t>
+      </w:r>
+      <w:r>
+        <w:fldChar w:fldCharType="end"/>
+      </w:r>
       <w:r>
         <w:t xml:space="preserve"> . Acesso em: 07 </w:t>
       </w:r>
@@ -8040,6 +9857,12 @@
                 <w:sz w:val="18"/>
               </w:rPr>
             </w:pPr>
+            <w:r>
+              <w:rPr>
+                <w:sz w:val="18"/>
+              </w:rPr>
+              <w:t>X</w:t>
+            </w:r>
           </w:p>
         </w:tc>
         <w:tc>
@@ -8156,6 +9979,12 @@
                 <w:sz w:val="18"/>
               </w:rPr>
             </w:pPr>
+            <w:r>
+              <w:rPr>
+                <w:sz w:val="18"/>
+              </w:rPr>
+              <w:t>X</w:t>
+            </w:r>
           </w:p>
         </w:tc>
         <w:tc>
@@ -8283,6 +10112,12 @@
                 <w:sz w:val="18"/>
               </w:rPr>
             </w:pPr>
+            <w:r>
+              <w:rPr>
+                <w:sz w:val="18"/>
+              </w:rPr>
+              <w:t>X</w:t>
+            </w:r>
           </w:p>
         </w:tc>
         <w:tc>
@@ -8399,6 +10234,12 @@
                 <w:sz w:val="18"/>
               </w:rPr>
             </w:pPr>
+            <w:r>
+              <w:rPr>
+                <w:sz w:val="18"/>
+              </w:rPr>
+              <w:t>X</w:t>
+            </w:r>
           </w:p>
         </w:tc>
         <w:tc>
@@ -8527,6 +10368,12 @@
                 <w:sz w:val="18"/>
               </w:rPr>
             </w:pPr>
+            <w:r>
+              <w:rPr>
+                <w:sz w:val="18"/>
+              </w:rPr>
+              <w:t>X</w:t>
+            </w:r>
           </w:p>
         </w:tc>
         <w:tc>
@@ -8654,6 +10501,12 @@
                 <w:sz w:val="18"/>
               </w:rPr>
             </w:pPr>
+            <w:r>
+              <w:rPr>
+                <w:sz w:val="18"/>
+              </w:rPr>
+              <w:t>X</w:t>
+            </w:r>
           </w:p>
         </w:tc>
         <w:tc>
@@ -8769,6 +10622,12 @@
                 <w:sz w:val="18"/>
               </w:rPr>
             </w:pPr>
+            <w:r>
+              <w:rPr>
+                <w:sz w:val="18"/>
+              </w:rPr>
+              <w:t>X</w:t>
+            </w:r>
           </w:p>
         </w:tc>
         <w:tc>
@@ -8884,6 +10743,12 @@
                 <w:sz w:val="18"/>
               </w:rPr>
             </w:pPr>
+            <w:r>
+              <w:rPr>
+                <w:sz w:val="18"/>
+              </w:rPr>
+              <w:t>X</w:t>
+            </w:r>
           </w:p>
         </w:tc>
         <w:tc>
@@ -9011,6 +10876,12 @@
                 <w:sz w:val="18"/>
               </w:rPr>
             </w:pPr>
+            <w:r>
+              <w:rPr>
+                <w:sz w:val="18"/>
+              </w:rPr>
+              <w:t>X</w:t>
+            </w:r>
           </w:p>
         </w:tc>
         <w:tc>
@@ -9139,6 +11010,12 @@
                 <w:sz w:val="18"/>
               </w:rPr>
             </w:pPr>
+            <w:r>
+              <w:rPr>
+                <w:sz w:val="18"/>
+              </w:rPr>
+              <w:t>X</w:t>
+            </w:r>
           </w:p>
         </w:tc>
         <w:tc>
@@ -9299,6 +11176,12 @@
                 <w:sz w:val="18"/>
               </w:rPr>
             </w:pPr>
+            <w:r>
+              <w:rPr>
+                <w:sz w:val="18"/>
+              </w:rPr>
+              <w:t>X</w:t>
+            </w:r>
           </w:p>
         </w:tc>
       </w:tr>
@@ -9383,6 +11266,12 @@
                 <w:sz w:val="18"/>
               </w:rPr>
             </w:pPr>
+            <w:r>
+              <w:rPr>
+                <w:sz w:val="18"/>
+              </w:rPr>
+              <w:t>X</w:t>
+            </w:r>
           </w:p>
         </w:tc>
         <w:tc>
@@ -9499,6 +11388,12 @@
                 <w:sz w:val="18"/>
               </w:rPr>
             </w:pPr>
+            <w:r>
+              <w:rPr>
+                <w:sz w:val="18"/>
+              </w:rPr>
+              <w:t>X</w:t>
+            </w:r>
           </w:p>
         </w:tc>
         <w:tc>
@@ -9649,6 +11544,12 @@
                 <w:sz w:val="18"/>
               </w:rPr>
             </w:pPr>
+            <w:r>
+              <w:rPr>
+                <w:sz w:val="18"/>
+              </w:rPr>
+              <w:t>X</w:t>
+            </w:r>
           </w:p>
         </w:tc>
         <w:tc>
@@ -9742,6 +11643,12 @@
                 <w:sz w:val="18"/>
               </w:rPr>
             </w:pPr>
+            <w:r>
+              <w:rPr>
+                <w:sz w:val="18"/>
+              </w:rPr>
+              <w:t>X</w:t>
+            </w:r>
           </w:p>
         </w:tc>
         <w:tc>
@@ -9891,6 +11798,12 @@
                 <w:sz w:val="18"/>
               </w:rPr>
             </w:pPr>
+            <w:r>
+              <w:rPr>
+                <w:sz w:val="18"/>
+              </w:rPr>
+              <w:t>X</w:t>
+            </w:r>
           </w:p>
         </w:tc>
         <w:tc>
@@ -10043,6 +11956,12 @@
                 <w:sz w:val="18"/>
               </w:rPr>
             </w:pPr>
+            <w:r>
+              <w:rPr>
+                <w:sz w:val="18"/>
+              </w:rPr>
+              <w:t>X</w:t>
+            </w:r>
           </w:p>
         </w:tc>
       </w:tr>
@@ -10171,6 +12090,12 @@
                 <w:sz w:val="18"/>
               </w:rPr>
             </w:pPr>
+            <w:r>
+              <w:rPr>
+                <w:sz w:val="18"/>
+              </w:rPr>
+              <w:t>X</w:t>
+            </w:r>
           </w:p>
         </w:tc>
       </w:tr>
@@ -10287,6 +12212,12 @@
                 <w:sz w:val="18"/>
               </w:rPr>
             </w:pPr>
+            <w:r>
+              <w:rPr>
+                <w:sz w:val="18"/>
+              </w:rPr>
+              <w:t>X</w:t>
+            </w:r>
           </w:p>
         </w:tc>
       </w:tr>
@@ -10402,6 +12333,12 @@
                 <w:sz w:val="18"/>
               </w:rPr>
             </w:pPr>
+            <w:r>
+              <w:rPr>
+                <w:sz w:val="18"/>
+              </w:rPr>
+              <w:t>X</w:t>
+            </w:r>
           </w:p>
         </w:tc>
       </w:tr>
@@ -10413,14 +12350,44 @@
     </w:p>
     <w:p>
       <w:pPr>
+        <w:pStyle w:val="TF-xAvalITEMDETALHE"/>
+      </w:pPr>
+      <w:r>
+        <w:rPr>
+          <w:b/>
+          <w:bCs/>
+          <w:color w:val="FF0000"/>
+        </w:rPr>
+        <w:t>ATENÇÃO</w:t>
+      </w:r>
+      <w:r>
+        <w:t xml:space="preserve">: o texto </w:t>
+      </w:r>
+      <w:r>
+        <w:t xml:space="preserve">precisa </w:t>
+      </w:r>
+      <w:r>
+        <w:rPr>
+          <w:b/>
+          <w:bCs/>
+        </w:rPr>
+        <w:t>fortemente</w:t>
+      </w:r>
+      <w:r>
+        <w:t xml:space="preserve"> de vários ajustes de formatação para atender as normas da ABNT, que deveriam ter sido revisados e ajustados antes da entrega do pré-projeto pelo orientado e orientador. Lembro que o não atendimento destes ajustes resultará em reprovação do projeto, e consequentemente reprovação na disciplina.</w:t>
+      </w:r>
+    </w:p>
+    <w:p>
+      <w:pPr>
         <w:pStyle w:val="TF-refernciasITEM"/>
+        <w:jc w:val="center"/>
       </w:pPr>
     </w:p>
     <w:sectPr>
-      <w:headerReference w:type="default" r:id="rId20"/>
-      <w:footerReference w:type="even" r:id="rId21"/>
-      <w:footerReference w:type="default" r:id="rId22"/>
-      <w:headerReference w:type="first" r:id="rId23"/>
+      <w:headerReference w:type="default" r:id="rId23"/>
+      <w:footerReference w:type="even" r:id="rId24"/>
+      <w:footerReference w:type="default" r:id="rId25"/>
+      <w:headerReference w:type="first" r:id="rId26"/>
       <w:pgSz w:w="11901" w:h="16817" w:code="9"/>
       <w:pgMar w:top="1134" w:right="1134" w:bottom="1134" w:left="1701" w:header="720" w:footer="720" w:gutter="0"/>
       <w:pgNumType w:start="1"/>
@@ -10429,6 +12396,1647 @@
     </w:sectPr>
   </w:body>
 </w:document>
+</file>
+
+<file path=word/comments.xml><?xml version="1.0" encoding="utf-8"?>
+<w:comments xmlns:wpc="http://schemas.microsoft.com/office/word/2010/wordprocessingCanvas" xmlns:cx="http://schemas.microsoft.com/office/drawing/2014/chartex" xmlns:cx1="http://schemas.microsoft.com/office/drawing/2015/9/8/chartex" xmlns:cx2="http://schemas.microsoft.com/office/drawing/2015/10/21/chartex" xmlns:cx3="http://schemas.microsoft.com/office/drawing/2016/5/9/chartex" xmlns:cx4="http://schemas.microsoft.com/office/drawing/2016/5/10/chartex" xmlns:cx5="http://schemas.microsoft.com/office/drawing/2016/5/11/chartex" xmlns:cx6="http://schemas.microsoft.com/office/drawing/2016/5/12/chartex" xmlns:cx7="http://schemas.microsoft.com/office/drawing/2016/5/13/chartex" xmlns:cx8="http://schemas.microsoft.com/office/drawing/2016/5/14/chartex" xmlns:mc="http://schemas.openxmlformats.org/markup-compatibility/2006" xmlns:aink="http://schemas.microsoft.com/office/drawing/2016/ink" xmlns:am3d="http://schemas.microsoft.com/office/drawing/2017/model3d" xmlns:o="urn:schemas-microsoft-com:office:office" xmlns:oel="http://schemas.microsoft.com/office/2019/extlst" xmlns:r="http://schemas.openxmlformats.org/officeDocument/2006/relationships" xmlns:m="http://schemas.openxmlformats.org/officeDocument/2006/math" xmlns:v="urn:schemas-microsoft-com:vml" xmlns:wp14="http://schemas.microsoft.com/office/word/2010/wordprocessingDrawing" xmlns:wp="http://schemas.openxmlformats.org/drawingml/2006/wordprocessingDrawing" xmlns:w10="urn:schemas-microsoft-com:office:word" xmlns:w="http://schemas.openxmlformats.org/wordprocessingml/2006/main" xmlns:w14="http://schemas.microsoft.com/office/word/2010/wordml" xmlns:w15="http://schemas.microsoft.com/office/word/2012/wordml" xmlns:w16cex="http://schemas.microsoft.com/office/word/2018/wordml/cex" xmlns:w16cid="http://schemas.microsoft.com/office/word/2016/wordml/cid" xmlns:w16="http://schemas.microsoft.com/office/word/2018/wordml" xmlns:w16sdtdh="http://schemas.microsoft.com/office/word/2020/wordml/sdtdatahash" xmlns:w16se="http://schemas.microsoft.com/office/word/2015/wordml/symex" xmlns:wpg="http://schemas.microsoft.com/office/word/2010/wordprocessingGroup" xmlns:wpi="http://schemas.microsoft.com/office/word/2010/wordprocessingInk" xmlns:wne="http://schemas.microsoft.com/office/word/2006/wordml" xmlns:wps="http://schemas.microsoft.com/office/word/2010/wordprocessingShape" mc:Ignorable="w14 w15 w16se w16cid w16 w16cex w16sdtdh wp14">
+  <w:comment w:id="12" w:author="Dalton Solano dos Reis" w:date="2022-11-06T11:29:00Z" w:initials="DSdR">
+    <w:p>
+      <w:r>
+        <w:rPr>
+          <w:rStyle w:val="Refdecomentrio"/>
+        </w:rPr>
+        <w:annotationRef/>
+      </w:r>
+      <w:r>
+        <w:rPr>
+          <w:sz w:val="20"/>
+          <w:szCs w:val="20"/>
+        </w:rPr>
+        <w:t>Citação: não encontrada nas referências</w:t>
+      </w:r>
+    </w:p>
+  </w:comment>
+  <w:comment w:id="13" w:author="Dalton Solano dos Reis" w:date="2022-11-06T09:42:00Z" w:initials="DSdR">
+    <w:p>
+      <w:r>
+        <w:rPr>
+          <w:rStyle w:val="Refdecomentrio"/>
+        </w:rPr>
+        <w:annotationRef/>
+      </w:r>
+      <w:r>
+        <w:rPr>
+          <w:sz w:val="20"/>
+          <w:szCs w:val="20"/>
+        </w:rPr>
+        <w:t>Formato da citação: errado</w:t>
+      </w:r>
+    </w:p>
+  </w:comment>
+  <w:comment w:id="58" w:author="Dalton Solano dos Reis" w:date="2022-11-06T10:03:00Z" w:initials="DSdR">
+    <w:p>
+      <w:r>
+        <w:rPr>
+          <w:rStyle w:val="Refdecomentrio"/>
+        </w:rPr>
+        <w:annotationRef/>
+      </w:r>
+      <w:r>
+        <w:rPr>
+          <w:sz w:val="20"/>
+          <w:szCs w:val="20"/>
+        </w:rPr>
+        <w:t>Frase longa.</w:t>
+      </w:r>
+    </w:p>
+  </w:comment>
+  <w:comment w:id="59" w:author="Dalton Solano dos Reis" w:date="2022-11-06T09:52:00Z" w:initials="DSdR">
+    <w:p>
+      <w:r>
+        <w:rPr>
+          <w:rStyle w:val="Refdecomentrio"/>
+        </w:rPr>
+        <w:annotationRef/>
+      </w:r>
+      <w:r>
+        <w:rPr>
+          <w:sz w:val="20"/>
+          <w:szCs w:val="20"/>
+        </w:rPr>
+        <w:t>Formato da citação: errado</w:t>
+      </w:r>
+    </w:p>
+  </w:comment>
+  <w:comment w:id="60" w:author="Dalton Solano dos Reis" w:date="2022-11-06T11:28:00Z" w:initials="DSdR">
+    <w:p>
+      <w:r>
+        <w:rPr>
+          <w:rStyle w:val="Refdecomentrio"/>
+        </w:rPr>
+        <w:annotationRef/>
+      </w:r>
+      <w:r>
+        <w:rPr>
+          <w:sz w:val="20"/>
+          <w:szCs w:val="20"/>
+        </w:rPr>
+        <w:t>Citação: não encontrada nas referências</w:t>
+      </w:r>
+    </w:p>
+  </w:comment>
+  <w:comment w:id="61" w:author="Dalton Solano dos Reis" w:date="2022-11-06T09:52:00Z" w:initials="DSdR">
+    <w:p>
+      <w:r>
+        <w:rPr>
+          <w:rStyle w:val="Refdecomentrio"/>
+        </w:rPr>
+        <w:annotationRef/>
+      </w:r>
+      <w:r>
+        <w:rPr>
+          <w:sz w:val="20"/>
+          <w:szCs w:val="20"/>
+        </w:rPr>
+        <w:t>Formato da citação: errado</w:t>
+      </w:r>
+    </w:p>
+  </w:comment>
+  <w:comment w:id="64" w:author="Dalton Solano dos Reis" w:date="2022-11-06T09:57:00Z" w:initials="DSdR">
+    <w:p>
+      <w:r>
+        <w:rPr>
+          <w:rStyle w:val="Refdecomentrio"/>
+        </w:rPr>
+        <w:annotationRef/>
+      </w:r>
+      <w:r>
+        <w:rPr>
+          <w:sz w:val="20"/>
+          <w:szCs w:val="20"/>
+        </w:rPr>
+        <w:t>Formato da citação: errado</w:t>
+      </w:r>
+    </w:p>
+  </w:comment>
+  <w:comment w:id="65" w:author="Dalton Solano dos Reis" w:date="2022-11-06T09:59:00Z" w:initials="DSdR">
+    <w:p>
+      <w:r>
+        <w:rPr>
+          <w:rStyle w:val="Refdecomentrio"/>
+        </w:rPr>
+        <w:annotationRef/>
+      </w:r>
+      <w:r>
+        <w:rPr>
+          <w:sz w:val="20"/>
+          <w:szCs w:val="20"/>
+        </w:rPr>
+        <w:t>Citação de figura: errado</w:t>
+      </w:r>
+    </w:p>
+  </w:comment>
+  <w:comment w:id="66" w:author="Dalton Solano dos Reis" w:date="2022-11-06T10:00:00Z" w:initials="DSdR">
+    <w:p>
+      <w:r>
+        <w:rPr>
+          <w:rStyle w:val="Refdecomentrio"/>
+        </w:rPr>
+        <w:annotationRef/>
+      </w:r>
+      <w:r>
+        <w:rPr>
+          <w:sz w:val="20"/>
+          <w:szCs w:val="20"/>
+        </w:rPr>
+        <w:t>Usar estilo: TF-LEGENDA</w:t>
+      </w:r>
+    </w:p>
+  </w:comment>
+  <w:comment w:id="70" w:author="Dalton Solano dos Reis" w:date="2022-11-06T10:00:00Z" w:initials="DSdR">
+    <w:p>
+      <w:r>
+        <w:rPr>
+          <w:rStyle w:val="Refdecomentrio"/>
+        </w:rPr>
+        <w:annotationRef/>
+      </w:r>
+      <w:r>
+        <w:rPr>
+          <w:sz w:val="20"/>
+          <w:szCs w:val="20"/>
+        </w:rPr>
+        <w:t>Usar estilo: TF-FIGURA</w:t>
+      </w:r>
+    </w:p>
+    <w:p>
+      <w:r>
+        <w:rPr>
+          <w:sz w:val="20"/>
+          <w:szCs w:val="20"/>
+        </w:rPr>
+        <w:t>Figura: borda envolta</w:t>
+      </w:r>
+    </w:p>
+  </w:comment>
+  <w:comment w:id="71" w:author="Dalton Solano dos Reis" w:date="2022-11-06T10:01:00Z" w:initials="DSdR">
+    <w:p>
+      <w:r>
+        <w:rPr>
+          <w:rStyle w:val="Refdecomentrio"/>
+        </w:rPr>
+        <w:annotationRef/>
+      </w:r>
+      <w:r>
+        <w:rPr>
+          <w:sz w:val="20"/>
+          <w:szCs w:val="20"/>
+        </w:rPr>
+        <w:t>Formato da citação: errado</w:t>
+      </w:r>
+    </w:p>
+  </w:comment>
+  <w:comment w:id="74" w:author="Dalton Solano dos Reis" w:date="2022-11-06T10:06:00Z" w:initials="DSdR">
+    <w:p>
+      <w:r>
+        <w:rPr>
+          <w:rStyle w:val="Refdecomentrio"/>
+        </w:rPr>
+        <w:annotationRef/>
+      </w:r>
+      <w:r>
+        <w:rPr>
+          <w:sz w:val="20"/>
+          <w:szCs w:val="20"/>
+        </w:rPr>
+        <w:t>Reescrever a frase.</w:t>
+      </w:r>
+    </w:p>
+    <w:p>
+      <w:r>
+        <w:rPr>
+          <w:sz w:val="20"/>
+          <w:szCs w:val="20"/>
+        </w:rPr>
+        <w:t>Parece texto de propaganda da empresa. Descrever como se fosse características do sistema.</w:t>
+      </w:r>
+    </w:p>
+  </w:comment>
+  <w:comment w:id="75" w:author="Dalton Solano dos Reis" w:date="2022-11-06T11:26:00Z" w:initials="DSdR">
+    <w:p>
+      <w:r>
+        <w:rPr>
+          <w:rStyle w:val="Refdecomentrio"/>
+        </w:rPr>
+        <w:annotationRef/>
+      </w:r>
+      <w:r>
+        <w:rPr>
+          <w:sz w:val="20"/>
+          <w:szCs w:val="20"/>
+        </w:rPr>
+        <w:t>Citação: não encontrada nas referências</w:t>
+      </w:r>
+    </w:p>
+  </w:comment>
+  <w:comment w:id="78" w:author="Dalton Solano dos Reis" w:date="2022-11-06T10:08:00Z" w:initials="DSdR">
+    <w:p>
+      <w:r>
+        <w:rPr>
+          <w:rStyle w:val="Refdecomentrio"/>
+        </w:rPr>
+        <w:annotationRef/>
+      </w:r>
+      <w:r>
+        <w:rPr>
+          <w:sz w:val="20"/>
+          <w:szCs w:val="20"/>
+        </w:rPr>
+        <w:t>Citação de figura: errado</w:t>
+      </w:r>
+    </w:p>
+  </w:comment>
+  <w:comment w:id="77" w:author="Dalton Solano dos Reis" w:date="2022-11-06T10:08:00Z" w:initials="DSdR">
+    <w:p>
+      <w:r>
+        <w:rPr>
+          <w:rStyle w:val="Refdecomentrio"/>
+        </w:rPr>
+        <w:annotationRef/>
+      </w:r>
+      <w:r>
+        <w:rPr>
+          <w:sz w:val="20"/>
+          <w:szCs w:val="20"/>
+        </w:rPr>
+        <w:t>Arrumar o texto desta frase.</w:t>
+      </w:r>
+    </w:p>
+  </w:comment>
+  <w:comment w:id="79" w:author="Dalton Solano dos Reis" w:date="2022-11-06T10:09:00Z" w:initials="DSdR">
+    <w:p>
+      <w:r>
+        <w:rPr>
+          <w:rStyle w:val="Refdecomentrio"/>
+        </w:rPr>
+        <w:annotationRef/>
+      </w:r>
+      <w:r>
+        <w:rPr>
+          <w:sz w:val="20"/>
+          <w:szCs w:val="20"/>
+        </w:rPr>
+        <w:t>Usar estilo: TF-LEGENDA</w:t>
+      </w:r>
+    </w:p>
+  </w:comment>
+  <w:comment w:id="83" w:author="Dalton Solano dos Reis" w:date="2022-11-06T10:10:00Z" w:initials="DSdR">
+    <w:p>
+      <w:r>
+        <w:rPr>
+          <w:rStyle w:val="Refdecomentrio"/>
+        </w:rPr>
+        <w:annotationRef/>
+      </w:r>
+      <w:r>
+        <w:rPr>
+          <w:sz w:val="20"/>
+          <w:szCs w:val="20"/>
+        </w:rPr>
+        <w:t>Usar estilo: TF-FIGURA</w:t>
+      </w:r>
+    </w:p>
+  </w:comment>
+  <w:comment w:id="85" w:author="Dalton Solano dos Reis" w:date="2022-11-06T10:10:00Z" w:initials="DSdR">
+    <w:p>
+      <w:r>
+        <w:rPr>
+          <w:rStyle w:val="Refdecomentrio"/>
+        </w:rPr>
+        <w:annotationRef/>
+      </w:r>
+      <w:r>
+        <w:rPr>
+          <w:sz w:val="20"/>
+          <w:szCs w:val="20"/>
+        </w:rPr>
+        <w:t>Formato da citação: errado</w:t>
+      </w:r>
+    </w:p>
+  </w:comment>
+  <w:comment w:id="86" w:author="Dalton Solano dos Reis" w:date="2022-11-06T11:26:00Z" w:initials="DSdR">
+    <w:p>
+      <w:r>
+        <w:rPr>
+          <w:rStyle w:val="Refdecomentrio"/>
+        </w:rPr>
+        <w:annotationRef/>
+      </w:r>
+      <w:r>
+        <w:rPr>
+          <w:sz w:val="20"/>
+          <w:szCs w:val="20"/>
+        </w:rPr>
+        <w:t>Citação: não encontrada nas referências</w:t>
+      </w:r>
+    </w:p>
+  </w:comment>
+  <w:comment w:id="84" w:author="Dalton Solano dos Reis" w:date="2022-11-06T10:11:00Z" w:initials="DSdR">
+    <w:p>
+      <w:r>
+        <w:rPr>
+          <w:rStyle w:val="Refdecomentrio"/>
+        </w:rPr>
+        <w:annotationRef/>
+      </w:r>
+      <w:r>
+        <w:rPr>
+          <w:sz w:val="20"/>
+          <w:szCs w:val="20"/>
+        </w:rPr>
+        <w:t>Usar estilo: TF-FONTE</w:t>
+      </w:r>
+    </w:p>
+  </w:comment>
+  <w:comment w:id="95" w:author="Dalton Solano dos Reis" w:date="2022-11-06T10:14:00Z" w:initials="DSdR">
+    <w:p>
+      <w:r>
+        <w:rPr>
+          <w:rStyle w:val="Refdecomentrio"/>
+        </w:rPr>
+        <w:annotationRef/>
+      </w:r>
+      <w:r>
+        <w:rPr>
+          <w:sz w:val="20"/>
+          <w:szCs w:val="20"/>
+        </w:rPr>
+        <w:t>Formato da citação: errado</w:t>
+      </w:r>
+    </w:p>
+  </w:comment>
+  <w:comment w:id="96" w:author="Dalton Solano dos Reis" w:date="2022-11-06T11:31:00Z" w:initials="DSdR">
+    <w:p>
+      <w:r>
+        <w:rPr>
+          <w:rStyle w:val="Refdecomentrio"/>
+        </w:rPr>
+        <w:annotationRef/>
+      </w:r>
+      <w:r>
+        <w:rPr>
+          <w:sz w:val="20"/>
+          <w:szCs w:val="20"/>
+        </w:rPr>
+        <w:t>Citação: não encontrada nas referências</w:t>
+      </w:r>
+    </w:p>
+  </w:comment>
+  <w:comment w:id="97" w:author="Dalton Solano dos Reis" w:date="2022-11-06T10:14:00Z" w:initials="DSdR">
+    <w:p>
+      <w:r>
+        <w:rPr>
+          <w:rStyle w:val="Refdecomentrio"/>
+        </w:rPr>
+        <w:annotationRef/>
+      </w:r>
+      <w:r>
+        <w:rPr>
+          <w:sz w:val="20"/>
+          <w:szCs w:val="20"/>
+        </w:rPr>
+        <w:t>Formato da citação: errado</w:t>
+      </w:r>
+    </w:p>
+  </w:comment>
+  <w:comment w:id="98" w:author="Dalton Solano dos Reis" w:date="2022-11-06T11:31:00Z" w:initials="DSdR">
+    <w:p>
+      <w:r>
+        <w:rPr>
+          <w:rStyle w:val="Refdecomentrio"/>
+        </w:rPr>
+        <w:annotationRef/>
+      </w:r>
+      <w:r>
+        <w:rPr>
+          <w:sz w:val="20"/>
+          <w:szCs w:val="20"/>
+        </w:rPr>
+        <w:t>Citação: não encontrada nas referências</w:t>
+      </w:r>
+    </w:p>
+  </w:comment>
+  <w:comment w:id="99" w:author="Dalton Solano dos Reis" w:date="2022-11-06T10:16:00Z" w:initials="DSdR">
+    <w:p>
+      <w:r>
+        <w:rPr>
+          <w:rStyle w:val="Refdecomentrio"/>
+        </w:rPr>
+        <w:annotationRef/>
+      </w:r>
+      <w:r>
+        <w:rPr>
+          <w:sz w:val="20"/>
+          <w:szCs w:val="20"/>
+        </w:rPr>
+        <w:t>Evitar parágrafos com só uma frase</w:t>
+      </w:r>
+    </w:p>
+  </w:comment>
+  <w:comment w:id="100" w:author="Dalton Solano dos Reis" w:date="2022-11-06T10:16:00Z" w:initials="DSdR">
+    <w:p>
+      <w:r>
+        <w:rPr>
+          <w:rStyle w:val="Refdecomentrio"/>
+        </w:rPr>
+        <w:annotationRef/>
+      </w:r>
+      <w:r>
+        <w:rPr>
+          <w:sz w:val="20"/>
+          <w:szCs w:val="20"/>
+        </w:rPr>
+        <w:t>Citação de figura: errado</w:t>
+      </w:r>
+    </w:p>
+  </w:comment>
+  <w:comment w:id="101" w:author="Dalton Solano dos Reis" w:date="2022-11-06T10:22:00Z" w:initials="DSdR">
+    <w:p>
+      <w:r>
+        <w:rPr>
+          <w:rStyle w:val="Refdecomentrio"/>
+        </w:rPr>
+        <w:annotationRef/>
+      </w:r>
+      <w:r>
+        <w:rPr>
+          <w:sz w:val="20"/>
+          <w:szCs w:val="20"/>
+        </w:rPr>
+        <w:t>Poderia explicar melhor o conteúdo da figura</w:t>
+      </w:r>
+    </w:p>
+  </w:comment>
+  <w:comment w:id="102" w:author="Dalton Solano dos Reis" w:date="2022-11-06T10:16:00Z" w:initials="DSdR">
+    <w:p>
+      <w:r>
+        <w:rPr>
+          <w:rStyle w:val="Refdecomentrio"/>
+        </w:rPr>
+        <w:annotationRef/>
+      </w:r>
+      <w:r>
+        <w:rPr>
+          <w:sz w:val="20"/>
+          <w:szCs w:val="20"/>
+        </w:rPr>
+        <w:t>Não pode ter linhas em branco. Rever em todo o texto</w:t>
+      </w:r>
+    </w:p>
+  </w:comment>
+  <w:comment w:id="105" w:author="Dalton Solano dos Reis" w:date="2022-11-06T10:22:00Z" w:initials="DSdR">
+    <w:p>
+      <w:r>
+        <w:rPr>
+          <w:rStyle w:val="Refdecomentrio"/>
+        </w:rPr>
+        <w:annotationRef/>
+      </w:r>
+      <w:r>
+        <w:rPr>
+          <w:sz w:val="20"/>
+          <w:szCs w:val="20"/>
+        </w:rPr>
+        <w:t>Usar estilo: TF-LEGENDA</w:t>
+      </w:r>
+    </w:p>
+  </w:comment>
+  <w:comment w:id="110" w:author="Dalton Solano dos Reis" w:date="2022-11-06T10:23:00Z" w:initials="DSdR">
+    <w:p>
+      <w:r>
+        <w:rPr>
+          <w:rStyle w:val="Refdecomentrio"/>
+        </w:rPr>
+        <w:annotationRef/>
+      </w:r>
+      <w:r>
+        <w:rPr>
+          <w:sz w:val="20"/>
+          <w:szCs w:val="20"/>
+        </w:rPr>
+        <w:t>Usar estilo: TF-FIGURA</w:t>
+      </w:r>
+    </w:p>
+  </w:comment>
+  <w:comment w:id="111" w:author="Dalton Solano dos Reis" w:date="2022-11-06T10:23:00Z" w:initials="DSdR">
+    <w:p>
+      <w:r>
+        <w:rPr>
+          <w:rStyle w:val="Refdecomentrio"/>
+        </w:rPr>
+        <w:annotationRef/>
+      </w:r>
+      <w:r>
+        <w:rPr>
+          <w:sz w:val="20"/>
+          <w:szCs w:val="20"/>
+        </w:rPr>
+        <w:t>Formato da citação: errado</w:t>
+      </w:r>
+    </w:p>
+  </w:comment>
+  <w:comment w:id="112" w:author="Dalton Solano dos Reis" w:date="2022-11-06T11:32:00Z" w:initials="DSdR">
+    <w:p>
+      <w:r>
+        <w:rPr>
+          <w:rStyle w:val="Refdecomentrio"/>
+        </w:rPr>
+        <w:annotationRef/>
+      </w:r>
+      <w:r>
+        <w:rPr>
+          <w:sz w:val="20"/>
+          <w:szCs w:val="20"/>
+        </w:rPr>
+        <w:t>Citação: não encontrada nas referências</w:t>
+      </w:r>
+    </w:p>
+  </w:comment>
+  <w:comment w:id="124" w:author="Dalton Solano dos Reis" w:date="2022-11-06T10:25:00Z" w:initials="DSdR">
+    <w:p>
+      <w:r>
+        <w:rPr>
+          <w:rStyle w:val="Refdecomentrio"/>
+        </w:rPr>
+        <w:annotationRef/>
+      </w:r>
+      <w:r>
+        <w:rPr>
+          <w:sz w:val="20"/>
+          <w:szCs w:val="20"/>
+        </w:rPr>
+        <w:t>E os RFNs?</w:t>
+      </w:r>
+    </w:p>
+  </w:comment>
+  <w:comment w:id="133" w:author="Dalton Solano dos Reis" w:date="2022-11-06T10:31:00Z" w:initials="DSdR">
+    <w:p>
+      <w:r>
+        <w:rPr>
+          <w:rStyle w:val="Refdecomentrio"/>
+        </w:rPr>
+        <w:annotationRef/>
+      </w:r>
+      <w:r>
+        <w:rPr>
+          <w:sz w:val="20"/>
+          <w:szCs w:val="20"/>
+        </w:rPr>
+        <w:t>Arrumar texto no quadro</w:t>
+      </w:r>
+    </w:p>
+  </w:comment>
+  <w:comment w:id="140" w:author="Dalton Solano dos Reis" w:date="2022-11-06T11:26:00Z" w:initials="DSdR">
+    <w:p>
+      <w:r>
+        <w:rPr>
+          <w:rStyle w:val="Refdecomentrio"/>
+        </w:rPr>
+        <w:annotationRef/>
+      </w:r>
+      <w:r>
+        <w:rPr>
+          <w:sz w:val="20"/>
+          <w:szCs w:val="20"/>
+        </w:rPr>
+        <w:t>Citação: não encontrada nas referências</w:t>
+      </w:r>
+    </w:p>
+  </w:comment>
+  <w:comment w:id="142" w:author="Dalton Solano dos Reis" w:date="2022-11-06T11:32:00Z" w:initials="DSdR">
+    <w:p>
+      <w:r>
+        <w:rPr>
+          <w:rStyle w:val="Refdecomentrio"/>
+        </w:rPr>
+        <w:annotationRef/>
+      </w:r>
+      <w:r>
+        <w:rPr>
+          <w:sz w:val="20"/>
+          <w:szCs w:val="20"/>
+        </w:rPr>
+        <w:t>Citação: não encontrada nas referências</w:t>
+      </w:r>
+    </w:p>
+  </w:comment>
+  <w:comment w:id="175" w:author="Dalton Solano dos Reis" w:date="2022-11-06T10:35:00Z" w:initials="DSdR">
+    <w:p>
+      <w:r>
+        <w:rPr>
+          <w:rStyle w:val="Refdecomentrio"/>
+        </w:rPr>
+        <w:annotationRef/>
+      </w:r>
+      <w:r>
+        <w:rPr>
+          <w:sz w:val="20"/>
+          <w:szCs w:val="20"/>
+        </w:rPr>
+        <w:t>Com chegou nesta conclusão?</w:t>
+      </w:r>
+    </w:p>
+    <w:p>
+      <w:r>
+        <w:rPr>
+          <w:sz w:val="20"/>
+          <w:szCs w:val="20"/>
+        </w:rPr>
+        <w:t>Projeto não é para se gerar conclusões, mas para para propor ..</w:t>
+      </w:r>
+    </w:p>
+  </w:comment>
+  <w:comment w:id="176" w:author="Dalton Solano dos Reis" w:date="2022-11-06T10:44:00Z" w:initials="DSdR">
+    <w:p>
+      <w:r>
+        <w:rPr>
+          <w:rStyle w:val="Refdecomentrio"/>
+        </w:rPr>
+        <w:annotationRef/>
+      </w:r>
+      <w:r>
+        <w:rPr>
+          <w:sz w:val="20"/>
+          <w:szCs w:val="20"/>
+        </w:rPr>
+        <w:t>Não apresenta a descrição da correlação com o trabalho a ser desenvolvido com os correlatos.</w:t>
+      </w:r>
+    </w:p>
+  </w:comment>
+  <w:comment w:id="177" w:author="Dalton Solano dos Reis" w:date="2022-11-06T10:37:00Z" w:initials="DSdR">
+    <w:p>
+      <w:r>
+        <w:rPr>
+          <w:rStyle w:val="Refdecomentrio"/>
+        </w:rPr>
+        <w:annotationRef/>
+      </w:r>
+      <w:r>
+        <w:rPr>
+          <w:sz w:val="20"/>
+          <w:szCs w:val="20"/>
+        </w:rPr>
+        <w:t>Citação de quadro: errado</w:t>
+      </w:r>
+    </w:p>
+  </w:comment>
+  <w:comment w:id="178" w:author="Dalton Solano dos Reis" w:date="2022-11-06T10:38:00Z" w:initials="DSdR">
+    <w:p>
+      <w:r>
+        <w:rPr>
+          <w:rStyle w:val="Refdecomentrio"/>
+        </w:rPr>
+        <w:annotationRef/>
+      </w:r>
+      <w:r>
+        <w:rPr>
+          <w:sz w:val="20"/>
+          <w:szCs w:val="20"/>
+        </w:rPr>
+        <w:t>Formato errado.</w:t>
+      </w:r>
+      <w:r>
+        <w:rPr>
+          <w:sz w:val="20"/>
+          <w:szCs w:val="20"/>
+        </w:rPr>
+        <w:cr/>
+        <w:t>Transformar este texto no formato de itens ou texto “normal”.</w:t>
+      </w:r>
+      <w:r>
+        <w:rPr>
+          <w:sz w:val="20"/>
+          <w:szCs w:val="20"/>
+        </w:rPr>
+        <w:cr/>
+        <w:t>Existe regras para usar o negrito.</w:t>
+      </w:r>
+    </w:p>
+  </w:comment>
+  <w:comment w:id="182" w:author="Dalton Solano dos Reis" w:date="2022-11-06T10:45:00Z" w:initials="DSdR">
+    <w:p>
+      <w:r>
+        <w:rPr>
+          <w:rStyle w:val="Refdecomentrio"/>
+        </w:rPr>
+        <w:annotationRef/>
+      </w:r>
+      <w:r>
+        <w:rPr>
+          <w:sz w:val="20"/>
+          <w:szCs w:val="20"/>
+        </w:rPr>
+        <w:t>Citação de quadro: errado</w:t>
+      </w:r>
+    </w:p>
+  </w:comment>
+  <w:comment w:id="185" w:author="Dalton Solano dos Reis" w:date="2022-11-06T10:50:00Z" w:initials="DSdR">
+    <w:p>
+      <w:r>
+        <w:rPr>
+          <w:rStyle w:val="Refdecomentrio"/>
+        </w:rPr>
+        <w:annotationRef/>
+      </w:r>
+      <w:r>
+        <w:rPr>
+          <w:sz w:val="20"/>
+          <w:szCs w:val="20"/>
+        </w:rPr>
+        <w:t>Utilizar o modelo do projeto com a descrição nos itens e o quadro do cronograma.</w:t>
+      </w:r>
+    </w:p>
+  </w:comment>
+  <w:comment w:id="186" w:author="Dalton Solano dos Reis" w:date="2022-11-06T10:46:00Z" w:initials="DSdR">
+    <w:p>
+      <w:r>
+        <w:rPr>
+          <w:rStyle w:val="Refdecomentrio"/>
+        </w:rPr>
+        <w:annotationRef/>
+      </w:r>
+      <w:r>
+        <w:rPr>
+          <w:sz w:val="20"/>
+          <w:szCs w:val="20"/>
+        </w:rPr>
+        <w:t>Citação de quadro: errado</w:t>
+      </w:r>
+    </w:p>
+  </w:comment>
+  <w:comment w:id="187" w:author="Dalton Solano dos Reis" w:date="2022-11-06T10:49:00Z" w:initials="DSdR">
+    <w:p>
+      <w:r>
+        <w:rPr>
+          <w:rStyle w:val="Refdecomentrio"/>
+        </w:rPr>
+        <w:annotationRef/>
+      </w:r>
+      <w:r>
+        <w:rPr>
+          <w:sz w:val="20"/>
+          <w:szCs w:val="20"/>
+        </w:rPr>
+        <w:t>O quadro não pode ser separado por quebra de página.</w:t>
+      </w:r>
+    </w:p>
+  </w:comment>
+  <w:comment w:id="188" w:author="Dalton Solano dos Reis" w:date="2022-11-06T10:47:00Z" w:initials="DSdR">
+    <w:p>
+      <w:r>
+        <w:rPr>
+          <w:rStyle w:val="Refdecomentrio"/>
+        </w:rPr>
+        <w:annotationRef/>
+      </w:r>
+      <w:r>
+        <w:rPr>
+          <w:sz w:val="20"/>
+          <w:szCs w:val="20"/>
+        </w:rPr>
+        <w:t>Não utilizar a primeira quinzena de fevereiro. Utilizar a primeira quinzena de junho.</w:t>
+      </w:r>
+    </w:p>
+  </w:comment>
+  <w:comment w:id="189" w:author="Dalton Solano dos Reis" w:date="2022-11-06T10:50:00Z" w:initials="DSdR">
+    <w:p>
+      <w:r>
+        <w:rPr>
+          <w:rStyle w:val="Refdecomentrio"/>
+        </w:rPr>
+        <w:annotationRef/>
+      </w:r>
+      <w:r>
+        <w:rPr>
+          <w:sz w:val="20"/>
+          <w:szCs w:val="20"/>
+        </w:rPr>
+        <w:t>Existem regras para usar o negrito.</w:t>
+      </w:r>
+    </w:p>
+  </w:comment>
+  <w:comment w:id="190" w:author="Dalton Solano dos Reis" w:date="2022-11-06T10:51:00Z" w:initials="DSdR">
+    <w:p>
+      <w:r>
+        <w:rPr>
+          <w:rStyle w:val="Refdecomentrio"/>
+        </w:rPr>
+        <w:annotationRef/>
+      </w:r>
+      <w:r>
+        <w:rPr>
+          <w:sz w:val="20"/>
+          <w:szCs w:val="20"/>
+        </w:rPr>
+        <w:t>Vai usar a UML?</w:t>
+      </w:r>
+    </w:p>
+  </w:comment>
+  <w:comment w:id="195" w:author="Dalton Solano dos Reis" w:date="2022-11-06T10:52:00Z" w:initials="DSdR">
+    <w:p>
+      <w:r>
+        <w:rPr>
+          <w:rStyle w:val="Refdecomentrio"/>
+        </w:rPr>
+        <w:annotationRef/>
+      </w:r>
+      <w:r>
+        <w:rPr>
+          <w:sz w:val="20"/>
+          <w:szCs w:val="20"/>
+        </w:rPr>
+        <w:t>Qual linguagem vai usar?</w:t>
+      </w:r>
+    </w:p>
+  </w:comment>
+  <w:comment w:id="196" w:author="Dalton Solano dos Reis" w:date="2022-11-06T10:51:00Z" w:initials="DSdR">
+    <w:p>
+      <w:r>
+        <w:rPr>
+          <w:rStyle w:val="Refdecomentrio"/>
+        </w:rPr>
+        <w:annotationRef/>
+      </w:r>
+      <w:r>
+        <w:rPr>
+          <w:sz w:val="20"/>
+          <w:szCs w:val="20"/>
+        </w:rPr>
+        <w:t>Sigla</w:t>
+      </w:r>
+    </w:p>
+  </w:comment>
+  <w:comment w:id="200" w:author="Dalton Solano dos Reis" w:date="2022-11-06T10:54:00Z" w:initials="DSdR">
+    <w:p>
+      <w:r>
+        <w:rPr>
+          <w:rStyle w:val="Refdecomentrio"/>
+        </w:rPr>
+        <w:annotationRef/>
+      </w:r>
+      <w:r>
+        <w:rPr>
+          <w:sz w:val="20"/>
+          <w:szCs w:val="20"/>
+        </w:rPr>
+        <w:t>É o que se espera!! Não colocar textos óbvios!! Usar o texto do preâmbulo para apresentar o que vai ser descrito.</w:t>
+      </w:r>
+    </w:p>
+  </w:comment>
+  <w:comment w:id="201" w:author="Dalton Solano dos Reis" w:date="2022-11-06T10:55:00Z" w:initials="DSdR">
+    <w:p>
+      <w:r>
+        <w:rPr>
+          <w:rStyle w:val="Refdecomentrio"/>
+        </w:rPr>
+        <w:annotationRef/>
+      </w:r>
+      <w:r>
+        <w:rPr>
+          <w:sz w:val="20"/>
+          <w:szCs w:val="20"/>
+        </w:rPr>
+        <w:t>Uso incorreto das vírgulas</w:t>
+      </w:r>
+    </w:p>
+  </w:comment>
+  <w:comment w:id="204" w:author="Dalton Solano dos Reis" w:date="2022-11-06T10:57:00Z" w:initials="DSdR">
+    <w:p>
+      <w:r>
+        <w:rPr>
+          <w:rStyle w:val="Refdecomentrio"/>
+        </w:rPr>
+        <w:annotationRef/>
+      </w:r>
+      <w:r>
+        <w:rPr>
+          <w:sz w:val="20"/>
+          <w:szCs w:val="20"/>
+        </w:rPr>
+        <w:t>Falta a citação da referência para está citação direta</w:t>
+      </w:r>
+    </w:p>
+  </w:comment>
+  <w:comment w:id="205" w:author="Dalton Solano dos Reis" w:date="2022-11-06T10:58:00Z" w:initials="DSdR">
+    <w:p>
+      <w:r>
+        <w:rPr>
+          <w:rStyle w:val="Refdecomentrio"/>
+        </w:rPr>
+        <w:annotationRef/>
+      </w:r>
+      <w:r>
+        <w:rPr>
+          <w:sz w:val="20"/>
+          <w:szCs w:val="20"/>
+        </w:rPr>
+        <w:t>Usar TF-CITAÇÃO</w:t>
+      </w:r>
+    </w:p>
+  </w:comment>
+  <w:comment w:id="208" w:author="Dalton Solano dos Reis" w:date="2022-11-06T10:59:00Z" w:initials="DSdR">
+    <w:p>
+      <w:r>
+        <w:rPr>
+          <w:rStyle w:val="Refdecomentrio"/>
+        </w:rPr>
+        <w:annotationRef/>
+      </w:r>
+      <w:r>
+        <w:rPr>
+          <w:sz w:val="20"/>
+          <w:szCs w:val="20"/>
+        </w:rPr>
+        <w:t>A citação para uma citação direta deve ter a numeração da página</w:t>
+      </w:r>
+    </w:p>
+  </w:comment>
+  <w:comment w:id="209" w:author="Dalton Solano dos Reis" w:date="2022-11-06T11:01:00Z" w:initials="DSdR">
+    <w:p>
+      <w:r>
+        <w:rPr>
+          <w:rStyle w:val="Refdecomentrio"/>
+        </w:rPr>
+        <w:annotationRef/>
+      </w:r>
+      <w:r>
+        <w:rPr>
+          <w:sz w:val="20"/>
+          <w:szCs w:val="20"/>
+        </w:rPr>
+        <w:t>A citação para uma citação direta deve ter a numeração da página</w:t>
+      </w:r>
+    </w:p>
+  </w:comment>
+  <w:comment w:id="211" w:author="Dalton Solano dos Reis" w:date="2022-11-06T11:01:00Z" w:initials="DSdR">
+    <w:p>
+      <w:r>
+        <w:rPr>
+          <w:rStyle w:val="Refdecomentrio"/>
+        </w:rPr>
+        <w:annotationRef/>
+      </w:r>
+      <w:r>
+        <w:rPr>
+          <w:sz w:val="20"/>
+          <w:szCs w:val="20"/>
+        </w:rPr>
+        <w:t>Falta a citação para citação direta</w:t>
+      </w:r>
+    </w:p>
+  </w:comment>
+  <w:comment w:id="212" w:author="Dalton Solano dos Reis" w:date="2022-11-06T11:02:00Z" w:initials="DSdR">
+    <w:p>
+      <w:r>
+        <w:rPr>
+          <w:rStyle w:val="Refdecomentrio"/>
+        </w:rPr>
+        <w:annotationRef/>
+      </w:r>
+      <w:r>
+        <w:rPr>
+          <w:sz w:val="20"/>
+          <w:szCs w:val="20"/>
+        </w:rPr>
+        <w:t>Frase longa</w:t>
+      </w:r>
+    </w:p>
+  </w:comment>
+  <w:comment w:id="213" w:author="Dalton Solano dos Reis" w:date="2022-11-06T11:03:00Z" w:initials="DSdR">
+    <w:p>
+      <w:r>
+        <w:rPr>
+          <w:rStyle w:val="Refdecomentrio"/>
+        </w:rPr>
+        <w:annotationRef/>
+      </w:r>
+      <w:r>
+        <w:rPr>
+          <w:sz w:val="20"/>
+          <w:szCs w:val="20"/>
+        </w:rPr>
+        <w:t>Uso incorreto das vírgulas</w:t>
+      </w:r>
+    </w:p>
+  </w:comment>
+  <w:comment w:id="214" w:author="Dalton Solano dos Reis" w:date="2022-11-06T11:03:00Z" w:initials="DSdR">
+    <w:p>
+      <w:r>
+        <w:rPr>
+          <w:rStyle w:val="Refdecomentrio"/>
+        </w:rPr>
+        <w:annotationRef/>
+      </w:r>
+      <w:r>
+        <w:rPr>
+          <w:sz w:val="20"/>
+          <w:szCs w:val="20"/>
+        </w:rPr>
+        <w:t>Citação de figura: errado</w:t>
+      </w:r>
+    </w:p>
+  </w:comment>
+  <w:comment w:id="215" w:author="Dalton Solano dos Reis" w:date="2022-11-06T11:04:00Z" w:initials="DSdR">
+    <w:p>
+      <w:r>
+        <w:rPr>
+          <w:rStyle w:val="Refdecomentrio"/>
+        </w:rPr>
+        <w:annotationRef/>
+      </w:r>
+      <w:r>
+        <w:rPr>
+          <w:sz w:val="20"/>
+          <w:szCs w:val="20"/>
+        </w:rPr>
+        <w:t>Duas citações na mesma frase</w:t>
+      </w:r>
+    </w:p>
+  </w:comment>
+  <w:comment w:id="218" w:author="Dalton Solano dos Reis" w:date="2022-11-06T11:05:00Z" w:initials="DSdR">
+    <w:p>
+      <w:r>
+        <w:rPr>
+          <w:rStyle w:val="Refdecomentrio"/>
+        </w:rPr>
+        <w:annotationRef/>
+      </w:r>
+      <w:r>
+        <w:rPr>
+          <w:sz w:val="20"/>
+          <w:szCs w:val="20"/>
+        </w:rPr>
+        <w:t>Figura: borda envolta</w:t>
+      </w:r>
+    </w:p>
+  </w:comment>
+  <w:comment w:id="219" w:author="Dalton Solano dos Reis" w:date="2022-11-06T11:05:00Z" w:initials="DSdR">
+    <w:p>
+      <w:r>
+        <w:rPr>
+          <w:rStyle w:val="Refdecomentrio"/>
+        </w:rPr>
+        <w:annotationRef/>
+      </w:r>
+      <w:r>
+        <w:rPr>
+          <w:sz w:val="20"/>
+          <w:szCs w:val="20"/>
+        </w:rPr>
+        <w:t>Formato da citação: errado</w:t>
+      </w:r>
+    </w:p>
+  </w:comment>
+  <w:comment w:id="220" w:author="Dalton Solano dos Reis" w:date="2022-11-06T11:07:00Z" w:initials="DSdR">
+    <w:p>
+      <w:r>
+        <w:rPr>
+          <w:rStyle w:val="Refdecomentrio"/>
+        </w:rPr>
+        <w:annotationRef/>
+      </w:r>
+      <w:r>
+        <w:rPr>
+          <w:sz w:val="20"/>
+          <w:szCs w:val="20"/>
+        </w:rPr>
+        <w:t>Frase longa</w:t>
+      </w:r>
+    </w:p>
+    <w:p>
+      <w:r>
+        <w:rPr>
+          <w:sz w:val="20"/>
+          <w:szCs w:val="20"/>
+        </w:rPr>
+        <w:t>Uso incorreto das vírgulas</w:t>
+      </w:r>
+    </w:p>
+  </w:comment>
+  <w:comment w:id="221" w:author="Dalton Solano dos Reis" w:date="2022-11-06T11:07:00Z" w:initials="DSdR">
+    <w:p>
+      <w:r>
+        <w:rPr>
+          <w:rStyle w:val="Refdecomentrio"/>
+        </w:rPr>
+        <w:annotationRef/>
+      </w:r>
+      <w:r>
+        <w:rPr>
+          <w:sz w:val="20"/>
+          <w:szCs w:val="20"/>
+        </w:rPr>
+        <w:t>Evitar iniciar uma seção com citação direta</w:t>
+      </w:r>
+    </w:p>
+  </w:comment>
+  <w:comment w:id="222" w:author="Dalton Solano dos Reis" w:date="2022-11-06T11:08:00Z" w:initials="DSdR">
+    <w:p>
+      <w:r>
+        <w:rPr>
+          <w:rStyle w:val="Refdecomentrio"/>
+        </w:rPr>
+        <w:annotationRef/>
+      </w:r>
+      <w:r>
+        <w:rPr>
+          <w:sz w:val="20"/>
+          <w:szCs w:val="20"/>
+        </w:rPr>
+        <w:t>Usar estilo: TF-CITAÇÃO</w:t>
+      </w:r>
+    </w:p>
+  </w:comment>
+  <w:comment w:id="223" w:author="Dalton Solano dos Reis" w:date="2022-11-06T11:10:00Z" w:initials="DSdR">
+    <w:p>
+      <w:r>
+        <w:rPr>
+          <w:rStyle w:val="Refdecomentrio"/>
+        </w:rPr>
+        <w:annotationRef/>
+      </w:r>
+      <w:r>
+        <w:rPr>
+          <w:sz w:val="20"/>
+          <w:szCs w:val="20"/>
+        </w:rPr>
+        <w:t>A citação para uma citação direta deve ter a numeração da página</w:t>
+      </w:r>
+    </w:p>
+  </w:comment>
+  <w:comment w:id="225" w:author="Dalton Solano dos Reis" w:date="2022-11-06T11:09:00Z" w:initials="DSdR">
+    <w:p>
+      <w:r>
+        <w:rPr>
+          <w:rStyle w:val="Refdecomentrio"/>
+        </w:rPr>
+        <w:annotationRef/>
+      </w:r>
+      <w:r>
+        <w:rPr>
+          <w:sz w:val="20"/>
+          <w:szCs w:val="20"/>
+        </w:rPr>
+        <w:t>Sigla?</w:t>
+      </w:r>
+    </w:p>
+  </w:comment>
+  <w:comment w:id="226" w:author="Dalton Solano dos Reis" w:date="2022-11-06T11:11:00Z" w:initials="DSdR">
+    <w:p>
+      <w:r>
+        <w:rPr>
+          <w:rStyle w:val="Refdecomentrio"/>
+        </w:rPr>
+        <w:annotationRef/>
+      </w:r>
+      <w:r>
+        <w:rPr>
+          <w:sz w:val="20"/>
+          <w:szCs w:val="20"/>
+        </w:rPr>
+        <w:t>Falta a citação para citação direta</w:t>
+      </w:r>
+    </w:p>
+  </w:comment>
+  <w:comment w:id="228" w:author="Dalton Solano dos Reis" w:date="2022-11-06T11:12:00Z" w:initials="DSdR">
+    <w:p>
+      <w:r>
+        <w:rPr>
+          <w:rStyle w:val="Refdecomentrio"/>
+        </w:rPr>
+        <w:annotationRef/>
+      </w:r>
+      <w:r>
+        <w:rPr>
+          <w:sz w:val="20"/>
+          <w:szCs w:val="20"/>
+        </w:rPr>
+        <w:t>Frase longa</w:t>
+      </w:r>
+    </w:p>
+    <w:p>
+      <w:r>
+        <w:rPr>
+          <w:sz w:val="20"/>
+          <w:szCs w:val="20"/>
+        </w:rPr>
+        <w:t>Uso incorreto das vírgulas</w:t>
+      </w:r>
+    </w:p>
+  </w:comment>
+  <w:comment w:id="234" w:author="Dalton Solano dos Reis" w:date="2022-11-06T11:13:00Z" w:initials="DSdR">
+    <w:p>
+      <w:r>
+        <w:rPr>
+          <w:rStyle w:val="Refdecomentrio"/>
+        </w:rPr>
+        <w:annotationRef/>
+      </w:r>
+      <w:r>
+        <w:rPr>
+          <w:sz w:val="20"/>
+          <w:szCs w:val="20"/>
+        </w:rPr>
+        <w:t>Formato da citação: errado</w:t>
+      </w:r>
+    </w:p>
+  </w:comment>
+  <w:comment w:id="235" w:author="Dalton Solano dos Reis" w:date="2022-11-06T11:15:00Z" w:initials="DSdR">
+    <w:p>
+      <w:r>
+        <w:rPr>
+          <w:rStyle w:val="Refdecomentrio"/>
+        </w:rPr>
+        <w:annotationRef/>
+      </w:r>
+      <w:r>
+        <w:rPr>
+          <w:sz w:val="20"/>
+          <w:szCs w:val="20"/>
+        </w:rPr>
+        <w:t>Formato da citação: errado</w:t>
+      </w:r>
+    </w:p>
+  </w:comment>
+  <w:comment w:id="242" w:author="Dalton Solano dos Reis" w:date="2022-11-06T11:17:00Z" w:initials="DSdR">
+    <w:p>
+      <w:r>
+        <w:rPr>
+          <w:rStyle w:val="Refdecomentrio"/>
+        </w:rPr>
+        <w:annotationRef/>
+      </w:r>
+      <w:r>
+        <w:rPr>
+          <w:sz w:val="20"/>
+          <w:szCs w:val="20"/>
+        </w:rPr>
+        <w:t>Isto é uma tabela e não uma figura</w:t>
+      </w:r>
+    </w:p>
+  </w:comment>
+  <w:comment w:id="244" w:author="Dalton Solano dos Reis" w:date="2022-11-06T11:17:00Z" w:initials="DSdR">
+    <w:p>
+      <w:r>
+        <w:rPr>
+          <w:rStyle w:val="Refdecomentrio"/>
+        </w:rPr>
+        <w:annotationRef/>
+      </w:r>
+      <w:r>
+        <w:rPr>
+          <w:sz w:val="20"/>
+          <w:szCs w:val="20"/>
+        </w:rPr>
+        <w:t>Formato da citação: errado</w:t>
+      </w:r>
+    </w:p>
+  </w:comment>
+  <w:comment w:id="246" w:author="Dalton Solano dos Reis" w:date="2022-11-06T11:18:00Z" w:initials="DSdR">
+    <w:p>
+      <w:r>
+        <w:rPr>
+          <w:rStyle w:val="Refdecomentrio"/>
+        </w:rPr>
+        <w:annotationRef/>
+      </w:r>
+      <w:r>
+        <w:rPr>
+          <w:sz w:val="20"/>
+          <w:szCs w:val="20"/>
+        </w:rPr>
+        <w:t>Todas as referências tem algum erro. Rever todas.</w:t>
+      </w:r>
+    </w:p>
+  </w:comment>
+  <w:comment w:id="254" w:author="Dalton Solano dos Reis" w:date="2022-11-06T11:33:00Z" w:initials="DSdR">
+    <w:p>
+      <w:r>
+        <w:rPr>
+          <w:rStyle w:val="Refdecomentrio"/>
+        </w:rPr>
+        <w:annotationRef/>
+      </w:r>
+      <w:r>
+        <w:rPr>
+          <w:sz w:val="20"/>
+          <w:szCs w:val="20"/>
+        </w:rPr>
+        <w:t>Referências bibliográficas: não citada no texto</w:t>
+      </w:r>
+    </w:p>
+  </w:comment>
+  <w:comment w:id="256" w:author="Dalton Solano dos Reis" w:date="2022-11-06T11:33:00Z" w:initials="DSdR">
+    <w:p>
+      <w:r>
+        <w:rPr>
+          <w:rStyle w:val="Refdecomentrio"/>
+        </w:rPr>
+        <w:annotationRef/>
+      </w:r>
+      <w:r>
+        <w:rPr>
+          <w:sz w:val="20"/>
+          <w:szCs w:val="20"/>
+        </w:rPr>
+        <w:t>Referências bibliográficas: não citada no texto</w:t>
+      </w:r>
+    </w:p>
+  </w:comment>
+  <w:comment w:id="258" w:author="Dalton Solano dos Reis" w:date="2022-11-06T11:34:00Z" w:initials="DSdR">
+    <w:p>
+      <w:r>
+        <w:rPr>
+          <w:rStyle w:val="Refdecomentrio"/>
+        </w:rPr>
+        <w:annotationRef/>
+      </w:r>
+      <w:r>
+        <w:rPr>
+          <w:sz w:val="20"/>
+          <w:szCs w:val="20"/>
+        </w:rPr>
+        <w:t>Ano 2017?</w:t>
+      </w:r>
+    </w:p>
+  </w:comment>
+  <w:comment w:id="260" w:author="Dalton Solano dos Reis" w:date="2022-11-06T11:34:00Z" w:initials="DSdR">
+    <w:p>
+      <w:r>
+        <w:rPr>
+          <w:rStyle w:val="Refdecomentrio"/>
+        </w:rPr>
+        <w:annotationRef/>
+      </w:r>
+      <w:r>
+        <w:rPr>
+          <w:sz w:val="20"/>
+          <w:szCs w:val="20"/>
+        </w:rPr>
+        <w:t>Referências bibliográficas: não citada no texto</w:t>
+      </w:r>
+    </w:p>
+  </w:comment>
+</w:comments>
+</file>
+
+<file path=word/commentsExtended.xml><?xml version="1.0" encoding="utf-8"?>
+<w15:commentsEx xmlns:wpc="http://schemas.microsoft.com/office/word/2010/wordprocessingCanvas" xmlns:cx="http://schemas.microsoft.com/office/drawing/2014/chartex" xmlns:cx1="http://schemas.microsoft.com/office/drawing/2015/9/8/chartex" xmlns:cx2="http://schemas.microsoft.com/office/drawing/2015/10/21/chartex" xmlns:cx3="http://schemas.microsoft.com/office/drawing/2016/5/9/chartex" xmlns:cx4="http://schemas.microsoft.com/office/drawing/2016/5/10/chartex" xmlns:cx5="http://schemas.microsoft.com/office/drawing/2016/5/11/chartex" xmlns:cx6="http://schemas.microsoft.com/office/drawing/2016/5/12/chartex" xmlns:cx7="http://schemas.microsoft.com/office/drawing/2016/5/13/chartex" xmlns:cx8="http://schemas.microsoft.com/office/drawing/2016/5/14/chartex" xmlns:mc="http://schemas.openxmlformats.org/markup-compatibility/2006" xmlns:aink="http://schemas.microsoft.com/office/drawing/2016/ink" xmlns:am3d="http://schemas.microsoft.com/office/drawing/2017/model3d" xmlns:o="urn:schemas-microsoft-com:office:office" xmlns:oel="http://schemas.microsoft.com/office/2019/extlst" xmlns:r="http://schemas.openxmlformats.org/officeDocument/2006/relationships" xmlns:m="http://schemas.openxmlformats.org/officeDocument/2006/math" xmlns:v="urn:schemas-microsoft-com:vml" xmlns:wp14="http://schemas.microsoft.com/office/word/2010/wordprocessingDrawing" xmlns:wp="http://schemas.openxmlformats.org/drawingml/2006/wordprocessingDrawing" xmlns:w10="urn:schemas-microsoft-com:office:word" xmlns:w="http://schemas.openxmlformats.org/wordprocessingml/2006/main" xmlns:w14="http://schemas.microsoft.com/office/word/2010/wordml" xmlns:w15="http://schemas.microsoft.com/office/word/2012/wordml" xmlns:w16cex="http://schemas.microsoft.com/office/word/2018/wordml/cex" xmlns:w16cid="http://schemas.microsoft.com/office/word/2016/wordml/cid" xmlns:w16="http://schemas.microsoft.com/office/word/2018/wordml" xmlns:w16sdtdh="http://schemas.microsoft.com/office/word/2020/wordml/sdtdatahash" xmlns:w16se="http://schemas.microsoft.com/office/word/2015/wordml/symex" xmlns:wpg="http://schemas.microsoft.com/office/word/2010/wordprocessingGroup" xmlns:wpi="http://schemas.microsoft.com/office/word/2010/wordprocessingInk" xmlns:wne="http://schemas.microsoft.com/office/word/2006/wordml" xmlns:wps="http://schemas.microsoft.com/office/word/2010/wordprocessingShape" mc:Ignorable="w14 w15 w16se w16cid w16 w16cex w16sdtdh wp14">
+  <w15:commentEx w15:paraId="39D1A858" w15:done="0"/>
+  <w15:commentEx w15:paraId="15D93A9E" w15:done="0"/>
+  <w15:commentEx w15:paraId="0A85F61B" w15:done="0"/>
+  <w15:commentEx w15:paraId="5F57B1EE" w15:done="0"/>
+  <w15:commentEx w15:paraId="0A3D5453" w15:done="0"/>
+  <w15:commentEx w15:paraId="08AF1A21" w15:done="0"/>
+  <w15:commentEx w15:paraId="0BB9C29F" w15:done="0"/>
+  <w15:commentEx w15:paraId="4A2126AA" w15:done="0"/>
+  <w15:commentEx w15:paraId="21D7D8D0" w15:done="0"/>
+  <w15:commentEx w15:paraId="3E56013F" w15:done="0"/>
+  <w15:commentEx w15:paraId="295CB2A6" w15:done="0"/>
+  <w15:commentEx w15:paraId="7C40374C" w15:done="0"/>
+  <w15:commentEx w15:paraId="24DE8C72" w15:done="0"/>
+  <w15:commentEx w15:paraId="53388812" w15:done="0"/>
+  <w15:commentEx w15:paraId="53BC12BC" w15:done="0"/>
+  <w15:commentEx w15:paraId="650A25D7" w15:done="0"/>
+  <w15:commentEx w15:paraId="6FA90851" w15:done="0"/>
+  <w15:commentEx w15:paraId="4B534073" w15:done="0"/>
+  <w15:commentEx w15:paraId="76619A70" w15:done="0"/>
+  <w15:commentEx w15:paraId="1DD2E60E" w15:done="0"/>
+  <w15:commentEx w15:paraId="61B33BBB" w15:done="0"/>
+  <w15:commentEx w15:paraId="0BF6A1FE" w15:done="0"/>
+  <w15:commentEx w15:paraId="28EE2B11" w15:done="0"/>
+  <w15:commentEx w15:paraId="28FD0879" w15:done="0"/>
+  <w15:commentEx w15:paraId="361DBABD" w15:done="0"/>
+  <w15:commentEx w15:paraId="32FF028C" w15:done="0"/>
+  <w15:commentEx w15:paraId="3FC1263C" w15:done="0"/>
+  <w15:commentEx w15:paraId="373A5789" w15:done="0"/>
+  <w15:commentEx w15:paraId="5B6EB69C" w15:done="0"/>
+  <w15:commentEx w15:paraId="3D98CF03" w15:done="0"/>
+  <w15:commentEx w15:paraId="4C382E40" w15:done="0"/>
+  <w15:commentEx w15:paraId="2B4BB8D4" w15:done="0"/>
+  <w15:commentEx w15:paraId="237549B9" w15:done="0"/>
+  <w15:commentEx w15:paraId="176ABF5A" w15:done="0"/>
+  <w15:commentEx w15:paraId="3FA8A854" w15:done="0"/>
+  <w15:commentEx w15:paraId="2A7FC785" w15:done="0"/>
+  <w15:commentEx w15:paraId="3918B981" w15:done="0"/>
+  <w15:commentEx w15:paraId="6B5C9D09" w15:done="0"/>
+  <w15:commentEx w15:paraId="764F4FC5" w15:done="0"/>
+  <w15:commentEx w15:paraId="602549B7" w15:done="0"/>
+  <w15:commentEx w15:paraId="10B49148" w15:done="0"/>
+  <w15:commentEx w15:paraId="36F7CF50" w15:done="0"/>
+  <w15:commentEx w15:paraId="42143518" w15:done="0"/>
+  <w15:commentEx w15:paraId="67AAD62D" w15:done="0"/>
+  <w15:commentEx w15:paraId="460D99FE" w15:done="0"/>
+  <w15:commentEx w15:paraId="5643690E" w15:done="0"/>
+  <w15:commentEx w15:paraId="66FAB88A" w15:done="0"/>
+  <w15:commentEx w15:paraId="5613CA19" w15:done="0"/>
+  <w15:commentEx w15:paraId="692308F4" w15:done="0"/>
+  <w15:commentEx w15:paraId="7631C99D" w15:done="0"/>
+  <w15:commentEx w15:paraId="52EA75D9" w15:done="0"/>
+  <w15:commentEx w15:paraId="363E306A" w15:done="0"/>
+  <w15:commentEx w15:paraId="0EF88319" w15:done="0"/>
+  <w15:commentEx w15:paraId="6296D216" w15:done="0"/>
+  <w15:commentEx w15:paraId="4FD49F30" w15:done="0"/>
+  <w15:commentEx w15:paraId="58039CB3" w15:done="0"/>
+  <w15:commentEx w15:paraId="2B20BF4D" w15:done="0"/>
+  <w15:commentEx w15:paraId="3CB32CFD" w15:done="0"/>
+  <w15:commentEx w15:paraId="443ED53D" w15:done="0"/>
+  <w15:commentEx w15:paraId="15F11BE8" w15:done="0"/>
+  <w15:commentEx w15:paraId="5C38F998" w15:done="0"/>
+  <w15:commentEx w15:paraId="745319B6" w15:done="0"/>
+  <w15:commentEx w15:paraId="737A20F0" w15:done="0"/>
+  <w15:commentEx w15:paraId="7F55900F" w15:done="0"/>
+  <w15:commentEx w15:paraId="71C8C968" w15:done="0"/>
+  <w15:commentEx w15:paraId="26DBEA74" w15:done="0"/>
+  <w15:commentEx w15:paraId="3A766AE4" w15:done="0"/>
+  <w15:commentEx w15:paraId="31315152" w15:done="0"/>
+  <w15:commentEx w15:paraId="7CB73BB2" w15:done="0"/>
+  <w15:commentEx w15:paraId="48765064" w15:done="0"/>
+  <w15:commentEx w15:paraId="037B1DBF" w15:done="0"/>
+  <w15:commentEx w15:paraId="7CBC641E" w15:done="0"/>
+  <w15:commentEx w15:paraId="03777ABF" w15:done="0"/>
+  <w15:commentEx w15:paraId="02B67173" w15:done="0"/>
+  <w15:commentEx w15:paraId="0A2066CF" w15:done="0"/>
+  <w15:commentEx w15:paraId="5633EA23" w15:done="0"/>
+  <w15:commentEx w15:paraId="5BEAAE43" w15:done="0"/>
+  <w15:commentEx w15:paraId="7BC060FA" w15:done="0"/>
+</w15:commentsEx>
+</file>
+
+<file path=word/commentsExtensible.xml><?xml version="1.0" encoding="utf-8"?>
+<w16cex:commentsExtensible xmlns:wpc="http://schemas.microsoft.com/office/word/2010/wordprocessingCanvas" xmlns:cx="http://schemas.microsoft.com/office/drawing/2014/chartex" xmlns:cx1="http://schemas.microsoft.com/office/drawing/2015/9/8/chartex" xmlns:cx2="http://schemas.microsoft.com/office/drawing/2015/10/21/chartex" xmlns:cx3="http://schemas.microsoft.com/office/drawing/2016/5/9/chartex" xmlns:cx4="http://schemas.microsoft.com/office/drawing/2016/5/10/chartex" xmlns:cx5="http://schemas.microsoft.com/office/drawing/2016/5/11/chartex" xmlns:cx6="http://schemas.microsoft.com/office/drawing/2016/5/12/chartex" xmlns:cx7="http://schemas.microsoft.com/office/drawing/2016/5/13/chartex" xmlns:cx8="http://schemas.microsoft.com/office/drawing/2016/5/14/chartex" xmlns:mc="http://schemas.openxmlformats.org/markup-compatibility/2006" xmlns:aink="http://schemas.microsoft.com/office/drawing/2016/ink" xmlns:am3d="http://schemas.microsoft.com/office/drawing/2017/model3d" xmlns:o="urn:schemas-microsoft-com:office:office" xmlns:oel="http://schemas.microsoft.com/office/2019/extlst" xmlns:r="http://schemas.openxmlformats.org/officeDocument/2006/relationships" xmlns:m="http://schemas.openxmlformats.org/officeDocument/2006/math" xmlns:v="urn:schemas-microsoft-com:vml" xmlns:wp14="http://schemas.microsoft.com/office/word/2010/wordprocessingDrawing" xmlns:wp="http://schemas.openxmlformats.org/drawingml/2006/wordprocessingDrawing" xmlns:w10="urn:schemas-microsoft-com:office:word" xmlns:w="http://schemas.openxmlformats.org/wordprocessingml/2006/main" xmlns:w14="http://schemas.microsoft.com/office/word/2010/wordml" xmlns:w15="http://schemas.microsoft.com/office/word/2012/wordml" xmlns:w16cex="http://schemas.microsoft.com/office/word/2018/wordml/cex" xmlns:w16cid="http://schemas.microsoft.com/office/word/2016/wordml/cid" xmlns:w16="http://schemas.microsoft.com/office/word/2018/wordml" xmlns:w16sdtdh="http://schemas.microsoft.com/office/word/2020/wordml/sdtdatahash" xmlns:w16se="http://schemas.microsoft.com/office/word/2015/wordml/symex" xmlns:wpg="http://schemas.microsoft.com/office/word/2010/wordprocessingGroup" xmlns:wpi="http://schemas.microsoft.com/office/word/2010/wordprocessingInk" xmlns:wne="http://schemas.microsoft.com/office/word/2006/wordml" xmlns:wps="http://schemas.microsoft.com/office/word/2010/wordprocessingShape" mc:Ignorable="w14 w15 w16se w16cid w16 w16cex w16sdtdh wp14">
+  <w16cex:commentExtensible w16cex:durableId="27121932" w16cex:dateUtc="2022-11-06T14:29:00Z"/>
+  <w16cex:commentExtensible w16cex:durableId="2712001C" w16cex:dateUtc="2022-11-06T12:42:00Z"/>
+  <w16cex:commentExtensible w16cex:durableId="271204F1" w16cex:dateUtc="2022-11-06T13:03:00Z"/>
+  <w16cex:commentExtensible w16cex:durableId="27120259" w16cex:dateUtc="2022-11-06T12:52:00Z"/>
+  <w16cex:commentExtensible w16cex:durableId="271218CD" w16cex:dateUtc="2022-11-06T14:28:00Z"/>
+  <w16cex:commentExtensible w16cex:durableId="27120268" w16cex:dateUtc="2022-11-06T12:52:00Z"/>
+  <w16cex:commentExtensible w16cex:durableId="2712037A" w16cex:dateUtc="2022-11-06T12:57:00Z"/>
+  <w16cex:commentExtensible w16cex:durableId="271203EB" w16cex:dateUtc="2022-11-06T12:59:00Z"/>
+  <w16cex:commentExtensible w16cex:durableId="2712042F" w16cex:dateUtc="2022-11-06T13:00:00Z"/>
+  <w16cex:commentExtensible w16cex:durableId="2712044E" w16cex:dateUtc="2022-11-06T13:00:00Z"/>
+  <w16cex:commentExtensible w16cex:durableId="27120482" w16cex:dateUtc="2022-11-06T13:01:00Z"/>
+  <w16cex:commentExtensible w16cex:durableId="27120594" w16cex:dateUtc="2022-11-06T13:06:00Z"/>
+  <w16cex:commentExtensible w16cex:durableId="27121850" w16cex:dateUtc="2022-11-06T14:26:00Z"/>
+  <w16cex:commentExtensible w16cex:durableId="27120600" w16cex:dateUtc="2022-11-06T13:08:00Z"/>
+  <w16cex:commentExtensible w16cex:durableId="27120611" w16cex:dateUtc="2022-11-06T13:08:00Z"/>
+  <w16cex:commentExtensible w16cex:durableId="27120658" w16cex:dateUtc="2022-11-06T13:09:00Z"/>
+  <w16cex:commentExtensible w16cex:durableId="2712068D" w16cex:dateUtc="2022-11-06T13:10:00Z"/>
+  <w16cex:commentExtensible w16cex:durableId="271206AA" w16cex:dateUtc="2022-11-06T13:10:00Z"/>
+  <w16cex:commentExtensible w16cex:durableId="27121864" w16cex:dateUtc="2022-11-06T14:26:00Z"/>
+  <w16cex:commentExtensible w16cex:durableId="271206BD" w16cex:dateUtc="2022-11-06T13:11:00Z"/>
+  <w16cex:commentExtensible w16cex:durableId="2712076C" w16cex:dateUtc="2022-11-06T13:14:00Z"/>
+  <w16cex:commentExtensible w16cex:durableId="27121990" w16cex:dateUtc="2022-11-06T14:31:00Z"/>
+  <w16cex:commentExtensible w16cex:durableId="271207A0" w16cex:dateUtc="2022-11-06T13:14:00Z"/>
+  <w16cex:commentExtensible w16cex:durableId="271219A6" w16cex:dateUtc="2022-11-06T14:31:00Z"/>
+  <w16cex:commentExtensible w16cex:durableId="2712081B" w16cex:dateUtc="2022-11-06T13:16:00Z"/>
+  <w16cex:commentExtensible w16cex:durableId="27120805" w16cex:dateUtc="2022-11-06T13:16:00Z"/>
+  <w16cex:commentExtensible w16cex:durableId="2712096A" w16cex:dateUtc="2022-11-06T13:22:00Z"/>
+  <w16cex:commentExtensible w16cex:durableId="271207E4" w16cex:dateUtc="2022-11-06T13:16:00Z"/>
+  <w16cex:commentExtensible w16cex:durableId="27120983" w16cex:dateUtc="2022-11-06T13:22:00Z"/>
+  <w16cex:commentExtensible w16cex:durableId="2712099C" w16cex:dateUtc="2022-11-06T13:23:00Z"/>
+  <w16cex:commentExtensible w16cex:durableId="271209B7" w16cex:dateUtc="2022-11-06T13:23:00Z"/>
+  <w16cex:commentExtensible w16cex:durableId="271219B6" w16cex:dateUtc="2022-11-06T14:32:00Z"/>
+  <w16cex:commentExtensible w16cex:durableId="27120A15" w16cex:dateUtc="2022-11-06T13:25:00Z"/>
+  <w16cex:commentExtensible w16cex:durableId="27120B94" w16cex:dateUtc="2022-11-06T13:31:00Z"/>
+  <w16cex:commentExtensible w16cex:durableId="2712187D" w16cex:dateUtc="2022-11-06T14:26:00Z"/>
+  <w16cex:commentExtensible w16cex:durableId="271219C9" w16cex:dateUtc="2022-11-06T14:32:00Z"/>
+  <w16cex:commentExtensible w16cex:durableId="27120C7B" w16cex:dateUtc="2022-11-06T13:35:00Z"/>
+  <w16cex:commentExtensible w16cex:durableId="27120E8B" w16cex:dateUtc="2022-11-06T13:44:00Z"/>
+  <w16cex:commentExtensible w16cex:durableId="27120CD7" w16cex:dateUtc="2022-11-06T13:37:00Z"/>
+  <w16cex:commentExtensible w16cex:durableId="27120D25" w16cex:dateUtc="2022-11-06T13:38:00Z"/>
+  <w16cex:commentExtensible w16cex:durableId="27120EBE" w16cex:dateUtc="2022-11-06T13:45:00Z"/>
+  <w16cex:commentExtensible w16cex:durableId="27120FE2" w16cex:dateUtc="2022-11-06T13:50:00Z"/>
+  <w16cex:commentExtensible w16cex:durableId="27120F16" w16cex:dateUtc="2022-11-06T13:46:00Z"/>
+  <w16cex:commentExtensible w16cex:durableId="27120FB7" w16cex:dateUtc="2022-11-06T13:49:00Z"/>
+  <w16cex:commentExtensible w16cex:durableId="27120F53" w16cex:dateUtc="2022-11-06T13:47:00Z"/>
+  <w16cex:commentExtensible w16cex:durableId="27121005" w16cex:dateUtc="2022-11-06T13:50:00Z"/>
+  <w16cex:commentExtensible w16cex:durableId="2712102A" w16cex:dateUtc="2022-11-06T13:51:00Z"/>
+  <w16cex:commentExtensible w16cex:durableId="2712105C" w16cex:dateUtc="2022-11-06T13:52:00Z"/>
+  <w16cex:commentExtensible w16cex:durableId="27121046" w16cex:dateUtc="2022-11-06T13:51:00Z"/>
+  <w16cex:commentExtensible w16cex:durableId="271210DE" w16cex:dateUtc="2022-11-06T13:54:00Z"/>
+  <w16cex:commentExtensible w16cex:durableId="27121128" w16cex:dateUtc="2022-11-06T13:55:00Z"/>
+  <w16cex:commentExtensible w16cex:durableId="27121196" w16cex:dateUtc="2022-11-06T13:57:00Z"/>
+  <w16cex:commentExtensible w16cex:durableId="271211DF" w16cex:dateUtc="2022-11-06T13:58:00Z"/>
+  <w16cex:commentExtensible w16cex:durableId="2712122C" w16cex:dateUtc="2022-11-06T13:59:00Z"/>
+  <w16cex:commentExtensible w16cex:durableId="2712126D" w16cex:dateUtc="2022-11-06T14:01:00Z"/>
+  <w16cex:commentExtensible w16cex:durableId="271212A3" w16cex:dateUtc="2022-11-06T14:01:00Z"/>
+  <w16cex:commentExtensible w16cex:durableId="271212DF" w16cex:dateUtc="2022-11-06T14:02:00Z"/>
+  <w16cex:commentExtensible w16cex:durableId="2712130A" w16cex:dateUtc="2022-11-06T14:03:00Z"/>
+  <w16cex:commentExtensible w16cex:durableId="27121319" w16cex:dateUtc="2022-11-06T14:03:00Z"/>
+  <w16cex:commentExtensible w16cex:durableId="2712132B" w16cex:dateUtc="2022-11-06T14:04:00Z"/>
+  <w16cex:commentExtensible w16cex:durableId="2712136D" w16cex:dateUtc="2022-11-06T14:05:00Z"/>
+  <w16cex:commentExtensible w16cex:durableId="27121385" w16cex:dateUtc="2022-11-06T14:05:00Z"/>
+  <w16cex:commentExtensible w16cex:durableId="271213E5" w16cex:dateUtc="2022-11-06T14:07:00Z"/>
+  <w16cex:commentExtensible w16cex:durableId="2712140C" w16cex:dateUtc="2022-11-06T14:07:00Z"/>
+  <w16cex:commentExtensible w16cex:durableId="27121430" w16cex:dateUtc="2022-11-06T14:08:00Z"/>
+  <w16cex:commentExtensible w16cex:durableId="271214A2" w16cex:dateUtc="2022-11-06T14:10:00Z"/>
+  <w16cex:commentExtensible w16cex:durableId="27121484" w16cex:dateUtc="2022-11-06T14:09:00Z"/>
+  <w16cex:commentExtensible w16cex:durableId="271214EA" w16cex:dateUtc="2022-11-06T14:11:00Z"/>
+  <w16cex:commentExtensible w16cex:durableId="27121518" w16cex:dateUtc="2022-11-06T14:12:00Z"/>
+  <w16cex:commentExtensible w16cex:durableId="27121562" w16cex:dateUtc="2022-11-06T14:13:00Z"/>
+  <w16cex:commentExtensible w16cex:durableId="271215C8" w16cex:dateUtc="2022-11-06T14:15:00Z"/>
+  <w16cex:commentExtensible w16cex:durableId="27121638" w16cex:dateUtc="2022-11-06T14:17:00Z"/>
+  <w16cex:commentExtensible w16cex:durableId="27121658" w16cex:dateUtc="2022-11-06T14:17:00Z"/>
+  <w16cex:commentExtensible w16cex:durableId="2712169E" w16cex:dateUtc="2022-11-06T14:18:00Z"/>
+  <w16cex:commentExtensible w16cex:durableId="27121A08" w16cex:dateUtc="2022-11-06T14:33:00Z"/>
+  <w16cex:commentExtensible w16cex:durableId="27121A18" w16cex:dateUtc="2022-11-06T14:33:00Z"/>
+  <w16cex:commentExtensible w16cex:durableId="27121A3B" w16cex:dateUtc="2022-11-06T14:34:00Z"/>
+  <w16cex:commentExtensible w16cex:durableId="27121A53" w16cex:dateUtc="2022-11-06T14:34:00Z"/>
+</w16cex:commentsExtensible>
+</file>
+
+<file path=word/commentsIds.xml><?xml version="1.0" encoding="utf-8"?>
+<w16cid:commentsIds xmlns:wpc="http://schemas.microsoft.com/office/word/2010/wordprocessingCanvas" xmlns:cx="http://schemas.microsoft.com/office/drawing/2014/chartex" xmlns:cx1="http://schemas.microsoft.com/office/drawing/2015/9/8/chartex" xmlns:cx2="http://schemas.microsoft.com/office/drawing/2015/10/21/chartex" xmlns:cx3="http://schemas.microsoft.com/office/drawing/2016/5/9/chartex" xmlns:cx4="http://schemas.microsoft.com/office/drawing/2016/5/10/chartex" xmlns:cx5="http://schemas.microsoft.com/office/drawing/2016/5/11/chartex" xmlns:cx6="http://schemas.microsoft.com/office/drawing/2016/5/12/chartex" xmlns:cx7="http://schemas.microsoft.com/office/drawing/2016/5/13/chartex" xmlns:cx8="http://schemas.microsoft.com/office/drawing/2016/5/14/chartex" xmlns:mc="http://schemas.openxmlformats.org/markup-compatibility/2006" xmlns:aink="http://schemas.microsoft.com/office/drawing/2016/ink" xmlns:am3d="http://schemas.microsoft.com/office/drawing/2017/model3d" xmlns:o="urn:schemas-microsoft-com:office:office" xmlns:oel="http://schemas.microsoft.com/office/2019/extlst" xmlns:r="http://schemas.openxmlformats.org/officeDocument/2006/relationships" xmlns:m="http://schemas.openxmlformats.org/officeDocument/2006/math" xmlns:v="urn:schemas-microsoft-com:vml" xmlns:wp14="http://schemas.microsoft.com/office/word/2010/wordprocessingDrawing" xmlns:wp="http://schemas.openxmlformats.org/drawingml/2006/wordprocessingDrawing" xmlns:w10="urn:schemas-microsoft-com:office:word" xmlns:w="http://schemas.openxmlformats.org/wordprocessingml/2006/main" xmlns:w14="http://schemas.microsoft.com/office/word/2010/wordml" xmlns:w15="http://schemas.microsoft.com/office/word/2012/wordml" xmlns:w16cex="http://schemas.microsoft.com/office/word/2018/wordml/cex" xmlns:w16cid="http://schemas.microsoft.com/office/word/2016/wordml/cid" xmlns:w16="http://schemas.microsoft.com/office/word/2018/wordml" xmlns:w16sdtdh="http://schemas.microsoft.com/office/word/2020/wordml/sdtdatahash" xmlns:w16se="http://schemas.microsoft.com/office/word/2015/wordml/symex" xmlns:wpg="http://schemas.microsoft.com/office/word/2010/wordprocessingGroup" xmlns:wpi="http://schemas.microsoft.com/office/word/2010/wordprocessingInk" xmlns:wne="http://schemas.microsoft.com/office/word/2006/wordml" xmlns:wps="http://schemas.microsoft.com/office/word/2010/wordprocessingShape" mc:Ignorable="w14 w15 w16se w16cid w16 w16cex w16sdtdh wp14">
+  <w16cid:commentId w16cid:paraId="39D1A858" w16cid:durableId="27121932"/>
+  <w16cid:commentId w16cid:paraId="15D93A9E" w16cid:durableId="2712001C"/>
+  <w16cid:commentId w16cid:paraId="0A85F61B" w16cid:durableId="271204F1"/>
+  <w16cid:commentId w16cid:paraId="5F57B1EE" w16cid:durableId="27120259"/>
+  <w16cid:commentId w16cid:paraId="0A3D5453" w16cid:durableId="271218CD"/>
+  <w16cid:commentId w16cid:paraId="08AF1A21" w16cid:durableId="27120268"/>
+  <w16cid:commentId w16cid:paraId="0BB9C29F" w16cid:durableId="2712037A"/>
+  <w16cid:commentId w16cid:paraId="4A2126AA" w16cid:durableId="271203EB"/>
+  <w16cid:commentId w16cid:paraId="21D7D8D0" w16cid:durableId="2712042F"/>
+  <w16cid:commentId w16cid:paraId="3E56013F" w16cid:durableId="2712044E"/>
+  <w16cid:commentId w16cid:paraId="295CB2A6" w16cid:durableId="27120482"/>
+  <w16cid:commentId w16cid:paraId="7C40374C" w16cid:durableId="27120594"/>
+  <w16cid:commentId w16cid:paraId="24DE8C72" w16cid:durableId="27121850"/>
+  <w16cid:commentId w16cid:paraId="53388812" w16cid:durableId="27120600"/>
+  <w16cid:commentId w16cid:paraId="53BC12BC" w16cid:durableId="27120611"/>
+  <w16cid:commentId w16cid:paraId="650A25D7" w16cid:durableId="27120658"/>
+  <w16cid:commentId w16cid:paraId="6FA90851" w16cid:durableId="2712068D"/>
+  <w16cid:commentId w16cid:paraId="4B534073" w16cid:durableId="271206AA"/>
+  <w16cid:commentId w16cid:paraId="76619A70" w16cid:durableId="27121864"/>
+  <w16cid:commentId w16cid:paraId="1DD2E60E" w16cid:durableId="271206BD"/>
+  <w16cid:commentId w16cid:paraId="61B33BBB" w16cid:durableId="2712076C"/>
+  <w16cid:commentId w16cid:paraId="0BF6A1FE" w16cid:durableId="27121990"/>
+  <w16cid:commentId w16cid:paraId="28EE2B11" w16cid:durableId="271207A0"/>
+  <w16cid:commentId w16cid:paraId="28FD0879" w16cid:durableId="271219A6"/>
+  <w16cid:commentId w16cid:paraId="361DBABD" w16cid:durableId="2712081B"/>
+  <w16cid:commentId w16cid:paraId="32FF028C" w16cid:durableId="27120805"/>
+  <w16cid:commentId w16cid:paraId="3FC1263C" w16cid:durableId="2712096A"/>
+  <w16cid:commentId w16cid:paraId="373A5789" w16cid:durableId="271207E4"/>
+  <w16cid:commentId w16cid:paraId="5B6EB69C" w16cid:durableId="27120983"/>
+  <w16cid:commentId w16cid:paraId="3D98CF03" w16cid:durableId="2712099C"/>
+  <w16cid:commentId w16cid:paraId="4C382E40" w16cid:durableId="271209B7"/>
+  <w16cid:commentId w16cid:paraId="2B4BB8D4" w16cid:durableId="271219B6"/>
+  <w16cid:commentId w16cid:paraId="237549B9" w16cid:durableId="27120A15"/>
+  <w16cid:commentId w16cid:paraId="176ABF5A" w16cid:durableId="27120B94"/>
+  <w16cid:commentId w16cid:paraId="3FA8A854" w16cid:durableId="2712187D"/>
+  <w16cid:commentId w16cid:paraId="2A7FC785" w16cid:durableId="271219C9"/>
+  <w16cid:commentId w16cid:paraId="3918B981" w16cid:durableId="27120C7B"/>
+  <w16cid:commentId w16cid:paraId="6B5C9D09" w16cid:durableId="27120E8B"/>
+  <w16cid:commentId w16cid:paraId="764F4FC5" w16cid:durableId="27120CD7"/>
+  <w16cid:commentId w16cid:paraId="602549B7" w16cid:durableId="27120D25"/>
+  <w16cid:commentId w16cid:paraId="10B49148" w16cid:durableId="27120EBE"/>
+  <w16cid:commentId w16cid:paraId="36F7CF50" w16cid:durableId="27120FE2"/>
+  <w16cid:commentId w16cid:paraId="42143518" w16cid:durableId="27120F16"/>
+  <w16cid:commentId w16cid:paraId="67AAD62D" w16cid:durableId="27120FB7"/>
+  <w16cid:commentId w16cid:paraId="460D99FE" w16cid:durableId="27120F53"/>
+  <w16cid:commentId w16cid:paraId="5643690E" w16cid:durableId="27121005"/>
+  <w16cid:commentId w16cid:paraId="66FAB88A" w16cid:durableId="2712102A"/>
+  <w16cid:commentId w16cid:paraId="5613CA19" w16cid:durableId="2712105C"/>
+  <w16cid:commentId w16cid:paraId="692308F4" w16cid:durableId="27121046"/>
+  <w16cid:commentId w16cid:paraId="7631C99D" w16cid:durableId="271210DE"/>
+  <w16cid:commentId w16cid:paraId="52EA75D9" w16cid:durableId="27121128"/>
+  <w16cid:commentId w16cid:paraId="363E306A" w16cid:durableId="27121196"/>
+  <w16cid:commentId w16cid:paraId="0EF88319" w16cid:durableId="271211DF"/>
+  <w16cid:commentId w16cid:paraId="6296D216" w16cid:durableId="2712122C"/>
+  <w16cid:commentId w16cid:paraId="4FD49F30" w16cid:durableId="2712126D"/>
+  <w16cid:commentId w16cid:paraId="58039CB3" w16cid:durableId="271212A3"/>
+  <w16cid:commentId w16cid:paraId="2B20BF4D" w16cid:durableId="271212DF"/>
+  <w16cid:commentId w16cid:paraId="3CB32CFD" w16cid:durableId="2712130A"/>
+  <w16cid:commentId w16cid:paraId="443ED53D" w16cid:durableId="27121319"/>
+  <w16cid:commentId w16cid:paraId="15F11BE8" w16cid:durableId="2712132B"/>
+  <w16cid:commentId w16cid:paraId="5C38F998" w16cid:durableId="2712136D"/>
+  <w16cid:commentId w16cid:paraId="745319B6" w16cid:durableId="27121385"/>
+  <w16cid:commentId w16cid:paraId="737A20F0" w16cid:durableId="271213E5"/>
+  <w16cid:commentId w16cid:paraId="7F55900F" w16cid:durableId="2712140C"/>
+  <w16cid:commentId w16cid:paraId="71C8C968" w16cid:durableId="27121430"/>
+  <w16cid:commentId w16cid:paraId="26DBEA74" w16cid:durableId="271214A2"/>
+  <w16cid:commentId w16cid:paraId="3A766AE4" w16cid:durableId="27121484"/>
+  <w16cid:commentId w16cid:paraId="31315152" w16cid:durableId="271214EA"/>
+  <w16cid:commentId w16cid:paraId="7CB73BB2" w16cid:durableId="27121518"/>
+  <w16cid:commentId w16cid:paraId="48765064" w16cid:durableId="27121562"/>
+  <w16cid:commentId w16cid:paraId="037B1DBF" w16cid:durableId="271215C8"/>
+  <w16cid:commentId w16cid:paraId="7CBC641E" w16cid:durableId="27121638"/>
+  <w16cid:commentId w16cid:paraId="03777ABF" w16cid:durableId="27121658"/>
+  <w16cid:commentId w16cid:paraId="02B67173" w16cid:durableId="2712169E"/>
+  <w16cid:commentId w16cid:paraId="0A2066CF" w16cid:durableId="27121A08"/>
+  <w16cid:commentId w16cid:paraId="5633EA23" w16cid:durableId="27121A18"/>
+  <w16cid:commentId w16cid:paraId="5BEAAE43" w16cid:durableId="27121A3B"/>
+  <w16cid:commentId w16cid:paraId="7BC060FA" w16cid:durableId="27121A53"/>
+</w16cid:commentsIds>
 </file>
 
 <file path=word/endnotes.xml><?xml version="1.0" encoding="utf-8"?>
@@ -10680,7 +14288,7 @@
   <w:abstractNum w:abstractNumId="0" w15:restartNumberingAfterBreak="0">
     <w:nsid w:val="FFFFFFFB"/>
     <w:multiLevelType w:val="multilevel"/>
-    <w:tmpl w:val="01FEB6E2"/>
+    <w:tmpl w:val="B3901780"/>
     <w:lvl w:ilvl="0">
       <w:start w:val="1"/>
       <w:numFmt w:val="decimal"/>
@@ -11877,6 +15485,14 @@
     </w:lvlOverride>
   </w:num>
 </w:numbering>
+</file>
+
+<file path=word/people.xml><?xml version="1.0" encoding="utf-8"?>
+<w15:people xmlns:wpc="http://schemas.microsoft.com/office/word/2010/wordprocessingCanvas" xmlns:cx="http://schemas.microsoft.com/office/drawing/2014/chartex" xmlns:cx1="http://schemas.microsoft.com/office/drawing/2015/9/8/chartex" xmlns:cx2="http://schemas.microsoft.com/office/drawing/2015/10/21/chartex" xmlns:cx3="http://schemas.microsoft.com/office/drawing/2016/5/9/chartex" xmlns:cx4="http://schemas.microsoft.com/office/drawing/2016/5/10/chartex" xmlns:cx5="http://schemas.microsoft.com/office/drawing/2016/5/11/chartex" xmlns:cx6="http://schemas.microsoft.com/office/drawing/2016/5/12/chartex" xmlns:cx7="http://schemas.microsoft.com/office/drawing/2016/5/13/chartex" xmlns:cx8="http://schemas.microsoft.com/office/drawing/2016/5/14/chartex" xmlns:mc="http://schemas.openxmlformats.org/markup-compatibility/2006" xmlns:aink="http://schemas.microsoft.com/office/drawing/2016/ink" xmlns:am3d="http://schemas.microsoft.com/office/drawing/2017/model3d" xmlns:o="urn:schemas-microsoft-com:office:office" xmlns:oel="http://schemas.microsoft.com/office/2019/extlst" xmlns:r="http://schemas.openxmlformats.org/officeDocument/2006/relationships" xmlns:m="http://schemas.openxmlformats.org/officeDocument/2006/math" xmlns:v="urn:schemas-microsoft-com:vml" xmlns:wp14="http://schemas.microsoft.com/office/word/2010/wordprocessingDrawing" xmlns:wp="http://schemas.openxmlformats.org/drawingml/2006/wordprocessingDrawing" xmlns:w10="urn:schemas-microsoft-com:office:word" xmlns:w="http://schemas.openxmlformats.org/wordprocessingml/2006/main" xmlns:w14="http://schemas.microsoft.com/office/word/2010/wordml" xmlns:w15="http://schemas.microsoft.com/office/word/2012/wordml" xmlns:w16cex="http://schemas.microsoft.com/office/word/2018/wordml/cex" xmlns:w16cid="http://schemas.microsoft.com/office/word/2016/wordml/cid" xmlns:w16="http://schemas.microsoft.com/office/word/2018/wordml" xmlns:w16sdtdh="http://schemas.microsoft.com/office/word/2020/wordml/sdtdatahash" xmlns:w16se="http://schemas.microsoft.com/office/word/2015/wordml/symex" xmlns:wpg="http://schemas.microsoft.com/office/word/2010/wordprocessingGroup" xmlns:wpi="http://schemas.microsoft.com/office/word/2010/wordprocessingInk" xmlns:wne="http://schemas.microsoft.com/office/word/2006/wordml" xmlns:wps="http://schemas.microsoft.com/office/word/2010/wordprocessingShape" mc:Ignorable="w14 w15 w16se w16cid w16 w16cex w16sdtdh wp14">
+  <w15:person w15:author="Dalton Solano dos Reis">
+    <w15:presenceInfo w15:providerId="AD" w15:userId="S::dalton@furb.br::6af4c44a-d9df-45de-a1b2-d9ee411f495f"/>
+  </w15:person>
+</w15:people>
 </file>
 
 <file path=word/styles.xml><?xml version="1.0" encoding="utf-8"?>
@@ -12287,7 +15903,7 @@
     <w:next w:val="TF-TEXTO"/>
     <w:autoRedefine/>
     <w:qFormat/>
-    <w:rsid w:val="00FC4A9F"/>
+    <w:rsid w:val="007402B3"/>
     <w:pPr>
       <w:numPr>
         <w:numId w:val="1"/>
@@ -12311,7 +15927,7 @@
     <w:next w:val="TF-TEXTO"/>
     <w:autoRedefine/>
     <w:qFormat/>
-    <w:rsid w:val="007D10F2"/>
+    <w:rsid w:val="00600F8F"/>
     <w:pPr>
       <w:keepNext/>
       <w:keepLines/>
@@ -12319,15 +15935,37 @@
         <w:ilvl w:val="1"/>
         <w:numId w:val="1"/>
       </w:numPr>
-      <w:spacing w:before="240" w:line="360" w:lineRule="auto"/>
+      <w:spacing w:before="240" w:after="120"/>
       <w:ind w:left="567" w:hanging="567"/>
       <w:jc w:val="both"/>
       <w:outlineLvl w:val="1"/>
+      <w:pPrChange w:id="0" w:author="Dalton Solano dos Reis" w:date="2022-11-06T11:36:00Z">
+        <w:pPr>
+          <w:keepNext/>
+          <w:keepLines/>
+          <w:numPr>
+            <w:ilvl w:val="1"/>
+            <w:numId w:val="1"/>
+          </w:numPr>
+          <w:spacing w:before="240" w:line="360" w:lineRule="auto"/>
+          <w:ind w:left="567" w:hanging="567"/>
+          <w:jc w:val="both"/>
+          <w:outlineLvl w:val="1"/>
+        </w:pPr>
+      </w:pPrChange>
     </w:pPr>
     <w:rPr>
       <w:caps/>
       <w:color w:val="000000"/>
       <w:sz w:val="24"/>
+      <w:rPrChange w:id="0" w:author="Dalton Solano dos Reis" w:date="2022-11-06T11:36:00Z">
+        <w:rPr>
+          <w:caps/>
+          <w:color w:val="000000"/>
+          <w:sz w:val="24"/>
+          <w:lang w:val="pt-BR" w:eastAsia="pt-BR" w:bidi="ar-SA"/>
+        </w:rPr>
+      </w:rPrChange>
     </w:rPr>
   </w:style>
   <w:style w:type="paragraph" w:styleId="Ttulo3">
@@ -14271,15 +17909,58 @@
 </file>
 
 <file path=customXml/item1.xml><?xml version="1.0" encoding="utf-8"?>
-<?mso-contentType ?>
-<FormTemplates xmlns="http://schemas.microsoft.com/sharepoint/v3/contenttype/forms">
-  <Display>DocumentLibraryForm</Display>
-  <Edit>DocumentLibraryForm</Edit>
-  <New>DocumentLibraryForm</New>
-</FormTemplates>
+<p:properties xmlns:p="http://schemas.microsoft.com/office/2006/metadata/properties" xmlns:xsi="http://www.w3.org/2001/XMLSchema-instance" xmlns:pc="http://schemas.microsoft.com/office/infopath/2007/PartnerControls">
+  <documentManagement>
+    <Has_Teacher_Only_SectionGroup xmlns="f8440490-6d1a-488a-8abf-48b89d0123a0" xsi:nil="true"/>
+    <NotebookType xmlns="f8440490-6d1a-488a-8abf-48b89d0123a0" xsi:nil="true"/>
+    <DefaultSectionNames xmlns="f8440490-6d1a-488a-8abf-48b89d0123a0" xsi:nil="true"/>
+    <Self_Registration_Enabled xmlns="f8440490-6d1a-488a-8abf-48b89d0123a0" xsi:nil="true"/>
+    <FolderType xmlns="f8440490-6d1a-488a-8abf-48b89d0123a0" xsi:nil="true"/>
+    <AppVersion xmlns="f8440490-6d1a-488a-8abf-48b89d0123a0" xsi:nil="true"/>
+    <TeamsChannelId xmlns="f8440490-6d1a-488a-8abf-48b89d0123a0" xsi:nil="true"/>
+    <IsNotebookLocked xmlns="f8440490-6d1a-488a-8abf-48b89d0123a0" xsi:nil="true"/>
+    <Students xmlns="f8440490-6d1a-488a-8abf-48b89d0123a0">
+      <UserInfo>
+        <DisplayName/>
+        <AccountId xsi:nil="true"/>
+        <AccountType/>
+      </UserInfo>
+    </Students>
+    <Templates xmlns="f8440490-6d1a-488a-8abf-48b89d0123a0" xsi:nil="true"/>
+    <CultureName xmlns="f8440490-6d1a-488a-8abf-48b89d0123a0" xsi:nil="true"/>
+    <Invited_Students xmlns="f8440490-6d1a-488a-8abf-48b89d0123a0" xsi:nil="true"/>
+    <Owner xmlns="f8440490-6d1a-488a-8abf-48b89d0123a0">
+      <UserInfo>
+        <DisplayName/>
+        <AccountId xsi:nil="true"/>
+        <AccountType/>
+      </UserInfo>
+    </Owner>
+    <Teachers xmlns="f8440490-6d1a-488a-8abf-48b89d0123a0">
+      <UserInfo>
+        <DisplayName/>
+        <AccountId xsi:nil="true"/>
+        <AccountType/>
+      </UserInfo>
+    </Teachers>
+    <Student_Groups xmlns="f8440490-6d1a-488a-8abf-48b89d0123a0">
+      <UserInfo>
+        <DisplayName/>
+        <AccountId xsi:nil="true"/>
+        <AccountType/>
+      </UserInfo>
+    </Student_Groups>
+    <Invited_Teachers xmlns="f8440490-6d1a-488a-8abf-48b89d0123a0" xsi:nil="true"/>
+    <Is_Collaboration_Space_Locked xmlns="f8440490-6d1a-488a-8abf-48b89d0123a0" xsi:nil="true"/>
+  </documentManagement>
+</p:properties>
 </file>
 
 <file path=customXml/item2.xml><?xml version="1.0" encoding="utf-8"?>
+<b:Sources xmlns:b="http://schemas.openxmlformats.org/officeDocument/2006/bibliography" xmlns="http://schemas.openxmlformats.org/officeDocument/2006/bibliography" SelectedStyle="" StyleName=""/>
+</file>
+
+<file path=customXml/item3.xml><?xml version="1.0" encoding="utf-8"?>
 <ct:contentTypeSchema xmlns:ct="http://schemas.microsoft.com/office/2006/metadata/contentType" xmlns:ma="http://schemas.microsoft.com/office/2006/metadata/properties/metaAttributes" ct:_="" ma:_="" ma:contentTypeName="Documento" ma:contentTypeID="0x010100F13453D0801D5E45B1745A09551F1C32" ma:contentTypeVersion="28" ma:contentTypeDescription="Crie um novo documento." ma:contentTypeScope="" ma:versionID="fa9ef3803bb4ef638f344296fd7d9170">
   <xsd:schema xmlns:xsd="http://www.w3.org/2001/XMLSchema" xmlns:xs="http://www.w3.org/2001/XMLSchema" xmlns:p="http://schemas.microsoft.com/office/2006/metadata/properties" xmlns:ns3="f8440490-6d1a-488a-8abf-48b89d0123a0" xmlns:ns4="22206413-f776-4b11-bcb2-0b935dc83731" targetNamespace="http://schemas.microsoft.com/office/2006/metadata/properties" ma:root="true" ma:fieldsID="5a7e583b53460e8ff4480ccd12c418cb" ns3:_="" ns4:_="">
     <xsd:import namespace="f8440490-6d1a-488a-8abf-48b89d0123a0"/>
@@ -14654,67 +18335,34 @@
 </ct:contentTypeSchema>
 </file>
 
-<file path=customXml/item3.xml><?xml version="1.0" encoding="utf-8"?>
-<b:Sources xmlns:b="http://schemas.openxmlformats.org/officeDocument/2006/bibliography" xmlns="http://schemas.openxmlformats.org/officeDocument/2006/bibliography" SelectedStyle="" StyleName=""/>
-</file>
-
 <file path=customXml/item4.xml><?xml version="1.0" encoding="utf-8"?>
-<p:properties xmlns:p="http://schemas.microsoft.com/office/2006/metadata/properties" xmlns:xsi="http://www.w3.org/2001/XMLSchema-instance" xmlns:pc="http://schemas.microsoft.com/office/infopath/2007/PartnerControls">
-  <documentManagement>
-    <Has_Teacher_Only_SectionGroup xmlns="f8440490-6d1a-488a-8abf-48b89d0123a0" xsi:nil="true"/>
-    <NotebookType xmlns="f8440490-6d1a-488a-8abf-48b89d0123a0" xsi:nil="true"/>
-    <DefaultSectionNames xmlns="f8440490-6d1a-488a-8abf-48b89d0123a0" xsi:nil="true"/>
-    <Self_Registration_Enabled xmlns="f8440490-6d1a-488a-8abf-48b89d0123a0" xsi:nil="true"/>
-    <FolderType xmlns="f8440490-6d1a-488a-8abf-48b89d0123a0" xsi:nil="true"/>
-    <AppVersion xmlns="f8440490-6d1a-488a-8abf-48b89d0123a0" xsi:nil="true"/>
-    <TeamsChannelId xmlns="f8440490-6d1a-488a-8abf-48b89d0123a0" xsi:nil="true"/>
-    <IsNotebookLocked xmlns="f8440490-6d1a-488a-8abf-48b89d0123a0" xsi:nil="true"/>
-    <Students xmlns="f8440490-6d1a-488a-8abf-48b89d0123a0">
-      <UserInfo>
-        <DisplayName/>
-        <AccountId xsi:nil="true"/>
-        <AccountType/>
-      </UserInfo>
-    </Students>
-    <Templates xmlns="f8440490-6d1a-488a-8abf-48b89d0123a0" xsi:nil="true"/>
-    <CultureName xmlns="f8440490-6d1a-488a-8abf-48b89d0123a0" xsi:nil="true"/>
-    <Invited_Students xmlns="f8440490-6d1a-488a-8abf-48b89d0123a0" xsi:nil="true"/>
-    <Owner xmlns="f8440490-6d1a-488a-8abf-48b89d0123a0">
-      <UserInfo>
-        <DisplayName/>
-        <AccountId xsi:nil="true"/>
-        <AccountType/>
-      </UserInfo>
-    </Owner>
-    <Teachers xmlns="f8440490-6d1a-488a-8abf-48b89d0123a0">
-      <UserInfo>
-        <DisplayName/>
-        <AccountId xsi:nil="true"/>
-        <AccountType/>
-      </UserInfo>
-    </Teachers>
-    <Student_Groups xmlns="f8440490-6d1a-488a-8abf-48b89d0123a0">
-      <UserInfo>
-        <DisplayName/>
-        <AccountId xsi:nil="true"/>
-        <AccountType/>
-      </UserInfo>
-    </Student_Groups>
-    <Invited_Teachers xmlns="f8440490-6d1a-488a-8abf-48b89d0123a0" xsi:nil="true"/>
-    <Is_Collaboration_Space_Locked xmlns="f8440490-6d1a-488a-8abf-48b89d0123a0" xsi:nil="true"/>
-  </documentManagement>
-</p:properties>
+<?mso-contentType ?>
+<FormTemplates xmlns="http://schemas.microsoft.com/sharepoint/v3/contenttype/forms">
+  <Display>DocumentLibraryForm</Display>
+  <Edit>DocumentLibraryForm</Edit>
+  <New>DocumentLibraryForm</New>
+</FormTemplates>
 </file>
 
 <file path=customXml/itemProps1.xml><?xml version="1.0" encoding="utf-8"?>
-<ds:datastoreItem xmlns:ds="http://schemas.openxmlformats.org/officeDocument/2006/customXml" ds:itemID="{BD6001B7-DA9F-4B65-BC19-CF31DE11455A}">
+<ds:datastoreItem xmlns:ds="http://schemas.openxmlformats.org/officeDocument/2006/customXml" ds:itemID="{F72CAF51-4C4B-4D6B-B6E3-64C6CFA182EF}">
   <ds:schemaRefs>
-    <ds:schemaRef ds:uri="http://schemas.microsoft.com/sharepoint/v3/contenttype/forms"/>
+    <ds:schemaRef ds:uri="http://schemas.microsoft.com/office/2006/metadata/properties"/>
+    <ds:schemaRef ds:uri="http://schemas.microsoft.com/office/infopath/2007/PartnerControls"/>
+    <ds:schemaRef ds:uri="f8440490-6d1a-488a-8abf-48b89d0123a0"/>
   </ds:schemaRefs>
 </ds:datastoreItem>
 </file>
 
 <file path=customXml/itemProps2.xml><?xml version="1.0" encoding="utf-8"?>
+<ds:datastoreItem xmlns:ds="http://schemas.openxmlformats.org/officeDocument/2006/customXml" ds:itemID="{6E5711AF-35D7-438D-9AAA-4B2278DAC27F}">
+  <ds:schemaRefs>
+    <ds:schemaRef ds:uri="http://schemas.openxmlformats.org/officeDocument/2006/bibliography"/>
+  </ds:schemaRefs>
+</ds:datastoreItem>
+</file>
+
+<file path=customXml/itemProps3.xml><?xml version="1.0" encoding="utf-8"?>
 <ds:datastoreItem xmlns:ds="http://schemas.openxmlformats.org/officeDocument/2006/customXml" ds:itemID="{B509BA13-A767-465E-8B68-C3C034C035CE}">
   <ds:schemaRefs>
     <ds:schemaRef ds:uri="http://schemas.microsoft.com/office/2006/metadata/contentType"/>
@@ -14733,20 +18381,10 @@
 </ds:datastoreItem>
 </file>
 
-<file path=customXml/itemProps3.xml><?xml version="1.0" encoding="utf-8"?>
-<ds:datastoreItem xmlns:ds="http://schemas.openxmlformats.org/officeDocument/2006/customXml" ds:itemID="{6E5711AF-35D7-438D-9AAA-4B2278DAC27F}">
+<file path=customXml/itemProps4.xml><?xml version="1.0" encoding="utf-8"?>
+<ds:datastoreItem xmlns:ds="http://schemas.openxmlformats.org/officeDocument/2006/customXml" ds:itemID="{BD6001B7-DA9F-4B65-BC19-CF31DE11455A}">
   <ds:schemaRefs>
-    <ds:schemaRef ds:uri="http://schemas.openxmlformats.org/officeDocument/2006/bibliography"/>
-  </ds:schemaRefs>
-</ds:datastoreItem>
-</file>
-
-<file path=customXml/itemProps4.xml><?xml version="1.0" encoding="utf-8"?>
-<ds:datastoreItem xmlns:ds="http://schemas.openxmlformats.org/officeDocument/2006/customXml" ds:itemID="{F72CAF51-4C4B-4D6B-B6E3-64C6CFA182EF}">
-  <ds:schemaRefs>
-    <ds:schemaRef ds:uri="http://schemas.microsoft.com/office/2006/metadata/properties"/>
-    <ds:schemaRef ds:uri="http://schemas.microsoft.com/office/infopath/2007/PartnerControls"/>
-    <ds:schemaRef ds:uri="f8440490-6d1a-488a-8abf-48b89d0123a0"/>
+    <ds:schemaRef ds:uri="http://schemas.microsoft.com/sharepoint/v3/contenttype/forms"/>
   </ds:schemaRefs>
 </ds:datastoreItem>
 </file>